--- a/bin/template/genai/genai-course-notes.docx
+++ b/bin/template/genai/genai-course-notes.docx
@@ -10,6 +10,69 @@
       <w:r>
         <w:rPr/>
         <w:t>Generative AI – ChatGPT Prompt Engineering</w:t>
+      </w:r>
+      <w:r>
+        <w:pict>
+          <v:rect fillcolor="#auto" style="position:absolute;width:15pt;height:15pt;mso-wrap-distance-left:0pt;mso-wrap-distance-right:0pt;mso-wrap-distance-top:0pt;mso-wrap-distance-bottom:0pt;margin-top:3.75pt;margin-left:3pt">
+            <v:fill opacity="0f"/>
+            <v:textbox inset="0in,0in,0in,0in">
+              <w:txbxContent>
+                <w:p>
+                  <w:pPr>
+                    <w:pStyle w:val="TextBody"/>
+                    <w:spacing w:lineRule="auto" w:line="288" w:before="0" w:after="140"/>
+                    <w:rPr/>
+                  </w:pPr>
+                  <w:r>
+                    <w:rPr/>
+                  </w:r>
+                </w:p>
+              </w:txbxContent>
+            </v:textbox>
+          </v:rect>
+        </w:pict>
+      </w:r>
+      <w:r>
+        <w:pict>
+          <v:rect fillcolor="#auto" style="position:absolute;width:15pt;height:15pt;mso-wrap-distance-left:0pt;mso-wrap-distance-right:0pt;mso-wrap-distance-top:0pt;mso-wrap-distance-bottom:0pt;margin-top:3.75pt;margin-left:3pt">
+            <v:fill opacity="0f"/>
+            <v:textbox inset="0in,0in,0in,0in">
+              <w:txbxContent>
+                <w:p>
+                  <w:pPr>
+                    <w:pStyle w:val="TextBody"/>
+                    <w:spacing w:lineRule="auto" w:line="288" w:before="0" w:after="140"/>
+                    <w:rPr/>
+                  </w:pPr>
+                  <w:r>
+                    <w:rPr/>
+                  </w:r>
+                </w:p>
+              </w:txbxContent>
+            </v:textbox>
+          </v:rect>
+        </w:pict>
+      </w:r>
+      <w:r>
+        <w:pict>
+          <v:rect fillcolor="#auto" style="position:absolute;width:15pt;height:15pt;mso-wrap-distance-left:0pt;mso-wrap-distance-right:0pt;mso-wrap-distance-top:0pt;mso-wrap-distance-bottom:0pt;margin-top:3.75pt;margin-left:3pt">
+            <v:fill opacity="0f"/>
+            <v:textbox inset="0in,0in,0in,0in">
+              <w:txbxContent>
+                <w:p>
+                  <w:pPr>
+                    <w:pStyle w:val="TextBody"/>
+                    <w:spacing w:lineRule="auto" w:line="288" w:before="0" w:after="140"/>
+                    <w:rPr/>
+                  </w:pPr>
+                  <w:r>
+                    <w:rPr/>
+                  </w:r>
+                </w:p>
+              </w:txbxContent>
+            </v:textbox>
+          </v:rect>
+        </w:pict>
       </w:r>
     </w:p>
     <w:p>
@@ -708,11 +771,7 @@
       </w:pPr>
       <w:r>
         <w:rPr/>
-        <w:t xml:space="preserve">github tiktoken package for python  </w:t>
-      </w:r>
-      <w:r>
-        <w:rPr/>
-        <w:t>https://github.com/openai/tiktoken</w:t>
+        <w:t>github tiktoken package for python  https://github.com/openai/tiktoken</w:t>
       </w:r>
     </w:p>
     <w:p>
@@ -725,11 +784,7 @@
       </w:pPr>
       <w:r>
         <w:rPr/>
-        <w:t xml:space="preserve">npm @dbdq/tiktoken  </w:t>
-      </w:r>
-      <w:r>
-        <w:rPr/>
-        <w:t>https://www.npmjs.com/package/@dqbd/tiktoken?activeTab=readme</w:t>
+        <w:t>npm @dbdq/tiktoken  https://www.npmjs.com/package/@dqbd/tiktoken?activeTab=readme</w:t>
       </w:r>
     </w:p>
     <w:p>
@@ -4490,23 +4545,11 @@
     <w:p>
       <w:pPr>
         <w:pStyle w:val="Normal"/>
-        <w:rPr>
-          <w:rFonts w:cs="Calibri" w:ascii="AppleSystemUIFont" w:hAnsi="AppleSystemUIFont"/>
-          <w:color w:val="DCA10D"/>
-          <w:sz w:val="26"/>
-          <w:szCs w:val="26"/>
-          <w:lang w:eastAsia="en-US"/>
-        </w:rPr>
+        <w:rPr/>
       </w:pPr>
       <w:hyperlink r:id="rId12">
         <w:r>
-          <w:rPr>
-            <w:rFonts w:cs="Calibri" w:ascii="AppleSystemUIFont" w:hAnsi="AppleSystemUIFont"/>
-            <w:color w:val="DCA10D"/>
-            <w:sz w:val="26"/>
-            <w:szCs w:val="26"/>
-            <w:lang w:eastAsia="en-US"/>
-          </w:rPr>
+          <w:rPr/>
         </w:r>
       </w:hyperlink>
     </w:p>
@@ -4552,23 +4595,11 @@
     <w:p>
       <w:pPr>
         <w:pStyle w:val="Normal"/>
-        <w:rPr>
-          <w:rFonts w:cs="Calibri" w:ascii="AppleSystemUIFont" w:hAnsi="AppleSystemUIFont"/>
-          <w:color w:val="DCA10D"/>
-          <w:sz w:val="26"/>
-          <w:szCs w:val="26"/>
-          <w:lang w:eastAsia="en-US"/>
-        </w:rPr>
+        <w:rPr/>
       </w:pPr>
       <w:hyperlink r:id="rId15">
         <w:r>
-          <w:rPr>
-            <w:rFonts w:cs="Calibri" w:ascii="AppleSystemUIFont" w:hAnsi="AppleSystemUIFont"/>
-            <w:color w:val="DCA10D"/>
-            <w:sz w:val="26"/>
-            <w:szCs w:val="26"/>
-            <w:lang w:eastAsia="en-US"/>
-          </w:rPr>
+          <w:rPr/>
         </w:r>
       </w:hyperlink>
     </w:p>
@@ -4576,6 +4607,7 @@
       <w:pPr>
         <w:pStyle w:val="Normal"/>
         <w:rPr>
+          <w:rStyle w:val="InternetLink"/>
           <w:rFonts w:cs="Calibri" w:ascii="AppleSystemUIFont" w:hAnsi="AppleSystemUIFont"/>
           <w:sz w:val="26"/>
           <w:szCs w:val="26"/>
@@ -4585,6 +4617,7 @@
       <w:hyperlink r:id="rId16">
         <w:r>
           <w:rPr>
+            <w:rStyle w:val="InternetLink"/>
             <w:rFonts w:cs="Calibri" w:ascii="AppleSystemUIFont" w:hAnsi="AppleSystemUIFont"/>
             <w:sz w:val="26"/>
             <w:szCs w:val="26"/>
@@ -6105,14 +6138,6 @@
         </w:rPr>
         <w:t>Explain in layman’s terms how Large Language Models work</w:t>
         <w:br/>
-      </w:r>
-      <w:r>
-        <w:rPr>
-          <w:rFonts w:cs="Arial" w:ascii="Arial" w:hAnsi="Arial"/>
-          <w:color w:val="333333"/>
-          <w:sz w:val="21"/>
-          <w:szCs w:val="21"/>
-        </w:rPr>
         <w:t>&gt;&gt; Zscaler prevents copying the result from by browser</w:t>
       </w:r>
     </w:p>
@@ -10857,7 +10882,7 @@
       <w:r>
         <w:rPr/>
         <w:pict>
-          <v:rect id="shape_0" fillcolor="#a0a0a0" stroked="f" style="position:absolute;margin-left:0pt;margin-top:0pt;width:0pt;height:0pt">
+          <v:rect id="shape_0" fillcolor="#a0a0a0" stroked="f" style="position:absolute;margin-left:0.05pt;margin-top:0pt;width:0pt;height:0pt">
             <v:wrap v:type="none"/>
             <v:fill type="solid" color2="#5f5f5f" detectmouseclick="t"/>
             <v:stroke color="#3465a4" joinstyle="round" endcap="flat"/>
@@ -13821,7 +13846,6 @@
     </w:p>
     <w:tbl>
       <w:tblPr>
-        <w:tblW w:w="9026" w:type="dxa"/>
         <w:jc w:val="left"/>
         <w:tblInd w:w="0" w:type="dxa"/>
         <w:tblBorders>
@@ -13857,7 +13881,7 @@
               <w:right w:val="nil"/>
               <w:insideV w:val="nil"/>
             </w:tcBorders>
-            <w:shd w:fill="auto" w:val="clear"/>
+            <w:shd w:fill="FFFFFF" w:val="clear"/>
           </w:tcPr>
           <w:p>
             <w:pPr>
@@ -19276,20 +19300,7 @@
           <w:spacing w:val="0"/>
           <w:sz w:val="20"/>
         </w:rPr>
-        <w:t xml:space="preserve">Emulate a text message conversation.  </w:t>
-      </w:r>
-      <w:r>
-        <w:rPr>
-          <w:rFonts w:ascii="monospace" w:hAnsi="monospace"/>
-          <w:b w:val="false"/>
-          <w:i w:val="false"/>
-          <w:caps w:val="false"/>
-          <w:smallCaps w:val="false"/>
-          <w:color w:val="212C3F"/>
-          <w:spacing w:val="0"/>
-          <w:sz w:val="20"/>
-        </w:rPr>
-        <w:t>Make sure to use abbreviations, emoji and remove punctuation that people would usually omit.</w:t>
+        <w:t>Emulate a text message conversation.  Make sure to use abbreviations, emoji and remove punctuation that people would usually omit.</w:t>
       </w:r>
     </w:p>
     <w:p>
@@ -22213,25 +22224,7 @@
           <w:sz w:val="23"/>
           <w:szCs w:val="23"/>
         </w:rPr>
-        <w:t xml:space="preserve">Q: </w:t>
-      </w:r>
-      <w:r>
-        <w:rPr>
-          <w:rFonts w:ascii="Source Code Pro" w:hAnsi="Source Code Pro"/>
-          <w:color w:val="A31515"/>
-          <w:sz w:val="23"/>
-          <w:szCs w:val="23"/>
-        </w:rPr>
-        <w:t xml:space="preserve">" </w:t>
-      </w:r>
-      <w:r>
-        <w:rPr>
-          <w:rFonts w:ascii="Source Code Pro" w:hAnsi="Source Code Pro"/>
-          <w:color w:val="A31515"/>
-          <w:sz w:val="23"/>
-          <w:szCs w:val="23"/>
-        </w:rPr>
-        <w:t>+ question</w:t>
+        <w:t>Q: " + question</w:t>
       </w:r>
     </w:p>
     <w:p>
@@ -22664,6 +22657,7701 @@
           <w:bottom w:val="double" w:sz="6" w:space="1" w:color="00000A"/>
           <w:right w:val="nil"/>
         </w:pBdr>
+        <w:shd w:fill="FFFFFE" w:val="clear"/>
+        <w:tabs>
+          <w:tab w:val="left" w:pos="5519" w:leader="none"/>
+        </w:tabs>
+        <w:spacing w:lineRule="atLeast" w:line="345"/>
+        <w:rPr>
+          <w:rFonts w:ascii="monospace" w:hAnsi="monospace"/>
+          <w:b w:val="false"/>
+          <w:i w:val="false"/>
+          <w:caps w:val="false"/>
+          <w:smallCaps w:val="false"/>
+          <w:color w:val="212C3F"/>
+          <w:spacing w:val="0"/>
+          <w:sz w:val="20"/>
+        </w:rPr>
+      </w:pPr>
+      <w:r>
+        <w:rPr>
+          <w:rFonts w:ascii="monospace" w:hAnsi="monospace"/>
+          <w:b w:val="false"/>
+          <w:i w:val="false"/>
+          <w:caps w:val="false"/>
+          <w:smallCaps w:val="false"/>
+          <w:color w:val="212C3F"/>
+          <w:spacing w:val="0"/>
+          <w:sz w:val="20"/>
+        </w:rPr>
+      </w:r>
+    </w:p>
+    <w:p>
+      <w:pPr>
+        <w:pStyle w:val="Heading1"/>
+        <w:pBdr>
+          <w:top w:val="double" w:sz="6" w:space="1" w:color="00000A"/>
+          <w:left w:val="nil"/>
+          <w:bottom w:val="double" w:sz="6" w:space="1" w:color="00000A"/>
+          <w:right w:val="nil"/>
+        </w:pBdr>
+        <w:shd w:fill="FFFFFE" w:val="clear"/>
+        <w:tabs>
+          <w:tab w:val="left" w:pos="5519" w:leader="none"/>
+        </w:tabs>
+        <w:spacing w:lineRule="atLeast" w:line="345"/>
+        <w:rPr>
+          <w:rFonts w:ascii="Nunito Sans;sans-serif" w:hAnsi="Nunito Sans;sans-serif"/>
+          <w:b/>
+          <w:i/>
+          <w:caps w:val="false"/>
+          <w:smallCaps w:val="false"/>
+          <w:color w:val="767676"/>
+          <w:spacing w:val="0"/>
+          <w:sz w:val="20"/>
+        </w:rPr>
+      </w:pPr>
+      <w:bookmarkStart w:id="1" w:name="page-title3"/>
+      <w:bookmarkEnd w:id="1"/>
+      <w:r>
+        <w:rPr>
+          <w:rFonts w:ascii="Nunito Sans;sans-serif" w:hAnsi="Nunito Sans;sans-serif"/>
+          <w:b/>
+          <w:i/>
+          <w:caps w:val="false"/>
+          <w:smallCaps w:val="false"/>
+          <w:color w:val="767676"/>
+          <w:spacing w:val="0"/>
+          <w:sz w:val="20"/>
+        </w:rPr>
+        <w:t>Large Language Models</w:t>
+      </w:r>
+    </w:p>
+    <w:p>
+      <w:pPr>
+        <w:pStyle w:val="Heading2"/>
+        <w:widowControl/>
+        <w:pBdr>
+          <w:top w:val="nil"/>
+          <w:left w:val="nil"/>
+          <w:bottom w:val="single" w:sz="2" w:space="1" w:color="212C3F"/>
+          <w:right w:val="nil"/>
+        </w:pBdr>
+        <w:spacing w:before="0" w:after="240"/>
+        <w:ind w:left="0" w:right="0" w:hanging="0"/>
+        <w:rPr>
+          <w:rFonts w:ascii="Nunito Sans;sans-serif" w:hAnsi="Nunito Sans;sans-serif"/>
+          <w:b/>
+          <w:i w:val="false"/>
+          <w:caps w:val="false"/>
+          <w:smallCaps w:val="false"/>
+          <w:color w:val="212C3F"/>
+          <w:spacing w:val="0"/>
+          <w:sz w:val="27"/>
+        </w:rPr>
+      </w:pPr>
+      <w:r>
+        <w:rPr>
+          <w:rFonts w:ascii="Nunito Sans;sans-serif" w:hAnsi="Nunito Sans;sans-serif"/>
+          <w:b/>
+          <w:i w:val="false"/>
+          <w:caps w:val="false"/>
+          <w:smallCaps w:val="false"/>
+          <w:color w:val="212C3F"/>
+          <w:spacing w:val="0"/>
+          <w:sz w:val="27"/>
+        </w:rPr>
+        <w:t>Refining the Results</w:t>
+      </w:r>
+    </w:p>
+    <w:p>
+      <w:pPr>
+        <w:pStyle w:val="TextBody"/>
+        <w:widowControl/>
+        <w:spacing w:before="0" w:after="360"/>
+        <w:ind w:left="0" w:right="0" w:hanging="0"/>
+        <w:rPr>
+          <w:rFonts w:ascii="Nunito Sans;sans-serif" w:hAnsi="Nunito Sans;sans-serif"/>
+          <w:b w:val="false"/>
+          <w:i w:val="false"/>
+          <w:caps w:val="false"/>
+          <w:smallCaps w:val="false"/>
+          <w:color w:val="212C3F"/>
+          <w:spacing w:val="0"/>
+          <w:sz w:val="27"/>
+        </w:rPr>
+      </w:pPr>
+      <w:r>
+        <w:rPr>
+          <w:rFonts w:ascii="Nunito Sans;sans-serif" w:hAnsi="Nunito Sans;sans-serif"/>
+          <w:b w:val="false"/>
+          <w:i w:val="false"/>
+          <w:caps w:val="false"/>
+          <w:smallCaps w:val="false"/>
+          <w:color w:val="212C3F"/>
+          <w:spacing w:val="0"/>
+          <w:sz w:val="27"/>
+        </w:rPr>
+        <w:t>Up until now, it should be clear just how powerful large language models like GPT-3 are. </w:t>
+      </w:r>
+      <w:r>
+        <w:rPr>
+          <w:rStyle w:val="StrongEmphasis"/>
+          <w:rFonts w:ascii="Nunito Sans;sans-serif" w:hAnsi="Nunito Sans;sans-serif"/>
+          <w:b/>
+          <w:i w:val="false"/>
+          <w:caps w:val="false"/>
+          <w:smallCaps w:val="false"/>
+          <w:color w:val="212C3F"/>
+          <w:spacing w:val="0"/>
+          <w:sz w:val="27"/>
+        </w:rPr>
+        <w:t>Large language models (LLMs)</w:t>
+      </w:r>
+      <w:r>
+        <w:rPr>
+          <w:rFonts w:ascii="Nunito Sans;sans-serif" w:hAnsi="Nunito Sans;sans-serif"/>
+          <w:b w:val="false"/>
+          <w:i w:val="false"/>
+          <w:caps w:val="false"/>
+          <w:smallCaps w:val="false"/>
+          <w:color w:val="212C3F"/>
+          <w:spacing w:val="0"/>
+          <w:sz w:val="27"/>
+        </w:rPr>
+        <w:t> are machine learning algorithms that can recognize, summarize, translate, predict, and generate human languages on the basis of very large text-based datasets.</w:t>
+      </w:r>
+    </w:p>
+    <w:p>
+      <w:pPr>
+        <w:pStyle w:val="TextBody"/>
+        <w:widowControl/>
+        <w:spacing w:before="0" w:after="360"/>
+        <w:ind w:left="0" w:right="0" w:hanging="0"/>
+        <w:rPr>
+          <w:rFonts w:ascii="Nunito Sans;sans-serif" w:hAnsi="Nunito Sans;sans-serif"/>
+          <w:b w:val="false"/>
+          <w:i w:val="false"/>
+          <w:caps w:val="false"/>
+          <w:smallCaps w:val="false"/>
+          <w:color w:val="212C3F"/>
+          <w:spacing w:val="0"/>
+          <w:sz w:val="27"/>
+        </w:rPr>
+      </w:pPr>
+      <w:r>
+        <w:rPr>
+          <w:rFonts w:ascii="Nunito Sans;sans-serif" w:hAnsi="Nunito Sans;sans-serif"/>
+          <w:b w:val="false"/>
+          <w:i w:val="false"/>
+          <w:caps w:val="false"/>
+          <w:smallCaps w:val="false"/>
+          <w:color w:val="212C3F"/>
+          <w:spacing w:val="0"/>
+          <w:sz w:val="27"/>
+        </w:rPr>
+        <w:t>In short, you can apply models like GPT-3 virtually any task that involves understanding or generating natural language or code. Add the following prompt to the file on the left. Then click the </w:t>
+      </w:r>
+      <w:r>
+        <w:rPr>
+          <w:rStyle w:val="SourceText"/>
+          <w:rFonts w:ascii="monospace" w:hAnsi="monospace"/>
+          <w:b w:val="false"/>
+          <w:i w:val="false"/>
+          <w:caps w:val="false"/>
+          <w:smallCaps w:val="false"/>
+          <w:color w:val="212C3F"/>
+          <w:spacing w:val="0"/>
+          <w:sz w:val="20"/>
+          <w:bdr w:val="single" w:sz="2" w:space="1" w:color="C7D5F6"/>
+          <w:shd w:fill="F7F9FC" w:val="clear"/>
+        </w:rPr>
+        <w:t>TRY IT</w:t>
+      </w:r>
+      <w:r>
+        <w:rPr>
+          <w:rFonts w:ascii="Nunito Sans;sans-serif" w:hAnsi="Nunito Sans;sans-serif"/>
+          <w:b w:val="false"/>
+          <w:i w:val="false"/>
+          <w:caps w:val="false"/>
+          <w:smallCaps w:val="false"/>
+          <w:color w:val="212C3F"/>
+          <w:spacing w:val="0"/>
+          <w:sz w:val="27"/>
+        </w:rPr>
+        <w:t> button. The model should return a working JavaScipt function.</w:t>
+      </w:r>
+    </w:p>
+    <w:p>
+      <w:pPr>
+        <w:pStyle w:val="Normal"/>
+        <w:pBdr>
+          <w:top w:val="double" w:sz="6" w:space="1" w:color="00000A"/>
+          <w:left w:val="nil"/>
+          <w:bottom w:val="double" w:sz="6" w:space="1" w:color="00000A"/>
+          <w:right w:val="nil"/>
+        </w:pBdr>
+        <w:shd w:fill="FFFFFE" w:val="clear"/>
+        <w:tabs>
+          <w:tab w:val="left" w:pos="5519" w:leader="none"/>
+        </w:tabs>
+        <w:spacing w:lineRule="atLeast" w:line="345"/>
+        <w:rPr>
+          <w:rFonts w:ascii="monospace" w:hAnsi="monospace"/>
+          <w:b w:val="false"/>
+          <w:i w:val="false"/>
+          <w:caps w:val="false"/>
+          <w:smallCaps w:val="false"/>
+          <w:color w:val="212C3F"/>
+          <w:spacing w:val="0"/>
+          <w:sz w:val="20"/>
+        </w:rPr>
+      </w:pPr>
+      <w:r>
+        <w:rPr>
+          <w:rFonts w:ascii="monospace" w:hAnsi="monospace"/>
+          <w:b w:val="false"/>
+          <w:i w:val="false"/>
+          <w:caps w:val="false"/>
+          <w:smallCaps w:val="false"/>
+          <w:color w:val="212C3F"/>
+          <w:spacing w:val="0"/>
+          <w:sz w:val="20"/>
+        </w:rPr>
+        <w:t>write a recursive function in javascript that calculates the first n numbers of the fibonacci sequence</w:t>
+      </w:r>
+    </w:p>
+    <w:p>
+      <w:pPr>
+        <w:pStyle w:val="Normal"/>
+        <w:pBdr>
+          <w:top w:val="double" w:sz="6" w:space="1" w:color="00000A"/>
+          <w:left w:val="nil"/>
+          <w:bottom w:val="double" w:sz="6" w:space="1" w:color="00000A"/>
+          <w:right w:val="nil"/>
+        </w:pBdr>
+        <w:shd w:fill="FFFFFE" w:val="clear"/>
+        <w:tabs>
+          <w:tab w:val="left" w:pos="5519" w:leader="none"/>
+        </w:tabs>
+        <w:spacing w:lineRule="atLeast" w:line="345"/>
+        <w:rPr>
+          <w:rFonts w:ascii="monospace" w:hAnsi="monospace"/>
+          <w:b w:val="false"/>
+          <w:i w:val="false"/>
+          <w:caps w:val="false"/>
+          <w:smallCaps w:val="false"/>
+          <w:color w:val="212C3F"/>
+          <w:spacing w:val="0"/>
+          <w:sz w:val="20"/>
+        </w:rPr>
+      </w:pPr>
+      <w:r>
+        <w:rPr>
+          <w:rFonts w:ascii="monospace" w:hAnsi="monospace"/>
+          <w:b w:val="false"/>
+          <w:i w:val="false"/>
+          <w:caps w:val="false"/>
+          <w:smallCaps w:val="false"/>
+          <w:color w:val="212C3F"/>
+          <w:spacing w:val="0"/>
+          <w:sz w:val="20"/>
+        </w:rPr>
+      </w:r>
+    </w:p>
+    <w:p>
+      <w:pPr>
+        <w:pStyle w:val="Normal"/>
+        <w:pBdr>
+          <w:top w:val="double" w:sz="6" w:space="1" w:color="00000A"/>
+          <w:left w:val="nil"/>
+          <w:bottom w:val="double" w:sz="6" w:space="1" w:color="00000A"/>
+          <w:right w:val="nil"/>
+        </w:pBdr>
+        <w:shd w:fill="FFFFFE" w:val="clear"/>
+        <w:tabs>
+          <w:tab w:val="left" w:pos="5519" w:leader="none"/>
+        </w:tabs>
+        <w:spacing w:lineRule="atLeast" w:line="345"/>
+        <w:rPr>
+          <w:rFonts w:ascii="monospace" w:hAnsi="monospace"/>
+          <w:b w:val="false"/>
+          <w:i w:val="false"/>
+          <w:caps w:val="false"/>
+          <w:smallCaps w:val="false"/>
+          <w:color w:val="212C3F"/>
+          <w:spacing w:val="0"/>
+          <w:sz w:val="20"/>
+        </w:rPr>
+      </w:pPr>
+      <w:r>
+        <w:rPr>
+          <w:rFonts w:ascii="monospace" w:hAnsi="monospace"/>
+          <w:b w:val="false"/>
+          <w:i w:val="false"/>
+          <w:caps w:val="false"/>
+          <w:smallCaps w:val="false"/>
+          <w:color w:val="212C3F"/>
+          <w:spacing w:val="0"/>
+          <w:sz w:val="20"/>
+        </w:rPr>
+      </w:r>
+    </w:p>
+    <w:p>
+      <w:pPr>
+        <w:pStyle w:val="Normal"/>
+        <w:pBdr>
+          <w:top w:val="double" w:sz="6" w:space="1" w:color="00000A"/>
+          <w:left w:val="nil"/>
+          <w:bottom w:val="double" w:sz="6" w:space="1" w:color="00000A"/>
+          <w:right w:val="nil"/>
+        </w:pBdr>
+        <w:shd w:fill="FFFFFE" w:val="clear"/>
+        <w:tabs>
+          <w:tab w:val="left" w:pos="5519" w:leader="none"/>
+        </w:tabs>
+        <w:spacing w:lineRule="atLeast" w:line="345"/>
+        <w:rPr>
+          <w:rFonts w:ascii="Nunito Sans;sans-serif" w:hAnsi="Nunito Sans;sans-serif"/>
+          <w:b w:val="false"/>
+          <w:i w:val="false"/>
+          <w:caps w:val="false"/>
+          <w:smallCaps w:val="false"/>
+          <w:color w:val="212C3F"/>
+          <w:spacing w:val="0"/>
+          <w:sz w:val="27"/>
+        </w:rPr>
+      </w:pPr>
+      <w:r>
+        <w:rPr>
+          <w:rFonts w:ascii="Nunito Sans;sans-serif" w:hAnsi="Nunito Sans;sans-serif"/>
+          <w:b w:val="false"/>
+          <w:i w:val="false"/>
+          <w:caps w:val="false"/>
+          <w:smallCaps w:val="false"/>
+          <w:color w:val="212C3F"/>
+          <w:spacing w:val="0"/>
+          <w:sz w:val="27"/>
+        </w:rPr>
+        <w:t>Given the vast capabilities of large language models, we should stop asking what they can do. Instead, a better question would be, “How do we get better results?” Here are three basic guidelines to creating better results:</w:t>
+      </w:r>
+    </w:p>
+    <w:p>
+      <w:pPr>
+        <w:pStyle w:val="TextBody"/>
+        <w:widowControl/>
+        <w:numPr>
+          <w:ilvl w:val="0"/>
+          <w:numId w:val="36"/>
+        </w:numPr>
+        <w:tabs>
+          <w:tab w:val="left" w:pos="0" w:leader="none"/>
+        </w:tabs>
+        <w:spacing w:before="0" w:after="360"/>
+        <w:ind w:left="0" w:right="0" w:hanging="0"/>
+        <w:rPr>
+          <w:rStyle w:val="StrongEmphasis"/>
+          <w:rFonts w:ascii="Nunito Sans;sans-serif" w:hAnsi="Nunito Sans;sans-serif"/>
+          <w:b/>
+          <w:i w:val="false"/>
+          <w:caps w:val="false"/>
+          <w:smallCaps w:val="false"/>
+          <w:color w:val="212C3F"/>
+          <w:spacing w:val="0"/>
+          <w:sz w:val="27"/>
+        </w:rPr>
+      </w:pPr>
+      <w:r>
+        <w:rPr>
+          <w:rStyle w:val="StrongEmphasis"/>
+          <w:rFonts w:ascii="Nunito Sans;sans-serif" w:hAnsi="Nunito Sans;sans-serif"/>
+          <w:b/>
+          <w:i w:val="false"/>
+          <w:caps w:val="false"/>
+          <w:smallCaps w:val="false"/>
+          <w:color w:val="212C3F"/>
+          <w:spacing w:val="0"/>
+          <w:sz w:val="27"/>
+        </w:rPr>
+        <w:t>Show and tell</w:t>
+      </w:r>
+    </w:p>
+    <w:p>
+      <w:pPr>
+        <w:pStyle w:val="TextBody"/>
+        <w:widowControl/>
+        <w:numPr>
+          <w:ilvl w:val="0"/>
+          <w:numId w:val="36"/>
+        </w:numPr>
+        <w:tabs>
+          <w:tab w:val="left" w:pos="0" w:leader="none"/>
+        </w:tabs>
+        <w:spacing w:before="0" w:after="360"/>
+        <w:ind w:left="0" w:right="0" w:hanging="0"/>
+        <w:rPr>
+          <w:rStyle w:val="StrongEmphasis"/>
+          <w:rFonts w:ascii="Nunito Sans;sans-serif" w:hAnsi="Nunito Sans;sans-serif"/>
+          <w:b/>
+          <w:i w:val="false"/>
+          <w:caps w:val="false"/>
+          <w:smallCaps w:val="false"/>
+          <w:color w:val="212C3F"/>
+          <w:spacing w:val="0"/>
+          <w:sz w:val="27"/>
+        </w:rPr>
+      </w:pPr>
+      <w:r>
+        <w:rPr>
+          <w:rStyle w:val="StrongEmphasis"/>
+          <w:rFonts w:ascii="Nunito Sans;sans-serif" w:hAnsi="Nunito Sans;sans-serif"/>
+          <w:b/>
+          <w:i w:val="false"/>
+          <w:caps w:val="false"/>
+          <w:smallCaps w:val="false"/>
+          <w:color w:val="212C3F"/>
+          <w:spacing w:val="0"/>
+          <w:sz w:val="27"/>
+        </w:rPr>
+        <w:t>Provide quality data</w:t>
+      </w:r>
+    </w:p>
+    <w:p>
+      <w:pPr>
+        <w:pStyle w:val="TextBody"/>
+        <w:widowControl/>
+        <w:numPr>
+          <w:ilvl w:val="0"/>
+          <w:numId w:val="36"/>
+        </w:numPr>
+        <w:tabs>
+          <w:tab w:val="left" w:pos="0" w:leader="none"/>
+        </w:tabs>
+        <w:spacing w:before="0" w:after="0"/>
+        <w:ind w:left="0" w:right="0" w:hanging="0"/>
+        <w:rPr>
+          <w:rStyle w:val="StrongEmphasis"/>
+          <w:rFonts w:ascii="Nunito Sans;sans-serif" w:hAnsi="Nunito Sans;sans-serif"/>
+          <w:b/>
+          <w:i w:val="false"/>
+          <w:caps w:val="false"/>
+          <w:smallCaps w:val="false"/>
+          <w:color w:val="212C3F"/>
+          <w:spacing w:val="0"/>
+          <w:sz w:val="27"/>
+        </w:rPr>
+      </w:pPr>
+      <w:r>
+        <w:rPr>
+          <w:rStyle w:val="StrongEmphasis"/>
+          <w:rFonts w:ascii="Nunito Sans;sans-serif" w:hAnsi="Nunito Sans;sans-serif"/>
+          <w:b/>
+          <w:i w:val="false"/>
+          <w:caps w:val="false"/>
+          <w:smallCaps w:val="false"/>
+          <w:color w:val="212C3F"/>
+          <w:spacing w:val="0"/>
+          <w:sz w:val="27"/>
+        </w:rPr>
+        <w:t>Check your settings</w:t>
+      </w:r>
+    </w:p>
+    <w:p>
+      <w:pPr>
+        <w:pStyle w:val="TextBody"/>
+        <w:widowControl/>
+        <w:spacing w:before="0" w:after="360"/>
+        <w:ind w:left="0" w:right="0" w:hanging="0"/>
+        <w:rPr>
+          <w:rFonts w:ascii="Nunito Sans;sans-serif" w:hAnsi="Nunito Sans;sans-serif"/>
+          <w:b w:val="false"/>
+          <w:i w:val="false"/>
+          <w:caps w:val="false"/>
+          <w:smallCaps w:val="false"/>
+          <w:color w:val="212C3F"/>
+          <w:spacing w:val="0"/>
+          <w:sz w:val="27"/>
+        </w:rPr>
+      </w:pPr>
+      <w:r>
+        <w:rPr>
+          <w:rFonts w:ascii="Nunito Sans;sans-serif" w:hAnsi="Nunito Sans;sans-serif"/>
+          <w:b w:val="false"/>
+          <w:i w:val="false"/>
+          <w:caps w:val="false"/>
+          <w:smallCaps w:val="false"/>
+          <w:color w:val="212C3F"/>
+          <w:spacing w:val="0"/>
+          <w:sz w:val="27"/>
+        </w:rPr>
+        <w:t>We will explore these guidelines over the course of this assignment.</w:t>
+      </w:r>
+    </w:p>
+    <w:p>
+      <w:pPr>
+        <w:pStyle w:val="Heading1"/>
+        <w:pBdr>
+          <w:top w:val="double" w:sz="6" w:space="1" w:color="00000A"/>
+          <w:left w:val="nil"/>
+          <w:bottom w:val="double" w:sz="6" w:space="1" w:color="00000A"/>
+          <w:right w:val="nil"/>
+        </w:pBdr>
+        <w:shd w:fill="FFFFFE" w:val="clear"/>
+        <w:tabs>
+          <w:tab w:val="left" w:pos="5519" w:leader="none"/>
+        </w:tabs>
+        <w:spacing w:lineRule="atLeast" w:line="345"/>
+        <w:rPr>
+          <w:rFonts w:ascii="Nunito Sans;sans-serif" w:hAnsi="Nunito Sans;sans-serif"/>
+          <w:b/>
+          <w:i/>
+          <w:caps w:val="false"/>
+          <w:smallCaps w:val="false"/>
+          <w:color w:val="767676"/>
+          <w:spacing w:val="0"/>
+          <w:sz w:val="20"/>
+        </w:rPr>
+      </w:pPr>
+      <w:bookmarkStart w:id="2" w:name="page-title4"/>
+      <w:bookmarkEnd w:id="2"/>
+      <w:r>
+        <w:rPr>
+          <w:rFonts w:ascii="Nunito Sans;sans-serif" w:hAnsi="Nunito Sans;sans-serif"/>
+          <w:b/>
+          <w:i/>
+          <w:caps w:val="false"/>
+          <w:smallCaps w:val="false"/>
+          <w:color w:val="767676"/>
+          <w:spacing w:val="0"/>
+          <w:sz w:val="20"/>
+        </w:rPr>
+        <w:t>Show and Tell</w:t>
+      </w:r>
+    </w:p>
+    <w:p>
+      <w:pPr>
+        <w:pStyle w:val="Heading2"/>
+        <w:widowControl/>
+        <w:pBdr>
+          <w:top w:val="nil"/>
+          <w:left w:val="nil"/>
+          <w:bottom w:val="single" w:sz="2" w:space="1" w:color="212C3F"/>
+          <w:right w:val="nil"/>
+        </w:pBdr>
+        <w:spacing w:before="0" w:after="240"/>
+        <w:ind w:left="0" w:right="0" w:hanging="0"/>
+        <w:rPr>
+          <w:rFonts w:ascii="Nunito Sans;sans-serif" w:hAnsi="Nunito Sans;sans-serif"/>
+          <w:b/>
+          <w:i w:val="false"/>
+          <w:caps w:val="false"/>
+          <w:smallCaps w:val="false"/>
+          <w:color w:val="212C3F"/>
+          <w:spacing w:val="0"/>
+          <w:sz w:val="27"/>
+        </w:rPr>
+      </w:pPr>
+      <w:r>
+        <w:rPr>
+          <w:rFonts w:ascii="Nunito Sans;sans-serif" w:hAnsi="Nunito Sans;sans-serif"/>
+          <w:b/>
+          <w:i w:val="false"/>
+          <w:caps w:val="false"/>
+          <w:smallCaps w:val="false"/>
+          <w:color w:val="212C3F"/>
+          <w:spacing w:val="0"/>
+          <w:sz w:val="27"/>
+        </w:rPr>
+        <w:t>Constructing a Better Prompt</w:t>
+      </w:r>
+    </w:p>
+    <w:p>
+      <w:pPr>
+        <w:pStyle w:val="TextBody"/>
+        <w:widowControl/>
+        <w:spacing w:before="0" w:after="360"/>
+        <w:ind w:left="0" w:right="0" w:hanging="0"/>
+        <w:rPr>
+          <w:rFonts w:ascii="Nunito Sans;sans-serif" w:hAnsi="Nunito Sans;sans-serif"/>
+          <w:b w:val="false"/>
+          <w:i w:val="false"/>
+          <w:caps w:val="false"/>
+          <w:smallCaps w:val="false"/>
+          <w:color w:val="212C3F"/>
+          <w:spacing w:val="0"/>
+          <w:sz w:val="27"/>
+        </w:rPr>
+      </w:pPr>
+      <w:r>
+        <w:rPr>
+          <w:rFonts w:ascii="Nunito Sans;sans-serif" w:hAnsi="Nunito Sans;sans-serif"/>
+          <w:b w:val="false"/>
+          <w:i w:val="false"/>
+          <w:caps w:val="false"/>
+          <w:smallCaps w:val="false"/>
+          <w:color w:val="212C3F"/>
+          <w:spacing w:val="0"/>
+          <w:sz w:val="27"/>
+        </w:rPr>
+        <w:t>One of the more impressive aspects of the GPT-3 model is that it can give quality answers to vague prompts. If we want to increase the quality of the responses, we need to improve the prompt. Use </w:t>
+      </w:r>
+      <w:r>
+        <w:rPr>
+          <w:rStyle w:val="StrongEmphasis"/>
+          <w:rFonts w:ascii="Nunito Sans;sans-serif" w:hAnsi="Nunito Sans;sans-serif"/>
+          <w:b/>
+          <w:i w:val="false"/>
+          <w:caps w:val="false"/>
+          <w:smallCaps w:val="false"/>
+          <w:color w:val="212C3F"/>
+          <w:spacing w:val="0"/>
+          <w:sz w:val="27"/>
+        </w:rPr>
+        <w:t>show and tell</w:t>
+      </w:r>
+      <w:r>
+        <w:rPr>
+          <w:rFonts w:ascii="Nunito Sans;sans-serif" w:hAnsi="Nunito Sans;sans-serif"/>
+          <w:b w:val="false"/>
+          <w:i w:val="false"/>
+          <w:caps w:val="false"/>
+          <w:smallCaps w:val="false"/>
+          <w:color w:val="212C3F"/>
+          <w:spacing w:val="0"/>
+          <w:sz w:val="27"/>
+        </w:rPr>
+        <w:t> as a guideline when developing a prompt.</w:t>
+      </w:r>
+    </w:p>
+    <w:p>
+      <w:pPr>
+        <w:pStyle w:val="TextBody"/>
+        <w:widowControl/>
+        <w:spacing w:before="0" w:after="360"/>
+        <w:ind w:left="0" w:right="0" w:hanging="0"/>
+        <w:rPr>
+          <w:rFonts w:ascii="Nunito Sans;sans-serif" w:hAnsi="Nunito Sans;sans-serif"/>
+          <w:b w:val="false"/>
+          <w:i w:val="false"/>
+          <w:caps w:val="false"/>
+          <w:smallCaps w:val="false"/>
+          <w:color w:val="212C3F"/>
+          <w:spacing w:val="0"/>
+          <w:sz w:val="27"/>
+        </w:rPr>
+      </w:pPr>
+      <w:r>
+        <w:rPr>
+          <w:rFonts w:ascii="Nunito Sans;sans-serif" w:hAnsi="Nunito Sans;sans-serif"/>
+          <w:b w:val="false"/>
+          <w:i w:val="false"/>
+          <w:caps w:val="false"/>
+          <w:smallCaps w:val="false"/>
+          <w:color w:val="212C3F"/>
+          <w:spacing w:val="0"/>
+          <w:sz w:val="27"/>
+        </w:rPr>
+        <w:t>For show and tell we want to focus on 3 things:</w:t>
+      </w:r>
+    </w:p>
+    <w:p>
+      <w:pPr>
+        <w:pStyle w:val="TextBody"/>
+        <w:widowControl/>
+        <w:numPr>
+          <w:ilvl w:val="0"/>
+          <w:numId w:val="37"/>
+        </w:numPr>
+        <w:tabs>
+          <w:tab w:val="left" w:pos="0" w:leader="none"/>
+        </w:tabs>
+        <w:spacing w:before="0" w:after="360"/>
+        <w:ind w:left="0" w:right="0" w:hanging="283"/>
+        <w:rPr>
+          <w:rFonts w:ascii="Nunito Sans;sans-serif" w:hAnsi="Nunito Sans;sans-serif"/>
+          <w:b w:val="false"/>
+          <w:i w:val="false"/>
+          <w:caps w:val="false"/>
+          <w:smallCaps w:val="false"/>
+          <w:color w:val="212C3F"/>
+          <w:spacing w:val="0"/>
+          <w:sz w:val="27"/>
+        </w:rPr>
+      </w:pPr>
+      <w:r>
+        <w:rPr>
+          <w:rFonts w:ascii="Nunito Sans;sans-serif" w:hAnsi="Nunito Sans;sans-serif"/>
+          <w:b w:val="false"/>
+          <w:i w:val="false"/>
+          <w:caps w:val="false"/>
+          <w:smallCaps w:val="false"/>
+          <w:color w:val="212C3F"/>
+          <w:spacing w:val="0"/>
+          <w:sz w:val="27"/>
+        </w:rPr>
+        <w:t>Giving the model clear instructions (tell)</w:t>
+      </w:r>
+    </w:p>
+    <w:p>
+      <w:pPr>
+        <w:pStyle w:val="TextBody"/>
+        <w:widowControl/>
+        <w:numPr>
+          <w:ilvl w:val="0"/>
+          <w:numId w:val="37"/>
+        </w:numPr>
+        <w:tabs>
+          <w:tab w:val="left" w:pos="0" w:leader="none"/>
+        </w:tabs>
+        <w:spacing w:before="0" w:after="360"/>
+        <w:ind w:left="0" w:right="0" w:hanging="283"/>
+        <w:rPr>
+          <w:rFonts w:ascii="Nunito Sans;sans-serif" w:hAnsi="Nunito Sans;sans-serif"/>
+          <w:b w:val="false"/>
+          <w:i w:val="false"/>
+          <w:caps w:val="false"/>
+          <w:smallCaps w:val="false"/>
+          <w:color w:val="212C3F"/>
+          <w:spacing w:val="0"/>
+          <w:sz w:val="27"/>
+        </w:rPr>
+      </w:pPr>
+      <w:r>
+        <w:rPr>
+          <w:rFonts w:ascii="Nunito Sans;sans-serif" w:hAnsi="Nunito Sans;sans-serif"/>
+          <w:b w:val="false"/>
+          <w:i w:val="false"/>
+          <w:caps w:val="false"/>
+          <w:smallCaps w:val="false"/>
+          <w:color w:val="212C3F"/>
+          <w:spacing w:val="0"/>
+          <w:sz w:val="27"/>
+        </w:rPr>
+        <w:t>Giving the model an example (show)</w:t>
+      </w:r>
+    </w:p>
+    <w:p>
+      <w:pPr>
+        <w:pStyle w:val="TextBody"/>
+        <w:widowControl/>
+        <w:numPr>
+          <w:ilvl w:val="0"/>
+          <w:numId w:val="37"/>
+        </w:numPr>
+        <w:tabs>
+          <w:tab w:val="left" w:pos="0" w:leader="none"/>
+        </w:tabs>
+        <w:spacing w:before="0" w:after="0"/>
+        <w:ind w:left="0" w:right="0" w:hanging="283"/>
+        <w:rPr>
+          <w:rFonts w:ascii="Nunito Sans;sans-serif" w:hAnsi="Nunito Sans;sans-serif"/>
+          <w:b w:val="false"/>
+          <w:i w:val="false"/>
+          <w:caps w:val="false"/>
+          <w:smallCaps w:val="false"/>
+          <w:color w:val="212C3F"/>
+          <w:spacing w:val="0"/>
+          <w:sz w:val="27"/>
+        </w:rPr>
+      </w:pPr>
+      <w:r>
+        <w:rPr>
+          <w:rFonts w:ascii="Nunito Sans;sans-serif" w:hAnsi="Nunito Sans;sans-serif"/>
+          <w:b w:val="false"/>
+          <w:i w:val="false"/>
+          <w:caps w:val="false"/>
+          <w:smallCaps w:val="false"/>
+          <w:color w:val="212C3F"/>
+          <w:spacing w:val="0"/>
+          <w:sz w:val="27"/>
+        </w:rPr>
+        <w:t>Giving the model clear instructions and an example (show and tell)</w:t>
+      </w:r>
+    </w:p>
+    <w:p>
+      <w:pPr>
+        <w:pStyle w:val="TextBody"/>
+        <w:widowControl/>
+        <w:spacing w:before="0" w:after="360"/>
+        <w:ind w:left="0" w:right="0" w:hanging="0"/>
+        <w:rPr>
+          <w:rFonts w:ascii="Nunito Sans;sans-serif" w:hAnsi="Nunito Sans;sans-serif"/>
+          <w:b w:val="false"/>
+          <w:i w:val="false"/>
+          <w:caps w:val="false"/>
+          <w:smallCaps w:val="false"/>
+          <w:color w:val="212C3F"/>
+          <w:spacing w:val="0"/>
+          <w:sz w:val="27"/>
+        </w:rPr>
+      </w:pPr>
+      <w:r>
+        <w:rPr>
+          <w:rFonts w:ascii="Nunito Sans;sans-serif" w:hAnsi="Nunito Sans;sans-serif"/>
+          <w:b w:val="false"/>
+          <w:i w:val="false"/>
+          <w:caps w:val="false"/>
+          <w:smallCaps w:val="false"/>
+          <w:color w:val="212C3F"/>
+          <w:spacing w:val="0"/>
+          <w:sz w:val="27"/>
+        </w:rPr>
+        <w:t>Let’s start with a simple prompt that does not make use of the show and tell principles.</w:t>
+      </w:r>
+    </w:p>
+    <w:p>
+      <w:pPr>
+        <w:pStyle w:val="Normal"/>
+        <w:pBdr>
+          <w:top w:val="double" w:sz="6" w:space="1" w:color="00000A"/>
+          <w:left w:val="nil"/>
+          <w:bottom w:val="double" w:sz="6" w:space="1" w:color="00000A"/>
+          <w:right w:val="nil"/>
+        </w:pBdr>
+        <w:shd w:fill="FFFFFE" w:val="clear"/>
+        <w:tabs>
+          <w:tab w:val="left" w:pos="5519" w:leader="none"/>
+        </w:tabs>
+        <w:spacing w:lineRule="atLeast" w:line="345"/>
+        <w:rPr>
+          <w:rFonts w:ascii="monospace" w:hAnsi="monospace"/>
+          <w:b w:val="false"/>
+          <w:i w:val="false"/>
+          <w:caps w:val="false"/>
+          <w:smallCaps w:val="false"/>
+          <w:color w:val="212C3F"/>
+          <w:spacing w:val="0"/>
+          <w:sz w:val="20"/>
+        </w:rPr>
+      </w:pPr>
+      <w:r>
+        <w:rPr>
+          <w:rFonts w:ascii="monospace" w:hAnsi="monospace"/>
+          <w:b w:val="false"/>
+          <w:i w:val="false"/>
+          <w:caps w:val="false"/>
+          <w:smallCaps w:val="false"/>
+          <w:color w:val="212C3F"/>
+          <w:spacing w:val="0"/>
+          <w:sz w:val="20"/>
+        </w:rPr>
+        <w:t>recommend 10 movies</w:t>
+      </w:r>
+    </w:p>
+    <w:p>
+      <w:pPr>
+        <w:pStyle w:val="Normal"/>
+        <w:pBdr>
+          <w:top w:val="double" w:sz="6" w:space="1" w:color="00000A"/>
+          <w:left w:val="nil"/>
+          <w:bottom w:val="double" w:sz="6" w:space="1" w:color="00000A"/>
+          <w:right w:val="nil"/>
+        </w:pBdr>
+        <w:shd w:fill="FFFFFE" w:val="clear"/>
+        <w:tabs>
+          <w:tab w:val="left" w:pos="5519" w:leader="none"/>
+        </w:tabs>
+        <w:spacing w:lineRule="atLeast" w:line="345"/>
+        <w:rPr>
+          <w:rFonts w:ascii="monospace" w:hAnsi="monospace"/>
+          <w:b w:val="false"/>
+          <w:i w:val="false"/>
+          <w:caps w:val="false"/>
+          <w:smallCaps w:val="false"/>
+          <w:color w:val="212C3F"/>
+          <w:spacing w:val="0"/>
+          <w:sz w:val="20"/>
+        </w:rPr>
+      </w:pPr>
+      <w:r>
+        <w:rPr>
+          <w:rFonts w:ascii="monospace" w:hAnsi="monospace"/>
+          <w:b w:val="false"/>
+          <w:i w:val="false"/>
+          <w:caps w:val="false"/>
+          <w:smallCaps w:val="false"/>
+          <w:color w:val="212C3F"/>
+          <w:spacing w:val="0"/>
+          <w:sz w:val="20"/>
+        </w:rPr>
+      </w:r>
+    </w:p>
+    <w:p>
+      <w:pPr>
+        <w:pStyle w:val="Normal"/>
+        <w:pBdr>
+          <w:top w:val="double" w:sz="6" w:space="1" w:color="00000A"/>
+          <w:left w:val="nil"/>
+          <w:bottom w:val="double" w:sz="6" w:space="1" w:color="00000A"/>
+          <w:right w:val="nil"/>
+        </w:pBdr>
+        <w:shd w:fill="FFFFFE" w:val="clear"/>
+        <w:tabs>
+          <w:tab w:val="left" w:pos="5519" w:leader="none"/>
+        </w:tabs>
+        <w:spacing w:lineRule="atLeast" w:line="345"/>
+        <w:rPr>
+          <w:rFonts w:ascii="Nunito Sans;sans-serif" w:hAnsi="Nunito Sans;sans-serif"/>
+          <w:b w:val="false"/>
+          <w:i w:val="false"/>
+          <w:caps w:val="false"/>
+          <w:smallCaps w:val="false"/>
+          <w:color w:val="212C3F"/>
+          <w:spacing w:val="0"/>
+          <w:sz w:val="27"/>
+        </w:rPr>
+      </w:pPr>
+      <w:r>
+        <w:rPr>
+          <w:rFonts w:ascii="Nunito Sans;sans-serif" w:hAnsi="Nunito Sans;sans-serif"/>
+          <w:b w:val="false"/>
+          <w:i w:val="false"/>
+          <w:caps w:val="false"/>
+          <w:smallCaps w:val="false"/>
+          <w:color w:val="212C3F"/>
+          <w:spacing w:val="0"/>
+          <w:sz w:val="27"/>
+        </w:rPr>
+        <w:t>Most likely, you see movies that are popular, critically acclaimed, or maybe you have never heard of the film before. Since you are asking for ten titles, the model numbers each film. If you run the prompt a couple of times you may see the numbering like </w:t>
+      </w:r>
+      <w:r>
+        <w:rPr>
+          <w:rStyle w:val="SourceText"/>
+          <w:rFonts w:ascii="monospace" w:hAnsi="monospace"/>
+          <w:b w:val="false"/>
+          <w:i w:val="false"/>
+          <w:caps w:val="false"/>
+          <w:smallCaps w:val="false"/>
+          <w:color w:val="212C3F"/>
+          <w:spacing w:val="0"/>
+          <w:sz w:val="20"/>
+          <w:bdr w:val="single" w:sz="2" w:space="1" w:color="C7D5F6"/>
+          <w:shd w:fill="F7F9FC" w:val="clear"/>
+        </w:rPr>
+        <w:t>1.</w:t>
+      </w:r>
+      <w:r>
+        <w:rPr>
+          <w:rFonts w:ascii="Nunito Sans;sans-serif" w:hAnsi="Nunito Sans;sans-serif"/>
+          <w:b w:val="false"/>
+          <w:i w:val="false"/>
+          <w:caps w:val="false"/>
+          <w:smallCaps w:val="false"/>
+          <w:color w:val="212C3F"/>
+          <w:spacing w:val="0"/>
+          <w:sz w:val="27"/>
+        </w:rPr>
+        <w:t> or even </w:t>
+      </w:r>
+      <w:r>
+        <w:rPr>
+          <w:rStyle w:val="SourceText"/>
+          <w:rFonts w:ascii="monospace" w:hAnsi="monospace"/>
+          <w:b w:val="false"/>
+          <w:i w:val="false"/>
+          <w:caps w:val="false"/>
+          <w:smallCaps w:val="false"/>
+          <w:color w:val="212C3F"/>
+          <w:spacing w:val="0"/>
+          <w:sz w:val="20"/>
+          <w:bdr w:val="single" w:sz="2" w:space="1" w:color="C7D5F6"/>
+          <w:shd w:fill="F7F9FC" w:val="clear"/>
+        </w:rPr>
+        <w:t>1)</w:t>
+      </w:r>
+      <w:r>
+        <w:rPr>
+          <w:rFonts w:ascii="Nunito Sans;sans-serif" w:hAnsi="Nunito Sans;sans-serif"/>
+          <w:b w:val="false"/>
+          <w:i w:val="false"/>
+          <w:caps w:val="false"/>
+          <w:smallCaps w:val="false"/>
+          <w:color w:val="212C3F"/>
+          <w:spacing w:val="0"/>
+          <w:sz w:val="27"/>
+        </w:rPr>
+        <w:t>. Since we are not being specific, the model is not very consistent.</w:t>
+      </w:r>
+    </w:p>
+    <w:p>
+      <w:pPr>
+        <w:pStyle w:val="Normal"/>
+        <w:widowControl/>
+        <w:spacing w:before="0" w:after="360"/>
+        <w:ind w:left="0" w:right="0" w:hanging="0"/>
+        <w:rPr>
+          <w:rFonts w:ascii="Nunito Sans;sans-serif" w:hAnsi="Nunito Sans;sans-serif"/>
+          <w:b w:val="false"/>
+          <w:i w:val="false"/>
+          <w:caps w:val="false"/>
+          <w:smallCaps w:val="false"/>
+          <w:color w:val="212C3F"/>
+          <w:spacing w:val="0"/>
+          <w:sz w:val="27"/>
+        </w:rPr>
+      </w:pPr>
+      <w:r>
+        <w:rPr>
+          <w:rFonts w:ascii="Nunito Sans;sans-serif" w:hAnsi="Nunito Sans;sans-serif"/>
+          <w:b w:val="false"/>
+          <w:i w:val="false"/>
+          <w:caps w:val="false"/>
+          <w:smallCaps w:val="false"/>
+          <w:color w:val="212C3F"/>
+          <w:spacing w:val="0"/>
+          <w:sz w:val="27"/>
+        </w:rPr>
+        <w:t>We can produce a better list of films by telling the model what features you are looking for. Instead of numbers, we want a list that uses numbers to identify each item.</w:t>
+      </w:r>
+    </w:p>
+    <w:p>
+      <w:pPr>
+        <w:pStyle w:val="PreformattedText"/>
+        <w:widowControl/>
+        <w:spacing w:before="0" w:after="283"/>
+        <w:ind w:left="0" w:right="0" w:hanging="0"/>
+        <w:rPr>
+          <w:rStyle w:val="SourceText"/>
+          <w:rFonts w:ascii="monospace" w:hAnsi="monospace"/>
+          <w:b w:val="false"/>
+          <w:i w:val="false"/>
+          <w:caps w:val="false"/>
+          <w:smallCaps w:val="false"/>
+          <w:color w:val="212C3F"/>
+          <w:spacing w:val="0"/>
+          <w:sz w:val="20"/>
+          <w:bdr w:val="single" w:sz="2" w:space="15" w:color="C7D5F6"/>
+          <w:shd w:fill="F7F9FC" w:val="clear"/>
+        </w:rPr>
+      </w:pPr>
+      <w:bookmarkStart w:id="3" w:name="code-299"/>
+      <w:bookmarkEnd w:id="3"/>
+      <w:r>
+        <w:rPr>
+          <w:rStyle w:val="SourceText"/>
+          <w:rFonts w:ascii="monospace" w:hAnsi="monospace"/>
+          <w:b w:val="false"/>
+          <w:i w:val="false"/>
+          <w:caps w:val="false"/>
+          <w:smallCaps w:val="false"/>
+          <w:color w:val="212C3F"/>
+          <w:spacing w:val="0"/>
+          <w:sz w:val="20"/>
+          <w:bdr w:val="single" w:sz="2" w:space="15" w:color="C7D5F6"/>
+          <w:shd w:fill="F7F9FC" w:val="clear"/>
+        </w:rPr>
+        <w:t>recommend 10 movies. use letters when listing your movies.</w:t>
+      </w:r>
+    </w:p>
+    <w:p>
+      <w:pPr>
+        <w:pStyle w:val="Normal"/>
+        <w:pBdr>
+          <w:top w:val="double" w:sz="6" w:space="1" w:color="00000A"/>
+          <w:left w:val="nil"/>
+          <w:bottom w:val="double" w:sz="6" w:space="1" w:color="00000A"/>
+          <w:right w:val="nil"/>
+        </w:pBdr>
+        <w:shd w:fill="FFFFFE" w:val="clear"/>
+        <w:tabs>
+          <w:tab w:val="left" w:pos="5519" w:leader="none"/>
+        </w:tabs>
+        <w:spacing w:lineRule="atLeast" w:line="345"/>
+        <w:rPr>
+          <w:rFonts w:ascii="Nunito Sans;sans-serif" w:hAnsi="Nunito Sans;sans-serif"/>
+          <w:b w:val="false"/>
+          <w:i w:val="false"/>
+          <w:caps w:val="false"/>
+          <w:smallCaps w:val="false"/>
+          <w:color w:val="212C3F"/>
+          <w:spacing w:val="0"/>
+          <w:sz w:val="27"/>
+        </w:rPr>
+      </w:pPr>
+      <w:r>
+        <w:rPr>
+          <w:rFonts w:ascii="Nunito Sans;sans-serif" w:hAnsi="Nunito Sans;sans-serif"/>
+          <w:b w:val="false"/>
+          <w:i w:val="false"/>
+          <w:caps w:val="false"/>
+          <w:smallCaps w:val="false"/>
+          <w:color w:val="212C3F"/>
+          <w:spacing w:val="0"/>
+          <w:sz w:val="27"/>
+        </w:rPr>
+        <w:t>The model now produces a list with letters instead of numbers. But the list can be just as inconsistent in terms of formatting. This is where the show principle comes into play. In addition to the prompt, show the model how you want the list formatted. Each line in the list should contain a letter followed by a closing parenthesis, and the film title should appear between quotes.</w:t>
+      </w:r>
+    </w:p>
+    <w:p>
+      <w:pPr>
+        <w:pStyle w:val="Normal"/>
+        <w:pBdr>
+          <w:top w:val="double" w:sz="6" w:space="1" w:color="00000A"/>
+          <w:left w:val="nil"/>
+          <w:bottom w:val="double" w:sz="6" w:space="1" w:color="00000A"/>
+          <w:right w:val="nil"/>
+        </w:pBdr>
+        <w:shd w:fill="FFFFFE" w:val="clear"/>
+        <w:tabs>
+          <w:tab w:val="left" w:pos="5519" w:leader="none"/>
+        </w:tabs>
+        <w:spacing w:lineRule="atLeast" w:line="345"/>
+        <w:rPr>
+          <w:rFonts w:ascii="Nunito Sans;sans-serif" w:hAnsi="Nunito Sans;sans-serif"/>
+          <w:b w:val="false"/>
+          <w:i w:val="false"/>
+          <w:caps w:val="false"/>
+          <w:smallCaps w:val="false"/>
+          <w:color w:val="212C3F"/>
+          <w:spacing w:val="0"/>
+          <w:sz w:val="27"/>
+        </w:rPr>
+      </w:pPr>
+      <w:r>
+        <w:rPr>
+          <w:rFonts w:ascii="Nunito Sans;sans-serif" w:hAnsi="Nunito Sans;sans-serif"/>
+          <w:b w:val="false"/>
+          <w:i w:val="false"/>
+          <w:caps w:val="false"/>
+          <w:smallCaps w:val="false"/>
+          <w:color w:val="212C3F"/>
+          <w:spacing w:val="0"/>
+          <w:sz w:val="27"/>
+        </w:rPr>
+      </w:r>
+    </w:p>
+    <w:p>
+      <w:pPr>
+        <w:pStyle w:val="Normal"/>
+        <w:pBdr>
+          <w:top w:val="double" w:sz="6" w:space="1" w:color="00000A"/>
+          <w:left w:val="nil"/>
+          <w:bottom w:val="double" w:sz="6" w:space="1" w:color="00000A"/>
+          <w:right w:val="nil"/>
+        </w:pBdr>
+        <w:shd w:fill="FFFFFE" w:val="clear"/>
+        <w:tabs>
+          <w:tab w:val="left" w:pos="5519" w:leader="none"/>
+        </w:tabs>
+        <w:spacing w:lineRule="atLeast" w:line="345"/>
+        <w:rPr>
+          <w:rFonts w:ascii="monospace" w:hAnsi="monospace"/>
+          <w:b w:val="false"/>
+          <w:i w:val="false"/>
+          <w:caps w:val="false"/>
+          <w:smallCaps w:val="false"/>
+          <w:color w:val="212C3F"/>
+          <w:spacing w:val="0"/>
+          <w:sz w:val="20"/>
+        </w:rPr>
+      </w:pPr>
+      <w:r>
+        <w:rPr>
+          <w:rFonts w:ascii="monospace" w:hAnsi="monospace"/>
+          <w:b w:val="false"/>
+          <w:i w:val="false"/>
+          <w:caps w:val="false"/>
+          <w:smallCaps w:val="false"/>
+          <w:color w:val="212C3F"/>
+          <w:spacing w:val="0"/>
+          <w:sz w:val="20"/>
+        </w:rPr>
+        <w:t xml:space="preserve">recommend 10 movies. use letters when listing your movies. </w:t>
+      </w:r>
+    </w:p>
+    <w:p>
+      <w:pPr>
+        <w:pStyle w:val="Normal"/>
+        <w:pBdr>
+          <w:top w:val="double" w:sz="6" w:space="1" w:color="00000A"/>
+          <w:left w:val="nil"/>
+          <w:bottom w:val="double" w:sz="6" w:space="1" w:color="00000A"/>
+          <w:right w:val="nil"/>
+        </w:pBdr>
+        <w:shd w:fill="FFFFFE" w:val="clear"/>
+        <w:tabs>
+          <w:tab w:val="left" w:pos="5519" w:leader="none"/>
+        </w:tabs>
+        <w:spacing w:lineRule="atLeast" w:line="345"/>
+        <w:rPr>
+          <w:rFonts w:ascii="monospace" w:hAnsi="monospace"/>
+          <w:b w:val="false"/>
+          <w:i w:val="false"/>
+          <w:caps w:val="false"/>
+          <w:smallCaps w:val="false"/>
+          <w:color w:val="212C3F"/>
+          <w:spacing w:val="0"/>
+          <w:sz w:val="20"/>
+        </w:rPr>
+      </w:pPr>
+      <w:r>
+        <w:rPr>
+          <w:rFonts w:ascii="monospace" w:hAnsi="monospace"/>
+          <w:b w:val="false"/>
+          <w:i w:val="false"/>
+          <w:caps w:val="false"/>
+          <w:smallCaps w:val="false"/>
+          <w:color w:val="212C3F"/>
+          <w:spacing w:val="0"/>
+          <w:sz w:val="20"/>
+        </w:rPr>
+        <w:t>A) "Titanic" B) "The Godfather"</w:t>
+      </w:r>
+    </w:p>
+    <w:p>
+      <w:pPr>
+        <w:pStyle w:val="Normal"/>
+        <w:pBdr>
+          <w:top w:val="double" w:sz="6" w:space="1" w:color="00000A"/>
+          <w:left w:val="nil"/>
+          <w:bottom w:val="double" w:sz="6" w:space="1" w:color="00000A"/>
+          <w:right w:val="nil"/>
+        </w:pBdr>
+        <w:shd w:fill="FFFFFE" w:val="clear"/>
+        <w:tabs>
+          <w:tab w:val="left" w:pos="5519" w:leader="none"/>
+        </w:tabs>
+        <w:spacing w:lineRule="atLeast" w:line="345"/>
+        <w:rPr>
+          <w:rFonts w:ascii="monospace" w:hAnsi="monospace"/>
+          <w:b w:val="false"/>
+          <w:i w:val="false"/>
+          <w:caps w:val="false"/>
+          <w:smallCaps w:val="false"/>
+          <w:color w:val="212C3F"/>
+          <w:spacing w:val="0"/>
+          <w:sz w:val="20"/>
+        </w:rPr>
+      </w:pPr>
+      <w:r>
+        <w:rPr>
+          <w:rFonts w:ascii="monospace" w:hAnsi="monospace"/>
+          <w:b w:val="false"/>
+          <w:i w:val="false"/>
+          <w:caps w:val="false"/>
+          <w:smallCaps w:val="false"/>
+          <w:color w:val="212C3F"/>
+          <w:spacing w:val="0"/>
+          <w:sz w:val="20"/>
+        </w:rPr>
+      </w:r>
+    </w:p>
+    <w:p>
+      <w:pPr>
+        <w:pStyle w:val="Normal"/>
+        <w:pBdr>
+          <w:top w:val="double" w:sz="6" w:space="1" w:color="00000A"/>
+          <w:left w:val="nil"/>
+          <w:bottom w:val="double" w:sz="6" w:space="1" w:color="00000A"/>
+          <w:right w:val="nil"/>
+        </w:pBdr>
+        <w:shd w:fill="FFFFFE" w:val="clear"/>
+        <w:tabs>
+          <w:tab w:val="left" w:pos="5519" w:leader="none"/>
+        </w:tabs>
+        <w:spacing w:lineRule="atLeast" w:line="345"/>
+        <w:rPr>
+          <w:rFonts w:ascii="monospace" w:hAnsi="monospace"/>
+          <w:b w:val="false"/>
+          <w:i w:val="false"/>
+          <w:caps w:val="false"/>
+          <w:smallCaps w:val="false"/>
+          <w:color w:val="212C3F"/>
+          <w:spacing w:val="0"/>
+          <w:sz w:val="20"/>
+        </w:rPr>
+      </w:pPr>
+      <w:r>
+        <w:rPr>
+          <w:rFonts w:ascii="monospace" w:hAnsi="monospace"/>
+          <w:b w:val="false"/>
+          <w:i w:val="false"/>
+          <w:caps w:val="false"/>
+          <w:smallCaps w:val="false"/>
+          <w:color w:val="212C3F"/>
+          <w:spacing w:val="0"/>
+          <w:sz w:val="20"/>
+        </w:rPr>
+        <w:t>or</w:t>
+      </w:r>
+    </w:p>
+    <w:p>
+      <w:pPr>
+        <w:pStyle w:val="Normal"/>
+        <w:pBdr>
+          <w:top w:val="double" w:sz="6" w:space="1" w:color="00000A"/>
+          <w:left w:val="nil"/>
+          <w:bottom w:val="double" w:sz="6" w:space="1" w:color="00000A"/>
+          <w:right w:val="nil"/>
+        </w:pBdr>
+        <w:shd w:fill="FFFFFE" w:val="clear"/>
+        <w:tabs>
+          <w:tab w:val="left" w:pos="5519" w:leader="none"/>
+        </w:tabs>
+        <w:spacing w:lineRule="atLeast" w:line="345"/>
+        <w:rPr>
+          <w:rFonts w:ascii="monospace" w:hAnsi="monospace"/>
+          <w:b w:val="false"/>
+          <w:i w:val="false"/>
+          <w:caps w:val="false"/>
+          <w:smallCaps w:val="false"/>
+          <w:color w:val="212C3F"/>
+          <w:spacing w:val="0"/>
+          <w:sz w:val="20"/>
+        </w:rPr>
+      </w:pPr>
+      <w:r>
+        <w:rPr>
+          <w:rFonts w:ascii="monospace" w:hAnsi="monospace"/>
+          <w:b w:val="false"/>
+          <w:i w:val="false"/>
+          <w:caps w:val="false"/>
+          <w:smallCaps w:val="false"/>
+          <w:color w:val="212C3F"/>
+          <w:spacing w:val="0"/>
+          <w:sz w:val="20"/>
+        </w:rPr>
+      </w:r>
+    </w:p>
+    <w:p>
+      <w:pPr>
+        <w:pStyle w:val="Normal"/>
+        <w:pBdr>
+          <w:top w:val="double" w:sz="6" w:space="1" w:color="00000A"/>
+          <w:left w:val="nil"/>
+          <w:bottom w:val="double" w:sz="6" w:space="1" w:color="00000A"/>
+          <w:right w:val="nil"/>
+        </w:pBdr>
+        <w:shd w:fill="FFFFFE" w:val="clear"/>
+        <w:tabs>
+          <w:tab w:val="left" w:pos="5519" w:leader="none"/>
+        </w:tabs>
+        <w:spacing w:lineRule="atLeast" w:line="345"/>
+        <w:rPr>
+          <w:rFonts w:ascii="S hne;ui-sans-serif;system-ui;apple-system;Segoe UI;Roboto;Ubuntu;Cantarell;Noto Sans;sans-serif;Helvetica Neue;Arial;Apple Color Emoji;Segoe UI Emoji;Segoe UI Symbol;Noto Color Emoji" w:hAnsi="S hne;ui-sans-serif;system-ui;apple-system;Segoe UI;Roboto;Ubuntu;Cantarell;Noto Sans;sans-serif;Helvetica Neue;Arial;Apple Color Emoji;Segoe UI Emoji;Segoe UI Symbol;Noto Color Emoji"/>
+          <w:b w:val="false"/>
+          <w:i w:val="false"/>
+          <w:caps w:val="false"/>
+          <w:smallCaps w:val="false"/>
+          <w:color w:val="0F0F0F"/>
+          <w:spacing w:val="0"/>
+          <w:sz w:val="24"/>
+        </w:rPr>
+      </w:pPr>
+      <w:r>
+        <w:rPr>
+          <w:rFonts w:ascii="S hne;ui-sans-serif;system-ui;apple-system;Segoe UI;Roboto;Ubuntu;Cantarell;Noto Sans;sans-serif;Helvetica Neue;Arial;Apple Color Emoji;Segoe UI Emoji;Segoe UI Symbol;Noto Color Emoji" w:hAnsi="S hne;ui-sans-serif;system-ui;apple-system;Segoe UI;Roboto;Ubuntu;Cantarell;Noto Sans;sans-serif;Helvetica Neue;Arial;Apple Color Emoji;Segoe UI Emoji;Segoe UI Symbol;Noto Color Emoji"/>
+          <w:b w:val="false"/>
+          <w:i w:val="false"/>
+          <w:caps w:val="false"/>
+          <w:smallCaps w:val="false"/>
+          <w:color w:val="0F0F0F"/>
+          <w:spacing w:val="0"/>
+          <w:sz w:val="24"/>
+        </w:rPr>
+        <w:t>recommend 10 movies. use letters like A) B) C) instead of numbers when listing your movies.</w:t>
+      </w:r>
+    </w:p>
+    <w:p>
+      <w:pPr>
+        <w:pStyle w:val="Normal"/>
+        <w:pBdr>
+          <w:top w:val="double" w:sz="6" w:space="1" w:color="00000A"/>
+          <w:left w:val="nil"/>
+          <w:bottom w:val="double" w:sz="6" w:space="1" w:color="00000A"/>
+          <w:right w:val="nil"/>
+        </w:pBdr>
+        <w:shd w:fill="FFFFFE" w:val="clear"/>
+        <w:tabs>
+          <w:tab w:val="left" w:pos="5519" w:leader="none"/>
+        </w:tabs>
+        <w:spacing w:lineRule="atLeast" w:line="345"/>
+        <w:rPr>
+          <w:rFonts w:ascii="S hne;ui-sans-serif;system-ui;apple-system;Segoe UI;Roboto;Ubuntu;Cantarell;Noto Sans;sans-serif;Helvetica Neue;Arial;Apple Color Emoji;Segoe UI Emoji;Segoe UI Symbol;Noto Color Emoji" w:hAnsi="S hne;ui-sans-serif;system-ui;apple-system;Segoe UI;Roboto;Ubuntu;Cantarell;Noto Sans;sans-serif;Helvetica Neue;Arial;Apple Color Emoji;Segoe UI Emoji;Segoe UI Symbol;Noto Color Emoji"/>
+          <w:b w:val="false"/>
+          <w:i w:val="false"/>
+          <w:caps w:val="false"/>
+          <w:smallCaps w:val="false"/>
+          <w:color w:val="0F0F0F"/>
+          <w:spacing w:val="0"/>
+          <w:sz w:val="24"/>
+        </w:rPr>
+      </w:pPr>
+      <w:r>
+        <w:rPr>
+          <w:rFonts w:ascii="S hne;ui-sans-serif;system-ui;apple-system;Segoe UI;Roboto;Ubuntu;Cantarell;Noto Sans;sans-serif;Helvetica Neue;Arial;Apple Color Emoji;Segoe UI Emoji;Segoe UI Symbol;Noto Color Emoji" w:hAnsi="S hne;ui-sans-serif;system-ui;apple-system;Segoe UI;Roboto;Ubuntu;Cantarell;Noto Sans;sans-serif;Helvetica Neue;Arial;Apple Color Emoji;Segoe UI Emoji;Segoe UI Symbol;Noto Color Emoji"/>
+          <w:b w:val="false"/>
+          <w:i w:val="false"/>
+          <w:caps w:val="false"/>
+          <w:smallCaps w:val="false"/>
+          <w:color w:val="0F0F0F"/>
+          <w:spacing w:val="0"/>
+          <w:sz w:val="24"/>
+        </w:rPr>
+      </w:r>
+    </w:p>
+    <w:p>
+      <w:pPr>
+        <w:pStyle w:val="Normal"/>
+        <w:pBdr>
+          <w:top w:val="double" w:sz="6" w:space="1" w:color="00000A"/>
+          <w:left w:val="nil"/>
+          <w:bottom w:val="double" w:sz="6" w:space="1" w:color="00000A"/>
+          <w:right w:val="nil"/>
+        </w:pBdr>
+        <w:shd w:fill="FFFFFE" w:val="clear"/>
+        <w:tabs>
+          <w:tab w:val="left" w:pos="5519" w:leader="none"/>
+        </w:tabs>
+        <w:spacing w:lineRule="atLeast" w:line="345"/>
+        <w:rPr>
+          <w:rFonts w:ascii="Nunito Sans;sans-serif" w:hAnsi="Nunito Sans;sans-serif"/>
+          <w:b w:val="false"/>
+          <w:i w:val="false"/>
+          <w:caps w:val="false"/>
+          <w:smallCaps w:val="false"/>
+          <w:color w:val="212C3F"/>
+          <w:spacing w:val="0"/>
+          <w:sz w:val="27"/>
+        </w:rPr>
+      </w:pPr>
+      <w:r>
+        <w:rPr>
+          <w:rFonts w:ascii="Nunito Sans;sans-serif" w:hAnsi="Nunito Sans;sans-serif"/>
+          <w:b w:val="false"/>
+          <w:i w:val="false"/>
+          <w:caps w:val="false"/>
+          <w:smallCaps w:val="false"/>
+          <w:color w:val="212C3F"/>
+          <w:spacing w:val="0"/>
+          <w:sz w:val="27"/>
+        </w:rPr>
+        <w:t>For more precision, we can combine the show and tell principles. Tell the prompt that you want 10 horror movies in a list that uses letters. Then show the model how you want the list formatted.</w:t>
+      </w:r>
+    </w:p>
+    <w:p>
+      <w:pPr>
+        <w:pStyle w:val="PreformattedText"/>
+        <w:widowControl/>
+        <w:ind w:left="0" w:right="0" w:hanging="0"/>
+        <w:rPr>
+          <w:rStyle w:val="SourceText"/>
+          <w:rFonts w:ascii="monospace" w:hAnsi="monospace"/>
+          <w:b w:val="false"/>
+          <w:i w:val="false"/>
+          <w:caps w:val="false"/>
+          <w:smallCaps w:val="false"/>
+          <w:color w:val="212C3F"/>
+          <w:spacing w:val="0"/>
+          <w:sz w:val="20"/>
+          <w:bdr w:val="single" w:sz="2" w:space="15" w:color="C7D5F6"/>
+          <w:shd w:fill="F7F9FC" w:val="clear"/>
+        </w:rPr>
+      </w:pPr>
+      <w:bookmarkStart w:id="4" w:name="code-301"/>
+      <w:bookmarkEnd w:id="4"/>
+      <w:r>
+        <w:rPr>
+          <w:rStyle w:val="SourceText"/>
+          <w:rFonts w:ascii="monospace" w:hAnsi="monospace"/>
+          <w:b w:val="false"/>
+          <w:i w:val="false"/>
+          <w:caps w:val="false"/>
+          <w:smallCaps w:val="false"/>
+          <w:color w:val="212C3F"/>
+          <w:spacing w:val="0"/>
+          <w:sz w:val="20"/>
+          <w:bdr w:val="single" w:sz="2" w:space="15" w:color="C7D5F6"/>
+          <w:shd w:fill="F7F9FC" w:val="clear"/>
+        </w:rPr>
+        <w:t>recommend 10 horror movies. use letters when listing your movies.</w:t>
+      </w:r>
+    </w:p>
+    <w:p>
+      <w:pPr>
+        <w:pStyle w:val="PreformattedText"/>
+        <w:widowControl/>
+        <w:rPr>
+          <w:rStyle w:val="SourceText"/>
+          <w:rFonts w:ascii="monospace" w:hAnsi="monospace"/>
+          <w:b w:val="false"/>
+          <w:i w:val="false"/>
+          <w:caps w:val="false"/>
+          <w:smallCaps w:val="false"/>
+          <w:color w:val="212C3F"/>
+          <w:spacing w:val="0"/>
+          <w:sz w:val="20"/>
+          <w:bdr w:val="single" w:sz="2" w:space="15" w:color="C7D5F6"/>
+          <w:shd w:fill="F7F9FC" w:val="clear"/>
+        </w:rPr>
+      </w:pPr>
+      <w:r>
+        <w:rPr>
+          <w:rStyle w:val="SourceText"/>
+          <w:rFonts w:ascii="monospace" w:hAnsi="monospace"/>
+          <w:b w:val="false"/>
+          <w:i w:val="false"/>
+          <w:caps w:val="false"/>
+          <w:smallCaps w:val="false"/>
+          <w:color w:val="212C3F"/>
+          <w:spacing w:val="0"/>
+          <w:sz w:val="20"/>
+          <w:bdr w:val="single" w:sz="2" w:space="15" w:color="C7D5F6"/>
+          <w:shd w:fill="F7F9FC" w:val="clear"/>
+        </w:rPr>
+        <w:t>A) "The Ring"</w:t>
+      </w:r>
+    </w:p>
+    <w:p>
+      <w:pPr>
+        <w:pStyle w:val="PreformattedText"/>
+        <w:widowControl/>
+        <w:spacing w:before="0" w:after="283"/>
+        <w:rPr>
+          <w:rStyle w:val="SourceText"/>
+          <w:rFonts w:ascii="monospace" w:hAnsi="monospace"/>
+          <w:b w:val="false"/>
+          <w:i w:val="false"/>
+          <w:caps w:val="false"/>
+          <w:smallCaps w:val="false"/>
+          <w:color w:val="212C3F"/>
+          <w:spacing w:val="0"/>
+          <w:sz w:val="20"/>
+          <w:bdr w:val="single" w:sz="2" w:space="15" w:color="C7D5F6"/>
+          <w:shd w:fill="F7F9FC" w:val="clear"/>
+        </w:rPr>
+      </w:pPr>
+      <w:r>
+        <w:rPr>
+          <w:rStyle w:val="SourceText"/>
+          <w:rFonts w:ascii="monospace" w:hAnsi="monospace"/>
+          <w:b w:val="false"/>
+          <w:i w:val="false"/>
+          <w:caps w:val="false"/>
+          <w:smallCaps w:val="false"/>
+          <w:color w:val="212C3F"/>
+          <w:spacing w:val="0"/>
+          <w:sz w:val="20"/>
+          <w:bdr w:val="single" w:sz="2" w:space="15" w:color="C7D5F6"/>
+          <w:shd w:fill="F7F9FC" w:val="clear"/>
+        </w:rPr>
+        <w:t>B) "The Exorcist"</w:t>
+      </w:r>
+    </w:p>
+    <w:p>
+      <w:pPr>
+        <w:pStyle w:val="TextBody"/>
+        <w:pBdr>
+          <w:top w:val="double" w:sz="6" w:space="1" w:color="00000A"/>
+          <w:left w:val="nil"/>
+          <w:bottom w:val="double" w:sz="6" w:space="1" w:color="00000A"/>
+          <w:right w:val="nil"/>
+        </w:pBdr>
+        <w:shd w:fill="FFFFFE" w:val="clear"/>
+        <w:tabs>
+          <w:tab w:val="left" w:pos="5519" w:leader="none"/>
+        </w:tabs>
+        <w:spacing w:lineRule="atLeast" w:line="345"/>
+        <w:rPr>
+          <w:rFonts w:ascii="Nunito Sans;sans-serif" w:hAnsi="Nunito Sans;sans-serif"/>
+          <w:b w:val="false"/>
+          <w:i w:val="false"/>
+          <w:caps w:val="false"/>
+          <w:smallCaps w:val="false"/>
+          <w:color w:val="484040"/>
+          <w:spacing w:val="0"/>
+          <w:sz w:val="21"/>
+        </w:rPr>
+      </w:pPr>
+      <w:r>
+        <w:rPr>
+          <w:rFonts w:ascii="Nunito Sans;sans-serif" w:hAnsi="Nunito Sans;sans-serif"/>
+          <w:b w:val="false"/>
+          <w:i w:val="false"/>
+          <w:caps w:val="false"/>
+          <w:smallCaps w:val="false"/>
+          <w:color w:val="484040"/>
+          <w:spacing w:val="0"/>
+          <w:sz w:val="21"/>
+        </w:rPr>
+        <w:t>The correct answers are:</w:t>
+      </w:r>
+    </w:p>
+    <w:p>
+      <w:pPr>
+        <w:pStyle w:val="TextBody"/>
+        <w:widowControl/>
+        <w:numPr>
+          <w:ilvl w:val="0"/>
+          <w:numId w:val="38"/>
+        </w:numPr>
+        <w:tabs>
+          <w:tab w:val="left" w:pos="0" w:leader="none"/>
+        </w:tabs>
+        <w:spacing w:before="0" w:after="0"/>
+        <w:ind w:left="0" w:right="0" w:hanging="0"/>
+        <w:rPr>
+          <w:rStyle w:val="StrongEmphasis"/>
+          <w:rFonts w:ascii="Nunito Sans;sans-serif" w:hAnsi="Nunito Sans;sans-serif"/>
+          <w:b/>
+          <w:i w:val="false"/>
+          <w:caps w:val="false"/>
+          <w:smallCaps w:val="false"/>
+          <w:color w:val="484040"/>
+          <w:spacing w:val="0"/>
+          <w:sz w:val="21"/>
+        </w:rPr>
+      </w:pPr>
+      <w:r>
+        <w:rPr>
+          <w:rFonts w:ascii="Nunito Sans;sans-serif" w:hAnsi="Nunito Sans;sans-serif"/>
+          <w:b w:val="false"/>
+          <w:i w:val="false"/>
+          <w:caps w:val="false"/>
+          <w:smallCaps w:val="false"/>
+          <w:color w:val="484040"/>
+          <w:spacing w:val="0"/>
+          <w:sz w:val="21"/>
+        </w:rPr>
+        <w:t>The item below is an example of the </w:t>
+      </w:r>
+      <w:r>
+        <w:rPr>
+          <w:rStyle w:val="StrongEmphasis"/>
+          <w:rFonts w:ascii="Nunito Sans;sans-serif" w:hAnsi="Nunito Sans;sans-serif"/>
+          <w:b/>
+          <w:i w:val="false"/>
+          <w:caps w:val="false"/>
+          <w:smallCaps w:val="false"/>
+          <w:color w:val="484040"/>
+          <w:spacing w:val="0"/>
+          <w:sz w:val="21"/>
+        </w:rPr>
+        <w:t>tell principle</w:t>
+      </w:r>
+    </w:p>
+    <w:p>
+      <w:pPr>
+        <w:pStyle w:val="PreformattedText"/>
+        <w:widowControl/>
+        <w:spacing w:before="0" w:after="283"/>
+        <w:ind w:left="0" w:right="0" w:hanging="0"/>
+        <w:rPr>
+          <w:rStyle w:val="SourceText"/>
+          <w:rFonts w:ascii="monospace" w:hAnsi="monospace"/>
+          <w:b w:val="false"/>
+          <w:i w:val="false"/>
+          <w:caps w:val="false"/>
+          <w:smallCaps w:val="false"/>
+          <w:color w:val="484040"/>
+          <w:spacing w:val="0"/>
+          <w:sz w:val="17"/>
+          <w:bdr w:val="single" w:sz="2" w:space="15" w:color="C7D5F6"/>
+          <w:shd w:fill="F7F9FC" w:val="clear"/>
+        </w:rPr>
+      </w:pPr>
+      <w:bookmarkStart w:id="5" w:name="code-310"/>
+      <w:bookmarkEnd w:id="5"/>
+      <w:r>
+        <w:rPr>
+          <w:rStyle w:val="SourceText"/>
+          <w:rFonts w:ascii="monospace" w:hAnsi="monospace"/>
+          <w:b w:val="false"/>
+          <w:i w:val="false"/>
+          <w:caps w:val="false"/>
+          <w:smallCaps w:val="false"/>
+          <w:color w:val="484040"/>
+          <w:spacing w:val="0"/>
+          <w:sz w:val="17"/>
+          <w:bdr w:val="single" w:sz="2" w:space="15" w:color="C7D5F6"/>
+          <w:shd w:fill="F7F9FC" w:val="clear"/>
+        </w:rPr>
+        <w:t>give me a list of the 5 players who hit the most home runs</w:t>
+      </w:r>
+    </w:p>
+    <w:p>
+      <w:pPr>
+        <w:pStyle w:val="TextBody"/>
+        <w:widowControl/>
+        <w:ind w:left="0" w:right="0" w:hanging="0"/>
+        <w:rPr>
+          <w:rFonts w:ascii="Nunito Sans;sans-serif" w:hAnsi="Nunito Sans;sans-serif"/>
+          <w:b w:val="false"/>
+          <w:i w:val="false"/>
+          <w:caps w:val="false"/>
+          <w:smallCaps w:val="false"/>
+          <w:color w:val="484040"/>
+          <w:spacing w:val="0"/>
+          <w:sz w:val="21"/>
+        </w:rPr>
+      </w:pPr>
+      <w:r>
+        <w:rPr>
+          <w:rFonts w:ascii="Nunito Sans;sans-serif" w:hAnsi="Nunito Sans;sans-serif"/>
+          <w:b w:val="false"/>
+          <w:i w:val="false"/>
+          <w:caps w:val="false"/>
+          <w:smallCaps w:val="false"/>
+          <w:color w:val="484040"/>
+          <w:spacing w:val="0"/>
+          <w:sz w:val="21"/>
+        </w:rPr>
+        <w:t>This is the tell principle because we are giving a specific prompt and not demonstrating what the results should look like.</w:t>
+      </w:r>
+    </w:p>
+    <w:p>
+      <w:pPr>
+        <w:pStyle w:val="TextBody"/>
+        <w:widowControl/>
+        <w:numPr>
+          <w:ilvl w:val="0"/>
+          <w:numId w:val="39"/>
+        </w:numPr>
+        <w:tabs>
+          <w:tab w:val="left" w:pos="0" w:leader="none"/>
+        </w:tabs>
+        <w:spacing w:before="0" w:after="0"/>
+        <w:ind w:left="0" w:right="0" w:hanging="0"/>
+        <w:rPr>
+          <w:rStyle w:val="StrongEmphasis"/>
+          <w:rFonts w:ascii="Nunito Sans;sans-serif" w:hAnsi="Nunito Sans;sans-serif"/>
+          <w:b/>
+          <w:i w:val="false"/>
+          <w:caps w:val="false"/>
+          <w:smallCaps w:val="false"/>
+          <w:color w:val="484040"/>
+          <w:spacing w:val="0"/>
+          <w:sz w:val="21"/>
+        </w:rPr>
+      </w:pPr>
+      <w:r>
+        <w:rPr>
+          <w:rFonts w:ascii="Nunito Sans;sans-serif" w:hAnsi="Nunito Sans;sans-serif"/>
+          <w:b w:val="false"/>
+          <w:i w:val="false"/>
+          <w:caps w:val="false"/>
+          <w:smallCaps w:val="false"/>
+          <w:color w:val="484040"/>
+          <w:spacing w:val="0"/>
+          <w:sz w:val="21"/>
+        </w:rPr>
+        <w:t>The item below is an example of the </w:t>
+      </w:r>
+      <w:r>
+        <w:rPr>
+          <w:rStyle w:val="StrongEmphasis"/>
+          <w:rFonts w:ascii="Nunito Sans;sans-serif" w:hAnsi="Nunito Sans;sans-serif"/>
+          <w:b/>
+          <w:i w:val="false"/>
+          <w:caps w:val="false"/>
+          <w:smallCaps w:val="false"/>
+          <w:color w:val="484040"/>
+          <w:spacing w:val="0"/>
+          <w:sz w:val="21"/>
+        </w:rPr>
+        <w:t>show principle</w:t>
+      </w:r>
+    </w:p>
+    <w:p>
+      <w:pPr>
+        <w:pStyle w:val="PreformattedText"/>
+        <w:widowControl/>
+        <w:ind w:left="0" w:right="0" w:hanging="0"/>
+        <w:rPr>
+          <w:rStyle w:val="SourceText"/>
+          <w:rFonts w:ascii="monospace" w:hAnsi="monospace"/>
+          <w:b w:val="false"/>
+          <w:i w:val="false"/>
+          <w:caps w:val="false"/>
+          <w:smallCaps w:val="false"/>
+          <w:color w:val="484040"/>
+          <w:spacing w:val="0"/>
+          <w:sz w:val="17"/>
+          <w:bdr w:val="single" w:sz="2" w:space="15" w:color="C7D5F6"/>
+          <w:shd w:fill="F7F9FC" w:val="clear"/>
+        </w:rPr>
+      </w:pPr>
+      <w:bookmarkStart w:id="6" w:name="code-311"/>
+      <w:bookmarkEnd w:id="6"/>
+      <w:r>
+        <w:rPr>
+          <w:rStyle w:val="SourceText"/>
+          <w:rFonts w:ascii="monospace" w:hAnsi="monospace"/>
+          <w:b w:val="false"/>
+          <w:i w:val="false"/>
+          <w:caps w:val="false"/>
+          <w:smallCaps w:val="false"/>
+          <w:color w:val="484040"/>
+          <w:spacing w:val="0"/>
+          <w:sz w:val="17"/>
+          <w:bdr w:val="single" w:sz="2" w:space="15" w:color="C7D5F6"/>
+          <w:shd w:fill="F7F9FC" w:val="clear"/>
+        </w:rPr>
+        <w:t>give me a list of 10 colors</w:t>
+      </w:r>
+    </w:p>
+    <w:p>
+      <w:pPr>
+        <w:pStyle w:val="PreformattedText"/>
+        <w:widowControl/>
+        <w:rPr>
+          <w:rStyle w:val="SourceText"/>
+          <w:rFonts w:ascii="monospace" w:hAnsi="monospace"/>
+          <w:b w:val="false"/>
+          <w:i w:val="false"/>
+          <w:caps w:val="false"/>
+          <w:smallCaps w:val="false"/>
+          <w:color w:val="484040"/>
+          <w:spacing w:val="0"/>
+          <w:sz w:val="17"/>
+          <w:bdr w:val="single" w:sz="2" w:space="15" w:color="C7D5F6"/>
+          <w:shd w:fill="F7F9FC" w:val="clear"/>
+        </w:rPr>
+      </w:pPr>
+      <w:r>
+        <w:rPr>
+          <w:rStyle w:val="SourceText"/>
+          <w:rFonts w:ascii="monospace" w:hAnsi="monospace"/>
+          <w:b w:val="false"/>
+          <w:i w:val="false"/>
+          <w:caps w:val="false"/>
+          <w:smallCaps w:val="false"/>
+          <w:color w:val="00B0E8"/>
+          <w:spacing w:val="0"/>
+          <w:sz w:val="17"/>
+          <w:bdr w:val="single" w:sz="2" w:space="15" w:color="C7D5F6"/>
+          <w:shd w:fill="F7F9FC" w:val="clear"/>
+        </w:rPr>
+        <w:t>*</w:t>
+      </w:r>
+      <w:r>
+        <w:rPr>
+          <w:rStyle w:val="SourceText"/>
+          <w:rFonts w:ascii="monospace" w:hAnsi="monospace"/>
+          <w:b w:val="false"/>
+          <w:i w:val="false"/>
+          <w:caps w:val="false"/>
+          <w:smallCaps w:val="false"/>
+          <w:color w:val="484040"/>
+          <w:spacing w:val="0"/>
+          <w:sz w:val="17"/>
+          <w:bdr w:val="single" w:sz="2" w:space="15" w:color="C7D5F6"/>
+          <w:shd w:fill="F7F9FC" w:val="clear"/>
+        </w:rPr>
+        <w:t xml:space="preserve"> Color 1: red</w:t>
+      </w:r>
+    </w:p>
+    <w:p>
+      <w:pPr>
+        <w:pStyle w:val="PreformattedText"/>
+        <w:widowControl/>
+        <w:spacing w:before="0" w:after="283"/>
+        <w:rPr>
+          <w:rStyle w:val="SourceText"/>
+          <w:rFonts w:ascii="monospace" w:hAnsi="monospace"/>
+          <w:b w:val="false"/>
+          <w:i w:val="false"/>
+          <w:caps w:val="false"/>
+          <w:smallCaps w:val="false"/>
+          <w:color w:val="484040"/>
+          <w:spacing w:val="0"/>
+          <w:sz w:val="17"/>
+          <w:bdr w:val="single" w:sz="2" w:space="15" w:color="C7D5F6"/>
+          <w:shd w:fill="F7F9FC" w:val="clear"/>
+        </w:rPr>
+      </w:pPr>
+      <w:r>
+        <w:rPr>
+          <w:rStyle w:val="SourceText"/>
+          <w:rFonts w:ascii="monospace" w:hAnsi="monospace"/>
+          <w:b w:val="false"/>
+          <w:i w:val="false"/>
+          <w:caps w:val="false"/>
+          <w:smallCaps w:val="false"/>
+          <w:color w:val="00B0E8"/>
+          <w:spacing w:val="0"/>
+          <w:sz w:val="17"/>
+          <w:bdr w:val="single" w:sz="2" w:space="15" w:color="C7D5F6"/>
+          <w:shd w:fill="F7F9FC" w:val="clear"/>
+        </w:rPr>
+        <w:t>*</w:t>
+      </w:r>
+      <w:r>
+        <w:rPr>
+          <w:rStyle w:val="SourceText"/>
+          <w:rFonts w:ascii="monospace" w:hAnsi="monospace"/>
+          <w:b w:val="false"/>
+          <w:i w:val="false"/>
+          <w:caps w:val="false"/>
+          <w:smallCaps w:val="false"/>
+          <w:color w:val="484040"/>
+          <w:spacing w:val="0"/>
+          <w:sz w:val="17"/>
+          <w:bdr w:val="single" w:sz="2" w:space="15" w:color="C7D5F6"/>
+          <w:shd w:fill="F7F9FC" w:val="clear"/>
+        </w:rPr>
+        <w:t xml:space="preserve"> Color 2: blue</w:t>
+      </w:r>
+    </w:p>
+    <w:p>
+      <w:pPr>
+        <w:pStyle w:val="TextBody"/>
+        <w:widowControl/>
+        <w:ind w:left="0" w:right="0" w:hanging="0"/>
+        <w:rPr>
+          <w:rFonts w:ascii="Nunito Sans;sans-serif" w:hAnsi="Nunito Sans;sans-serif"/>
+          <w:b w:val="false"/>
+          <w:i w:val="false"/>
+          <w:caps w:val="false"/>
+          <w:smallCaps w:val="false"/>
+          <w:color w:val="484040"/>
+          <w:spacing w:val="0"/>
+          <w:sz w:val="21"/>
+        </w:rPr>
+      </w:pPr>
+      <w:r>
+        <w:rPr>
+          <w:rFonts w:ascii="Nunito Sans;sans-serif" w:hAnsi="Nunito Sans;sans-serif"/>
+          <w:b w:val="false"/>
+          <w:i w:val="false"/>
+          <w:caps w:val="false"/>
+          <w:smallCaps w:val="false"/>
+          <w:color w:val="484040"/>
+          <w:spacing w:val="0"/>
+          <w:sz w:val="21"/>
+        </w:rPr>
+        <w:t>This is the show principle because we have a rather generic prompt but provide a specific format for the output.</w:t>
+      </w:r>
+    </w:p>
+    <w:p>
+      <w:pPr>
+        <w:pStyle w:val="TextBody"/>
+        <w:widowControl/>
+        <w:numPr>
+          <w:ilvl w:val="0"/>
+          <w:numId w:val="40"/>
+        </w:numPr>
+        <w:tabs>
+          <w:tab w:val="left" w:pos="0" w:leader="none"/>
+        </w:tabs>
+        <w:spacing w:before="0" w:after="0"/>
+        <w:ind w:left="0" w:right="0" w:hanging="0"/>
+        <w:rPr>
+          <w:rStyle w:val="StrongEmphasis"/>
+          <w:rFonts w:ascii="Nunito Sans;sans-serif" w:hAnsi="Nunito Sans;sans-serif"/>
+          <w:b/>
+          <w:i w:val="false"/>
+          <w:caps w:val="false"/>
+          <w:smallCaps w:val="false"/>
+          <w:color w:val="484040"/>
+          <w:spacing w:val="0"/>
+          <w:sz w:val="21"/>
+        </w:rPr>
+      </w:pPr>
+      <w:r>
+        <w:rPr>
+          <w:rFonts w:ascii="Nunito Sans;sans-serif" w:hAnsi="Nunito Sans;sans-serif"/>
+          <w:b w:val="false"/>
+          <w:i w:val="false"/>
+          <w:caps w:val="false"/>
+          <w:smallCaps w:val="false"/>
+          <w:color w:val="484040"/>
+          <w:spacing w:val="0"/>
+          <w:sz w:val="21"/>
+        </w:rPr>
+        <w:t>The item below is an example of the </w:t>
+      </w:r>
+      <w:r>
+        <w:rPr>
+          <w:rStyle w:val="StrongEmphasis"/>
+          <w:rFonts w:ascii="Nunito Sans;sans-serif" w:hAnsi="Nunito Sans;sans-serif"/>
+          <w:b/>
+          <w:i w:val="false"/>
+          <w:caps w:val="false"/>
+          <w:smallCaps w:val="false"/>
+          <w:color w:val="484040"/>
+          <w:spacing w:val="0"/>
+          <w:sz w:val="21"/>
+        </w:rPr>
+        <w:t>show and tell principles</w:t>
+      </w:r>
+    </w:p>
+    <w:p>
+      <w:pPr>
+        <w:pStyle w:val="PreformattedText"/>
+        <w:widowControl/>
+        <w:ind w:left="0" w:right="0" w:hanging="0"/>
+        <w:rPr>
+          <w:rStyle w:val="SourceText"/>
+          <w:rFonts w:ascii="monospace" w:hAnsi="monospace"/>
+          <w:b w:val="false"/>
+          <w:i w:val="false"/>
+          <w:caps w:val="false"/>
+          <w:smallCaps w:val="false"/>
+          <w:color w:val="484040"/>
+          <w:spacing w:val="0"/>
+          <w:sz w:val="17"/>
+          <w:bdr w:val="single" w:sz="2" w:space="15" w:color="C7D5F6"/>
+          <w:shd w:fill="F7F9FC" w:val="clear"/>
+        </w:rPr>
+      </w:pPr>
+      <w:bookmarkStart w:id="7" w:name="code-312"/>
+      <w:bookmarkEnd w:id="7"/>
+      <w:r>
+        <w:rPr>
+          <w:rStyle w:val="SourceText"/>
+          <w:rFonts w:ascii="monospace" w:hAnsi="monospace"/>
+          <w:b w:val="false"/>
+          <w:i w:val="false"/>
+          <w:caps w:val="false"/>
+          <w:smallCaps w:val="false"/>
+          <w:color w:val="484040"/>
+          <w:spacing w:val="0"/>
+          <w:sz w:val="17"/>
+          <w:bdr w:val="single" w:sz="2" w:space="15" w:color="C7D5F6"/>
+          <w:shd w:fill="F7F9FC" w:val="clear"/>
+        </w:rPr>
+        <w:t>give me a list of the 10 most popular pizza toppings.</w:t>
+      </w:r>
+    </w:p>
+    <w:p>
+      <w:pPr>
+        <w:pStyle w:val="PreformattedText"/>
+        <w:widowControl/>
+        <w:rPr>
+          <w:rStyle w:val="SourceText"/>
+          <w:rFonts w:ascii="monospace" w:hAnsi="monospace"/>
+          <w:b w:val="false"/>
+          <w:i w:val="false"/>
+          <w:caps w:val="false"/>
+          <w:smallCaps w:val="false"/>
+          <w:color w:val="484040"/>
+          <w:spacing w:val="0"/>
+          <w:sz w:val="17"/>
+          <w:bdr w:val="single" w:sz="2" w:space="15" w:color="C7D5F6"/>
+          <w:shd w:fill="F7F9FC" w:val="clear"/>
+        </w:rPr>
+      </w:pPr>
+      <w:r>
+        <w:rPr>
+          <w:rStyle w:val="SourceText"/>
+          <w:rFonts w:ascii="monospace" w:hAnsi="monospace"/>
+          <w:b w:val="false"/>
+          <w:i w:val="false"/>
+          <w:caps w:val="false"/>
+          <w:smallCaps w:val="false"/>
+          <w:color w:val="484040"/>
+          <w:spacing w:val="0"/>
+          <w:sz w:val="17"/>
+          <w:bdr w:val="single" w:sz="2" w:space="15" w:color="C7D5F6"/>
+          <w:shd w:fill="F7F9FC" w:val="clear"/>
+        </w:rPr>
+        <w:t>1) Cheese</w:t>
+      </w:r>
+    </w:p>
+    <w:p>
+      <w:pPr>
+        <w:pStyle w:val="PreformattedText"/>
+        <w:widowControl/>
+        <w:spacing w:before="0" w:after="283"/>
+        <w:rPr>
+          <w:rStyle w:val="SourceText"/>
+          <w:rFonts w:ascii="monospace" w:hAnsi="monospace"/>
+          <w:b w:val="false"/>
+          <w:i w:val="false"/>
+          <w:caps w:val="false"/>
+          <w:smallCaps w:val="false"/>
+          <w:color w:val="484040"/>
+          <w:spacing w:val="0"/>
+          <w:sz w:val="17"/>
+          <w:bdr w:val="single" w:sz="2" w:space="15" w:color="C7D5F6"/>
+          <w:shd w:fill="F7F9FC" w:val="clear"/>
+        </w:rPr>
+      </w:pPr>
+      <w:r>
+        <w:rPr>
+          <w:rStyle w:val="SourceText"/>
+          <w:rFonts w:ascii="monospace" w:hAnsi="monospace"/>
+          <w:b w:val="false"/>
+          <w:i w:val="false"/>
+          <w:caps w:val="false"/>
+          <w:smallCaps w:val="false"/>
+          <w:color w:val="484040"/>
+          <w:spacing w:val="0"/>
+          <w:sz w:val="17"/>
+          <w:bdr w:val="single" w:sz="2" w:space="15" w:color="C7D5F6"/>
+          <w:shd w:fill="F7F9FC" w:val="clear"/>
+        </w:rPr>
+        <w:t>2) Pepperoni</w:t>
+      </w:r>
+    </w:p>
+    <w:p>
+      <w:pPr>
+        <w:pStyle w:val="TextBody"/>
+        <w:widowControl/>
+        <w:ind w:left="0" w:right="0" w:hanging="0"/>
+        <w:rPr>
+          <w:rFonts w:ascii="Nunito Sans;sans-serif" w:hAnsi="Nunito Sans;sans-serif"/>
+          <w:b w:val="false"/>
+          <w:i w:val="false"/>
+          <w:caps w:val="false"/>
+          <w:smallCaps w:val="false"/>
+          <w:color w:val="484040"/>
+          <w:spacing w:val="0"/>
+          <w:sz w:val="21"/>
+        </w:rPr>
+      </w:pPr>
+      <w:r>
+        <w:rPr>
+          <w:rFonts w:ascii="Nunito Sans;sans-serif" w:hAnsi="Nunito Sans;sans-serif"/>
+          <w:b w:val="false"/>
+          <w:i w:val="false"/>
+          <w:caps w:val="false"/>
+          <w:smallCaps w:val="false"/>
+          <w:color w:val="484040"/>
+          <w:spacing w:val="0"/>
+          <w:sz w:val="21"/>
+        </w:rPr>
+        <w:t>This is an example of both the show and tell principles because we have a specific prompt and a specific format for the output.</w:t>
+      </w:r>
+    </w:p>
+    <w:p>
+      <w:pPr>
+        <w:pStyle w:val="TextBody"/>
+        <w:widowControl/>
+        <w:ind w:left="0" w:right="0" w:hanging="0"/>
+        <w:rPr>
+          <w:rFonts w:ascii="Nunito Sans;sans-serif" w:hAnsi="Nunito Sans;sans-serif"/>
+          <w:b w:val="false"/>
+          <w:i w:val="false"/>
+          <w:caps w:val="false"/>
+          <w:smallCaps w:val="false"/>
+          <w:color w:val="484040"/>
+          <w:spacing w:val="0"/>
+          <w:sz w:val="21"/>
+        </w:rPr>
+      </w:pPr>
+      <w:r>
+        <w:rPr>
+          <w:rFonts w:ascii="Nunito Sans;sans-serif" w:hAnsi="Nunito Sans;sans-serif"/>
+          <w:b w:val="false"/>
+          <w:i w:val="false"/>
+          <w:caps w:val="false"/>
+          <w:smallCaps w:val="false"/>
+          <w:color w:val="484040"/>
+          <w:spacing w:val="0"/>
+          <w:sz w:val="21"/>
+        </w:rPr>
+        <w:t>Try also 10 most popular [vegetarian, vegan, Norwegian, French, German...]</w:t>
+      </w:r>
+    </w:p>
+    <w:p>
+      <w:pPr>
+        <w:pStyle w:val="TextBody"/>
+        <w:widowControl/>
+        <w:ind w:left="0" w:right="0" w:hanging="0"/>
+        <w:rPr>
+          <w:rFonts w:ascii="Nunito Sans;sans-serif" w:hAnsi="Nunito Sans;sans-serif"/>
+          <w:b w:val="false"/>
+          <w:i w:val="false"/>
+          <w:caps w:val="false"/>
+          <w:smallCaps w:val="false"/>
+          <w:color w:val="484040"/>
+          <w:spacing w:val="0"/>
+          <w:sz w:val="21"/>
+        </w:rPr>
+      </w:pPr>
+      <w:r>
+        <w:rPr>
+          <w:rFonts w:ascii="Nunito Sans;sans-serif" w:hAnsi="Nunito Sans;sans-serif"/>
+          <w:b w:val="false"/>
+          <w:i w:val="false"/>
+          <w:caps w:val="false"/>
+          <w:smallCaps w:val="false"/>
+          <w:color w:val="484040"/>
+          <w:spacing w:val="0"/>
+          <w:sz w:val="21"/>
+        </w:rPr>
+      </w:r>
+    </w:p>
+    <w:p>
+      <w:pPr>
+        <w:pStyle w:val="Heading1"/>
+        <w:widowControl/>
+        <w:ind w:left="0" w:right="0" w:hanging="0"/>
+        <w:rPr>
+          <w:rFonts w:ascii="Nunito Sans;sans-serif" w:hAnsi="Nunito Sans;sans-serif"/>
+          <w:b/>
+          <w:i w:val="false"/>
+          <w:caps w:val="false"/>
+          <w:smallCaps w:val="false"/>
+          <w:color w:val="8E8E8E"/>
+          <w:spacing w:val="0"/>
+          <w:sz w:val="21"/>
+        </w:rPr>
+      </w:pPr>
+      <w:bookmarkStart w:id="8" w:name="page-title5"/>
+      <w:bookmarkEnd w:id="8"/>
+      <w:r>
+        <w:rPr>
+          <w:rFonts w:ascii="Nunito Sans;sans-serif" w:hAnsi="Nunito Sans;sans-serif"/>
+          <w:b/>
+          <w:i w:val="false"/>
+          <w:caps w:val="false"/>
+          <w:smallCaps w:val="false"/>
+          <w:color w:val="8E8E8E"/>
+          <w:spacing w:val="0"/>
+          <w:sz w:val="21"/>
+        </w:rPr>
+        <w:t>Provide Quality Data</w:t>
+      </w:r>
+    </w:p>
+    <w:p>
+      <w:pPr>
+        <w:pStyle w:val="Heading2"/>
+        <w:widowControl/>
+        <w:pBdr>
+          <w:top w:val="nil"/>
+          <w:left w:val="nil"/>
+          <w:bottom w:val="single" w:sz="2" w:space="1" w:color="212C3F"/>
+          <w:right w:val="nil"/>
+        </w:pBdr>
+        <w:spacing w:before="0" w:after="240"/>
+        <w:ind w:left="0" w:right="0" w:hanging="0"/>
+        <w:rPr>
+          <w:rFonts w:ascii="Nunito Sans;sans-serif" w:hAnsi="Nunito Sans;sans-serif"/>
+          <w:b/>
+          <w:i w:val="false"/>
+          <w:caps w:val="false"/>
+          <w:smallCaps w:val="false"/>
+          <w:color w:val="212C3F"/>
+          <w:spacing w:val="0"/>
+          <w:sz w:val="27"/>
+        </w:rPr>
+      </w:pPr>
+      <w:r>
+        <w:rPr>
+          <w:rFonts w:ascii="Nunito Sans;sans-serif" w:hAnsi="Nunito Sans;sans-serif"/>
+          <w:b/>
+          <w:i w:val="false"/>
+          <w:caps w:val="false"/>
+          <w:smallCaps w:val="false"/>
+          <w:color w:val="212C3F"/>
+          <w:spacing w:val="0"/>
+          <w:sz w:val="27"/>
+        </w:rPr>
+        <w:t>Intentionality</w:t>
+      </w:r>
+    </w:p>
+    <w:p>
+      <w:pPr>
+        <w:pStyle w:val="TextBody"/>
+        <w:widowControl/>
+        <w:spacing w:before="0" w:after="360"/>
+        <w:ind w:left="0" w:right="0" w:hanging="0"/>
+        <w:rPr>
+          <w:rFonts w:ascii="Nunito Sans;sans-serif" w:hAnsi="Nunito Sans;sans-serif"/>
+          <w:b w:val="false"/>
+          <w:i w:val="false"/>
+          <w:caps w:val="false"/>
+          <w:smallCaps w:val="false"/>
+          <w:color w:val="212C3F"/>
+          <w:spacing w:val="0"/>
+          <w:sz w:val="27"/>
+        </w:rPr>
+      </w:pPr>
+      <w:r>
+        <w:rPr>
+          <w:rFonts w:ascii="Nunito Sans;sans-serif" w:hAnsi="Nunito Sans;sans-serif"/>
+          <w:b w:val="false"/>
+          <w:i w:val="false"/>
+          <w:caps w:val="false"/>
+          <w:smallCaps w:val="false"/>
+          <w:color w:val="212C3F"/>
+          <w:spacing w:val="0"/>
+          <w:sz w:val="27"/>
+        </w:rPr>
+        <w:t>You may be familiar with the expression, “Garbage in, garbage out.” Believe it or not, this holds true for models like GPT-3. The model is sophisticated enough to produce coherent output even with terrible prompts, so GPT-3 rarely provides "garbage out". However, the idea is to produce the best results possible, so we need to give the model the best data we can. We are going to ask the model to perform sentiment analysis, which determines how positive or negative a sentence is.</w:t>
+      </w:r>
+    </w:p>
+    <w:p>
+      <w:pPr>
+        <w:pStyle w:val="TextBody"/>
+        <w:widowControl/>
+        <w:ind w:left="0" w:right="0" w:hanging="0"/>
+        <w:rPr>
+          <w:rFonts w:ascii="monospace" w:hAnsi="monospace"/>
+          <w:b w:val="false"/>
+          <w:i w:val="false"/>
+          <w:caps w:val="false"/>
+          <w:smallCaps w:val="false"/>
+          <w:color w:val="212C3F"/>
+          <w:spacing w:val="0"/>
+          <w:sz w:val="20"/>
+        </w:rPr>
+      </w:pPr>
+      <w:r>
+        <w:rPr>
+          <w:rFonts w:ascii="monospace" w:hAnsi="monospace"/>
+          <w:b w:val="false"/>
+          <w:i w:val="false"/>
+          <w:caps w:val="false"/>
+          <w:smallCaps w:val="false"/>
+          <w:color w:val="212C3F"/>
+          <w:spacing w:val="0"/>
+          <w:sz w:val="20"/>
+        </w:rPr>
+        <w:t>what is the overall sentiment of the following sentences: ["i am happy","i am happy to be sad","I am sad"]</w:t>
+      </w:r>
+    </w:p>
+    <w:p>
+      <w:pPr>
+        <w:pStyle w:val="TextBody"/>
+        <w:widowControl/>
+        <w:ind w:left="0" w:right="0" w:hanging="0"/>
+        <w:rPr>
+          <w:rFonts w:ascii="monospace" w:hAnsi="monospace"/>
+          <w:b w:val="false"/>
+          <w:i w:val="false"/>
+          <w:caps w:val="false"/>
+          <w:smallCaps w:val="false"/>
+          <w:color w:val="212C3F"/>
+          <w:spacing w:val="0"/>
+          <w:sz w:val="20"/>
+        </w:rPr>
+      </w:pPr>
+      <w:r>
+        <w:rPr>
+          <w:rFonts w:ascii="monospace" w:hAnsi="monospace"/>
+          <w:b w:val="false"/>
+          <w:i w:val="false"/>
+          <w:caps w:val="false"/>
+          <w:smallCaps w:val="false"/>
+          <w:color w:val="212C3F"/>
+          <w:spacing w:val="0"/>
+          <w:sz w:val="20"/>
+        </w:rPr>
+      </w:r>
+    </w:p>
+    <w:p>
+      <w:pPr>
+        <w:pStyle w:val="Normal"/>
+        <w:widowControl/>
+        <w:ind w:left="0" w:right="0" w:hanging="0"/>
+        <w:rPr>
+          <w:rFonts w:ascii="Nunito Sans;sans-serif" w:hAnsi="Nunito Sans;sans-serif"/>
+          <w:b w:val="false"/>
+          <w:i w:val="false"/>
+          <w:caps w:val="false"/>
+          <w:smallCaps w:val="false"/>
+          <w:color w:val="212C3F"/>
+          <w:spacing w:val="0"/>
+          <w:sz w:val="27"/>
+        </w:rPr>
+      </w:pPr>
+      <w:r>
+        <w:rPr>
+          <w:rFonts w:ascii="Nunito Sans;sans-serif" w:hAnsi="Nunito Sans;sans-serif"/>
+          <w:b w:val="false"/>
+          <w:i w:val="false"/>
+          <w:caps w:val="false"/>
+          <w:smallCaps w:val="false"/>
+          <w:color w:val="212C3F"/>
+          <w:spacing w:val="0"/>
+          <w:sz w:val="27"/>
+        </w:rPr>
+        <w:t>The model will say something along the lines of that the overall sentiment is "happy". Is that true? The third sentence clearly does not portray a happy sentiment. What happened? We gave GPT-3 three distinct sentences, but we did not specify how the sentiment analysis should be performed. Do we want an average score for all three sentences, or do we want scores for each individual sentence? We never told the model what to do, so it calculated the average sentiment.</w:t>
+      </w:r>
+    </w:p>
+    <w:p>
+      <w:pPr>
+        <w:pStyle w:val="Normal"/>
+        <w:widowControl/>
+        <w:spacing w:before="0" w:after="360"/>
+        <w:ind w:left="0" w:right="0" w:hanging="0"/>
+        <w:rPr>
+          <w:rFonts w:ascii="Nunito Sans;sans-serif" w:hAnsi="Nunito Sans;sans-serif"/>
+          <w:b w:val="false"/>
+          <w:i w:val="false"/>
+          <w:caps w:val="false"/>
+          <w:smallCaps w:val="false"/>
+          <w:color w:val="212C3F"/>
+          <w:spacing w:val="0"/>
+          <w:sz w:val="27"/>
+        </w:rPr>
+      </w:pPr>
+      <w:r>
+        <w:rPr>
+          <w:rFonts w:ascii="Nunito Sans;sans-serif" w:hAnsi="Nunito Sans;sans-serif"/>
+          <w:b w:val="false"/>
+          <w:i w:val="false"/>
+          <w:caps w:val="false"/>
+          <w:smallCaps w:val="false"/>
+          <w:color w:val="212C3F"/>
+          <w:spacing w:val="0"/>
+          <w:sz w:val="27"/>
+        </w:rPr>
+        <w:t>If we want sentiment analysis for each sentence in the list, then we need to explicitly tell that to the model. Let’s modify the original prompt above by adding the words “for each” to it.</w:t>
+      </w:r>
+    </w:p>
+    <w:p>
+      <w:pPr>
+        <w:pStyle w:val="TextBody"/>
+        <w:widowControl/>
+        <w:ind w:left="0" w:right="0" w:hanging="0"/>
+        <w:rPr>
+          <w:rFonts w:ascii="monospace" w:hAnsi="monospace"/>
+          <w:b w:val="false"/>
+          <w:i w:val="false"/>
+          <w:caps w:val="false"/>
+          <w:smallCaps w:val="false"/>
+          <w:color w:val="212C3F"/>
+          <w:spacing w:val="0"/>
+          <w:sz w:val="20"/>
+        </w:rPr>
+      </w:pPr>
+      <w:r>
+        <w:rPr>
+          <w:rFonts w:ascii="monospace" w:hAnsi="monospace"/>
+          <w:b w:val="false"/>
+          <w:i w:val="false"/>
+          <w:caps w:val="false"/>
+          <w:smallCaps w:val="false"/>
+          <w:color w:val="212C3F"/>
+          <w:spacing w:val="0"/>
+          <w:sz w:val="20"/>
+        </w:rPr>
+        <w:t>what is the overall sentiment for each of the following sentences: ["i am happy","i am happy to be sad","I am sad"]</w:t>
+      </w:r>
+    </w:p>
+    <w:p>
+      <w:pPr>
+        <w:pStyle w:val="TextBody"/>
+        <w:widowControl/>
+        <w:ind w:left="0" w:right="0" w:hanging="0"/>
+        <w:rPr>
+          <w:rFonts w:ascii="Nunito Sans;sans-serif" w:hAnsi="Nunito Sans;sans-serif"/>
+          <w:b w:val="false"/>
+          <w:i w:val="false"/>
+          <w:caps w:val="false"/>
+          <w:smallCaps w:val="false"/>
+          <w:color w:val="484040"/>
+          <w:spacing w:val="0"/>
+          <w:sz w:val="21"/>
+        </w:rPr>
+      </w:pPr>
+      <w:r>
+        <w:rPr>
+          <w:rFonts w:ascii="Nunito Sans;sans-serif" w:hAnsi="Nunito Sans;sans-serif"/>
+          <w:b w:val="false"/>
+          <w:i w:val="false"/>
+          <w:caps w:val="false"/>
+          <w:smallCaps w:val="false"/>
+          <w:color w:val="484040"/>
+          <w:spacing w:val="0"/>
+          <w:sz w:val="21"/>
+        </w:rPr>
+      </w:r>
+    </w:p>
+    <w:p>
+      <w:pPr>
+        <w:pStyle w:val="TextBody"/>
+        <w:widowControl/>
+        <w:ind w:left="0" w:right="0" w:hanging="0"/>
+        <w:rPr>
+          <w:rFonts w:ascii="Nunito Sans;sans-serif" w:hAnsi="Nunito Sans;sans-serif"/>
+          <w:b w:val="false"/>
+          <w:i w:val="false"/>
+          <w:caps w:val="false"/>
+          <w:smallCaps w:val="false"/>
+          <w:color w:val="212C3F"/>
+          <w:spacing w:val="0"/>
+          <w:sz w:val="27"/>
+        </w:rPr>
+      </w:pPr>
+      <w:r>
+        <w:rPr>
+          <w:rFonts w:ascii="Nunito Sans;sans-serif" w:hAnsi="Nunito Sans;sans-serif"/>
+          <w:b w:val="false"/>
+          <w:i w:val="false"/>
+          <w:caps w:val="false"/>
+          <w:smallCaps w:val="false"/>
+          <w:color w:val="212C3F"/>
+          <w:spacing w:val="0"/>
+          <w:sz w:val="27"/>
+        </w:rPr>
+        <w:t>We can see by giving it better directions, it was more clear on the assignment it was given. Feel free to reset and try different ways you can get the AI to generate and present new information.</w:t>
+      </w:r>
+    </w:p>
+    <w:p>
+      <w:pPr>
+        <w:pStyle w:val="TextBody"/>
+        <w:widowControl/>
+        <w:ind w:left="0" w:right="0" w:hanging="0"/>
+        <w:rPr>
+          <w:rFonts w:ascii="monospace" w:hAnsi="monospace"/>
+          <w:b w:val="false"/>
+          <w:i w:val="false"/>
+          <w:caps w:val="false"/>
+          <w:smallCaps w:val="false"/>
+          <w:color w:val="212C3F"/>
+          <w:spacing w:val="0"/>
+          <w:sz w:val="20"/>
+        </w:rPr>
+      </w:pPr>
+      <w:r>
+        <w:rPr>
+          <w:rFonts w:ascii="monospace" w:hAnsi="monospace"/>
+          <w:b w:val="false"/>
+          <w:i w:val="false"/>
+          <w:caps w:val="false"/>
+          <w:smallCaps w:val="false"/>
+          <w:color w:val="212C3F"/>
+          <w:spacing w:val="0"/>
+          <w:sz w:val="20"/>
+        </w:rPr>
+        <w:t>what is the overall sentiment for each of the following sentences: ["i am happy","i am happy to be sad","I am sad"]</w:t>
+      </w:r>
+    </w:p>
+    <w:p>
+      <w:pPr>
+        <w:pStyle w:val="TextBody"/>
+        <w:widowControl/>
+        <w:ind w:left="0" w:right="0" w:hanging="0"/>
+        <w:rPr>
+          <w:rFonts w:ascii="monospace" w:hAnsi="monospace"/>
+          <w:b w:val="false"/>
+          <w:i w:val="false"/>
+          <w:caps w:val="false"/>
+          <w:smallCaps w:val="false"/>
+          <w:color w:val="212C3F"/>
+          <w:spacing w:val="0"/>
+          <w:sz w:val="20"/>
+        </w:rPr>
+      </w:pPr>
+      <w:r>
+        <w:rPr>
+          <w:rFonts w:ascii="monospace" w:hAnsi="monospace"/>
+          <w:b w:val="false"/>
+          <w:i w:val="false"/>
+          <w:caps w:val="false"/>
+          <w:smallCaps w:val="false"/>
+          <w:color w:val="212C3F"/>
+          <w:spacing w:val="0"/>
+          <w:sz w:val="20"/>
+        </w:rPr>
+        <w:t>Give each output as &lt;Sentence&gt; → &lt;Sentiment&gt;</w:t>
+      </w:r>
+    </w:p>
+    <w:p>
+      <w:pPr>
+        <w:pStyle w:val="TextBody"/>
+        <w:widowControl/>
+        <w:ind w:left="0" w:right="0" w:hanging="0"/>
+        <w:rPr>
+          <w:rFonts w:ascii="Nunito Sans;sans-serif" w:hAnsi="Nunito Sans;sans-serif"/>
+          <w:b w:val="false"/>
+          <w:i w:val="false"/>
+          <w:caps w:val="false"/>
+          <w:smallCaps w:val="false"/>
+          <w:color w:val="484040"/>
+          <w:spacing w:val="0"/>
+          <w:sz w:val="21"/>
+        </w:rPr>
+      </w:pPr>
+      <w:r>
+        <w:rPr>
+          <w:rFonts w:ascii="Nunito Sans;sans-serif" w:hAnsi="Nunito Sans;sans-serif"/>
+          <w:b w:val="false"/>
+          <w:i w:val="false"/>
+          <w:caps w:val="false"/>
+          <w:smallCaps w:val="false"/>
+          <w:color w:val="484040"/>
+          <w:spacing w:val="0"/>
+          <w:sz w:val="21"/>
+        </w:rPr>
+      </w:r>
+    </w:p>
+    <w:p>
+      <w:pPr>
+        <w:pStyle w:val="TextBody"/>
+        <w:widowControl/>
+        <w:ind w:left="0" w:right="0" w:hanging="0"/>
+        <w:rPr>
+          <w:rFonts w:ascii="Nunito Sans;sans-serif" w:hAnsi="Nunito Sans;sans-serif"/>
+          <w:b w:val="false"/>
+          <w:i w:val="false"/>
+          <w:caps w:val="false"/>
+          <w:smallCaps w:val="false"/>
+          <w:color w:val="484040"/>
+          <w:spacing w:val="0"/>
+          <w:sz w:val="21"/>
+        </w:rPr>
+      </w:pPr>
+      <w:r>
+        <w:rPr>
+          <w:rFonts w:ascii="Nunito Sans;sans-serif" w:hAnsi="Nunito Sans;sans-serif"/>
+          <w:b w:val="false"/>
+          <w:i w:val="false"/>
+          <w:caps w:val="false"/>
+          <w:smallCaps w:val="false"/>
+          <w:color w:val="484040"/>
+          <w:spacing w:val="0"/>
+          <w:sz w:val="21"/>
+        </w:rPr>
+        <w:t>what is the overall sentiment for each of the following sentences: ["i am happy","i am happy to be sad","I am sad"]</w:t>
+      </w:r>
+    </w:p>
+    <w:p>
+      <w:pPr>
+        <w:pStyle w:val="TextBody"/>
+        <w:widowControl/>
+        <w:ind w:left="0" w:right="0" w:hanging="0"/>
+        <w:rPr>
+          <w:rFonts w:ascii="Nunito Sans;sans-serif" w:hAnsi="Nunito Sans;sans-serif"/>
+          <w:b w:val="false"/>
+          <w:i w:val="false"/>
+          <w:caps w:val="false"/>
+          <w:smallCaps w:val="false"/>
+          <w:color w:val="484040"/>
+          <w:spacing w:val="0"/>
+          <w:sz w:val="21"/>
+        </w:rPr>
+      </w:pPr>
+      <w:r>
+        <w:rPr>
+          <w:rFonts w:ascii="Nunito Sans;sans-serif" w:hAnsi="Nunito Sans;sans-serif"/>
+          <w:b w:val="false"/>
+          <w:i w:val="false"/>
+          <w:caps w:val="false"/>
+          <w:smallCaps w:val="false"/>
+          <w:color w:val="484040"/>
+          <w:spacing w:val="0"/>
+          <w:sz w:val="21"/>
+        </w:rPr>
+        <w:t>I am ecstatic → :-)</w:t>
+      </w:r>
+    </w:p>
+    <w:p>
+      <w:pPr>
+        <w:pStyle w:val="TextBody"/>
+        <w:widowControl/>
+        <w:ind w:left="0" w:right="0" w:hanging="0"/>
+        <w:rPr>
+          <w:rFonts w:ascii="Nunito Sans;sans-serif" w:hAnsi="Nunito Sans;sans-serif"/>
+          <w:b w:val="false"/>
+          <w:i w:val="false"/>
+          <w:caps w:val="false"/>
+          <w:smallCaps w:val="false"/>
+          <w:color w:val="484040"/>
+          <w:spacing w:val="0"/>
+          <w:sz w:val="21"/>
+        </w:rPr>
+      </w:pPr>
+      <w:r>
+        <w:rPr>
+          <w:rFonts w:ascii="Nunito Sans;sans-serif" w:hAnsi="Nunito Sans;sans-serif"/>
+          <w:b w:val="false"/>
+          <w:i w:val="false"/>
+          <w:caps w:val="false"/>
+          <w:smallCaps w:val="false"/>
+          <w:color w:val="484040"/>
+          <w:spacing w:val="0"/>
+          <w:sz w:val="21"/>
+        </w:rPr>
+        <w:t>I am flummoxed → :-(</w:t>
+      </w:r>
+    </w:p>
+    <w:p>
+      <w:pPr>
+        <w:pStyle w:val="TextBody"/>
+        <w:widowControl/>
+        <w:ind w:left="0" w:right="0" w:hanging="0"/>
+        <w:rPr>
+          <w:rFonts w:ascii="Nunito Sans;sans-serif" w:hAnsi="Nunito Sans;sans-serif"/>
+          <w:b w:val="false"/>
+          <w:i w:val="false"/>
+          <w:caps w:val="false"/>
+          <w:smallCaps w:val="false"/>
+          <w:color w:val="484040"/>
+          <w:spacing w:val="0"/>
+          <w:sz w:val="21"/>
+        </w:rPr>
+      </w:pPr>
+      <w:r>
+        <w:rPr>
+          <w:rFonts w:ascii="Nunito Sans;sans-serif" w:hAnsi="Nunito Sans;sans-serif"/>
+          <w:b w:val="false"/>
+          <w:i w:val="false"/>
+          <w:caps w:val="false"/>
+          <w:smallCaps w:val="false"/>
+          <w:color w:val="484040"/>
+          <w:spacing w:val="0"/>
+          <w:sz w:val="21"/>
+        </w:rPr>
+      </w:r>
+    </w:p>
+    <w:p>
+      <w:pPr>
+        <w:pStyle w:val="TextBody"/>
+        <w:widowControl/>
+        <w:ind w:left="0" w:right="0" w:hanging="0"/>
+        <w:rPr>
+          <w:rFonts w:ascii="Nunito Sans;sans-serif" w:hAnsi="Nunito Sans;sans-serif"/>
+          <w:b w:val="false"/>
+          <w:i w:val="false"/>
+          <w:caps w:val="false"/>
+          <w:smallCaps w:val="false"/>
+          <w:color w:val="484040"/>
+          <w:spacing w:val="0"/>
+          <w:sz w:val="21"/>
+        </w:rPr>
+      </w:pPr>
+      <w:r>
+        <w:rPr>
+          <w:rFonts w:ascii="Nunito Sans;sans-serif" w:hAnsi="Nunito Sans;sans-serif"/>
+          <w:b w:val="false"/>
+          <w:i w:val="false"/>
+          <w:caps w:val="false"/>
+          <w:smallCaps w:val="false"/>
+          <w:color w:val="484040"/>
+          <w:spacing w:val="0"/>
+          <w:sz w:val="21"/>
+        </w:rPr>
+        <w:t>Here are the overall sentiments expressed for each of the given sentences:</w:t>
+      </w:r>
+    </w:p>
+    <w:p>
+      <w:pPr>
+        <w:pStyle w:val="TextBody"/>
+        <w:widowControl/>
+        <w:ind w:left="0" w:right="0" w:hanging="0"/>
+        <w:rPr>
+          <w:rFonts w:ascii="Nunito Sans;sans-serif" w:hAnsi="Nunito Sans;sans-serif"/>
+          <w:b w:val="false"/>
+          <w:i w:val="false"/>
+          <w:caps w:val="false"/>
+          <w:smallCaps w:val="false"/>
+          <w:color w:val="484040"/>
+          <w:spacing w:val="0"/>
+          <w:sz w:val="21"/>
+        </w:rPr>
+      </w:pPr>
+      <w:r>
+        <w:rPr>
+          <w:rFonts w:ascii="Nunito Sans;sans-serif" w:hAnsi="Nunito Sans;sans-serif"/>
+          <w:b w:val="false"/>
+          <w:i w:val="false"/>
+          <w:caps w:val="false"/>
+          <w:smallCaps w:val="false"/>
+          <w:color w:val="484040"/>
+          <w:spacing w:val="0"/>
+          <w:sz w:val="21"/>
+        </w:rPr>
+      </w:r>
+    </w:p>
+    <w:p>
+      <w:pPr>
+        <w:pStyle w:val="TextBody"/>
+        <w:widowControl/>
+        <w:ind w:left="0" w:right="0" w:hanging="0"/>
+        <w:rPr>
+          <w:rFonts w:ascii="Nunito Sans;sans-serif" w:hAnsi="Nunito Sans;sans-serif"/>
+          <w:b w:val="false"/>
+          <w:i w:val="false"/>
+          <w:caps w:val="false"/>
+          <w:smallCaps w:val="false"/>
+          <w:color w:val="484040"/>
+          <w:spacing w:val="0"/>
+          <w:sz w:val="21"/>
+        </w:rPr>
+      </w:pPr>
+      <w:r>
+        <w:rPr>
+          <w:rFonts w:ascii="Nunito Sans;sans-serif" w:hAnsi="Nunito Sans;sans-serif"/>
+          <w:b w:val="false"/>
+          <w:i w:val="false"/>
+          <w:caps w:val="false"/>
+          <w:smallCaps w:val="false"/>
+          <w:color w:val="484040"/>
+          <w:spacing w:val="0"/>
+          <w:sz w:val="21"/>
+        </w:rPr>
+        <w:t>1. "i am happy" → 😊 (Positive sentiment)</w:t>
+      </w:r>
+    </w:p>
+    <w:p>
+      <w:pPr>
+        <w:pStyle w:val="TextBody"/>
+        <w:widowControl/>
+        <w:ind w:left="0" w:right="0" w:hanging="0"/>
+        <w:rPr>
+          <w:rFonts w:ascii="Nunito Sans;sans-serif" w:hAnsi="Nunito Sans;sans-serif"/>
+          <w:b w:val="false"/>
+          <w:i w:val="false"/>
+          <w:caps w:val="false"/>
+          <w:smallCaps w:val="false"/>
+          <w:color w:val="484040"/>
+          <w:spacing w:val="0"/>
+          <w:sz w:val="21"/>
+        </w:rPr>
+      </w:pPr>
+      <w:r>
+        <w:rPr>
+          <w:rFonts w:ascii="Nunito Sans;sans-serif" w:hAnsi="Nunito Sans;sans-serif"/>
+          <w:b w:val="false"/>
+          <w:i w:val="false"/>
+          <w:caps w:val="false"/>
+          <w:smallCaps w:val="false"/>
+          <w:color w:val="484040"/>
+          <w:spacing w:val="0"/>
+          <w:sz w:val="21"/>
+        </w:rPr>
+        <w:t>2. "i am happy to be sad" → 😐 (Neutral/Mixed sentiment)</w:t>
+      </w:r>
+    </w:p>
+    <w:p>
+      <w:pPr>
+        <w:pStyle w:val="TextBody"/>
+        <w:widowControl/>
+        <w:ind w:left="0" w:right="0" w:hanging="0"/>
+        <w:rPr>
+          <w:rFonts w:ascii="Nunito Sans;sans-serif" w:hAnsi="Nunito Sans;sans-serif"/>
+          <w:b w:val="false"/>
+          <w:i w:val="false"/>
+          <w:caps w:val="false"/>
+          <w:smallCaps w:val="false"/>
+          <w:color w:val="484040"/>
+          <w:spacing w:val="0"/>
+          <w:sz w:val="21"/>
+        </w:rPr>
+      </w:pPr>
+      <w:r>
+        <w:rPr>
+          <w:rFonts w:ascii="Nunito Sans;sans-serif" w:hAnsi="Nunito Sans;sans-serif"/>
+          <w:b w:val="false"/>
+          <w:i w:val="false"/>
+          <w:caps w:val="false"/>
+          <w:smallCaps w:val="false"/>
+          <w:color w:val="484040"/>
+          <w:spacing w:val="0"/>
+          <w:sz w:val="21"/>
+        </w:rPr>
+        <w:t>3. "I am sad" → ☹️ (Negative sentiment)</w:t>
+      </w:r>
+    </w:p>
+    <w:p>
+      <w:pPr>
+        <w:pStyle w:val="TextBody"/>
+        <w:widowControl/>
+        <w:ind w:left="0" w:right="0" w:hanging="0"/>
+        <w:rPr>
+          <w:rFonts w:ascii="Nunito Sans;sans-serif" w:hAnsi="Nunito Sans;sans-serif"/>
+          <w:b w:val="false"/>
+          <w:i w:val="false"/>
+          <w:caps w:val="false"/>
+          <w:smallCaps w:val="false"/>
+          <w:color w:val="484040"/>
+          <w:spacing w:val="0"/>
+          <w:sz w:val="21"/>
+        </w:rPr>
+      </w:pPr>
+      <w:r>
+        <w:rPr>
+          <w:rFonts w:ascii="Nunito Sans;sans-serif" w:hAnsi="Nunito Sans;sans-serif"/>
+          <w:b w:val="false"/>
+          <w:i w:val="false"/>
+          <w:caps w:val="false"/>
+          <w:smallCaps w:val="false"/>
+          <w:color w:val="484040"/>
+          <w:spacing w:val="0"/>
+          <w:sz w:val="21"/>
+        </w:rPr>
+        <w:t>4. "I am ecstatic" → 😁 (Very positive sentiment)</w:t>
+      </w:r>
+    </w:p>
+    <w:p>
+      <w:pPr>
+        <w:pStyle w:val="TextBody"/>
+        <w:widowControl/>
+        <w:ind w:left="0" w:right="0" w:hanging="0"/>
+        <w:rPr>
+          <w:rFonts w:ascii="Nunito Sans;sans-serif" w:hAnsi="Nunito Sans;sans-serif"/>
+          <w:b w:val="false"/>
+          <w:i w:val="false"/>
+          <w:caps w:val="false"/>
+          <w:smallCaps w:val="false"/>
+          <w:color w:val="484040"/>
+          <w:spacing w:val="0"/>
+          <w:sz w:val="21"/>
+        </w:rPr>
+      </w:pPr>
+      <w:r>
+        <w:rPr>
+          <w:rFonts w:ascii="Nunito Sans;sans-serif" w:hAnsi="Nunito Sans;sans-serif"/>
+          <w:b w:val="false"/>
+          <w:i w:val="false"/>
+          <w:caps w:val="false"/>
+          <w:smallCaps w:val="false"/>
+          <w:color w:val="484040"/>
+          <w:spacing w:val="0"/>
+          <w:sz w:val="21"/>
+        </w:rPr>
+        <w:t>5. "I am flummoxed" → 😕 (Confused or perplexed, generally neutral/negative sentiment)</w:t>
+      </w:r>
+    </w:p>
+    <w:p>
+      <w:pPr>
+        <w:pStyle w:val="TextBody"/>
+        <w:widowControl/>
+        <w:ind w:left="0" w:right="0" w:hanging="0"/>
+        <w:rPr>
+          <w:rFonts w:ascii="S hne;ui-sans-serif;system-ui;apple-system;Segoe UI;Roboto;Ubuntu;Cantarell;Noto Sans;sans-serif;Helvetica Neue;Arial;Apple Color Emoji;Segoe UI Emoji;Segoe UI Symbol;Noto Color Emoji" w:hAnsi="S hne;ui-sans-serif;system-ui;apple-system;Segoe UI;Roboto;Ubuntu;Cantarell;Noto Sans;sans-serif;Helvetica Neue;Arial;Apple Color Emoji;Segoe UI Emoji;Segoe UI Symbol;Noto Color Emoji"/>
+          <w:b w:val="false"/>
+          <w:i w:val="false"/>
+          <w:caps w:val="false"/>
+          <w:smallCaps w:val="false"/>
+          <w:color w:val="0F0F0F"/>
+          <w:spacing w:val="0"/>
+          <w:sz w:val="24"/>
+        </w:rPr>
+      </w:pPr>
+      <w:r>
+        <w:rPr>
+          <w:rFonts w:ascii="S hne;ui-sans-serif;system-ui;apple-system;Segoe UI;Roboto;Ubuntu;Cantarell;Noto Sans;sans-serif;Helvetica Neue;Arial;Apple Color Emoji;Segoe UI Emoji;Segoe UI Symbol;Noto Color Emoji" w:hAnsi="S hne;ui-sans-serif;system-ui;apple-system;Segoe UI;Roboto;Ubuntu;Cantarell;Noto Sans;sans-serif;Helvetica Neue;Arial;Apple Color Emoji;Segoe UI Emoji;Segoe UI Symbol;Noto Color Emoji"/>
+          <w:b w:val="false"/>
+          <w:i w:val="false"/>
+          <w:caps w:val="false"/>
+          <w:smallCaps w:val="false"/>
+          <w:color w:val="0F0F0F"/>
+          <w:spacing w:val="0"/>
+          <w:sz w:val="24"/>
+        </w:rPr>
+        <w:t>carry on with sentiment as before with: ["I am horny", "I am depressed", "Me love you long time", "I Keel you", "I love you", "If I said you have a lovely body, would you hold it against me?"]</w:t>
+      </w:r>
+    </w:p>
+    <w:p>
+      <w:pPr>
+        <w:pStyle w:val="TextBody"/>
+        <w:widowControl/>
+        <w:ind w:left="0" w:right="0" w:hanging="0"/>
+        <w:rPr>
+          <w:rFonts w:ascii="Nunito Sans;sans-serif" w:hAnsi="Nunito Sans;sans-serif"/>
+          <w:b w:val="false"/>
+          <w:i w:val="false"/>
+          <w:caps w:val="false"/>
+          <w:smallCaps w:val="false"/>
+          <w:color w:val="484040"/>
+          <w:spacing w:val="0"/>
+          <w:sz w:val="21"/>
+        </w:rPr>
+      </w:pPr>
+      <w:r>
+        <w:rPr>
+          <w:rFonts w:ascii="Nunito Sans;sans-serif" w:hAnsi="Nunito Sans;sans-serif"/>
+          <w:b w:val="false"/>
+          <w:i w:val="false"/>
+          <w:caps w:val="false"/>
+          <w:smallCaps w:val="false"/>
+          <w:color w:val="484040"/>
+          <w:spacing w:val="0"/>
+          <w:sz w:val="21"/>
+        </w:rPr>
+        <w:t>Here are the overall sentiments expressed for the additional sentences:</w:t>
+      </w:r>
+    </w:p>
+    <w:p>
+      <w:pPr>
+        <w:pStyle w:val="TextBody"/>
+        <w:widowControl/>
+        <w:ind w:left="0" w:right="0" w:hanging="0"/>
+        <w:rPr>
+          <w:rFonts w:ascii="Nunito Sans;sans-serif" w:hAnsi="Nunito Sans;sans-serif"/>
+          <w:b w:val="false"/>
+          <w:i w:val="false"/>
+          <w:caps w:val="false"/>
+          <w:smallCaps w:val="false"/>
+          <w:color w:val="484040"/>
+          <w:spacing w:val="0"/>
+          <w:sz w:val="21"/>
+        </w:rPr>
+      </w:pPr>
+      <w:r>
+        <w:rPr>
+          <w:rFonts w:ascii="Nunito Sans;sans-serif" w:hAnsi="Nunito Sans;sans-serif"/>
+          <w:b w:val="false"/>
+          <w:i w:val="false"/>
+          <w:caps w:val="false"/>
+          <w:smallCaps w:val="false"/>
+          <w:color w:val="484040"/>
+          <w:spacing w:val="0"/>
+          <w:sz w:val="21"/>
+        </w:rPr>
+      </w:r>
+    </w:p>
+    <w:p>
+      <w:pPr>
+        <w:pStyle w:val="TextBody"/>
+        <w:widowControl/>
+        <w:ind w:left="0" w:right="0" w:hanging="0"/>
+        <w:rPr>
+          <w:rFonts w:ascii="Nunito Sans;sans-serif" w:hAnsi="Nunito Sans;sans-serif"/>
+          <w:b w:val="false"/>
+          <w:i w:val="false"/>
+          <w:caps w:val="false"/>
+          <w:smallCaps w:val="false"/>
+          <w:color w:val="484040"/>
+          <w:spacing w:val="0"/>
+          <w:sz w:val="21"/>
+        </w:rPr>
+      </w:pPr>
+      <w:r>
+        <w:rPr>
+          <w:rFonts w:ascii="Nunito Sans;sans-serif" w:hAnsi="Nunito Sans;sans-serif"/>
+          <w:b w:val="false"/>
+          <w:i w:val="false"/>
+          <w:caps w:val="false"/>
+          <w:smallCaps w:val="false"/>
+          <w:color w:val="484040"/>
+          <w:spacing w:val="0"/>
+          <w:sz w:val="21"/>
+        </w:rPr>
+        <w:t>1. "I am horny" → 😳 (Sexual content, potentially explicit)</w:t>
+      </w:r>
+    </w:p>
+    <w:p>
+      <w:pPr>
+        <w:pStyle w:val="TextBody"/>
+        <w:widowControl/>
+        <w:ind w:left="0" w:right="0" w:hanging="0"/>
+        <w:rPr>
+          <w:rFonts w:ascii="Nunito Sans;sans-serif" w:hAnsi="Nunito Sans;sans-serif"/>
+          <w:b w:val="false"/>
+          <w:i w:val="false"/>
+          <w:caps w:val="false"/>
+          <w:smallCaps w:val="false"/>
+          <w:color w:val="484040"/>
+          <w:spacing w:val="0"/>
+          <w:sz w:val="21"/>
+        </w:rPr>
+      </w:pPr>
+      <w:r>
+        <w:rPr>
+          <w:rFonts w:ascii="Nunito Sans;sans-serif" w:hAnsi="Nunito Sans;sans-serif"/>
+          <w:b w:val="false"/>
+          <w:i w:val="false"/>
+          <w:caps w:val="false"/>
+          <w:smallCaps w:val="false"/>
+          <w:color w:val="484040"/>
+          <w:spacing w:val="0"/>
+          <w:sz w:val="21"/>
+        </w:rPr>
+        <w:t>2. "I am depressed" → ☹️ (Negative sentiment)</w:t>
+      </w:r>
+    </w:p>
+    <w:p>
+      <w:pPr>
+        <w:pStyle w:val="TextBody"/>
+        <w:widowControl/>
+        <w:ind w:left="0" w:right="0" w:hanging="0"/>
+        <w:rPr>
+          <w:rFonts w:ascii="Nunito Sans;sans-serif" w:hAnsi="Nunito Sans;sans-serif"/>
+          <w:b w:val="false"/>
+          <w:i w:val="false"/>
+          <w:caps w:val="false"/>
+          <w:smallCaps w:val="false"/>
+          <w:color w:val="484040"/>
+          <w:spacing w:val="0"/>
+          <w:sz w:val="21"/>
+        </w:rPr>
+      </w:pPr>
+      <w:r>
+        <w:rPr>
+          <w:rFonts w:ascii="Nunito Sans;sans-serif" w:hAnsi="Nunito Sans;sans-serif"/>
+          <w:b w:val="false"/>
+          <w:i w:val="false"/>
+          <w:caps w:val="false"/>
+          <w:smallCaps w:val="false"/>
+          <w:color w:val="484040"/>
+          <w:spacing w:val="0"/>
+          <w:sz w:val="21"/>
+        </w:rPr>
+        <w:t>3. "Me love you long time" → 😬 (Cultural reference, may be perceived as inappropriate)</w:t>
+      </w:r>
+    </w:p>
+    <w:p>
+      <w:pPr>
+        <w:pStyle w:val="TextBody"/>
+        <w:widowControl/>
+        <w:ind w:left="0" w:right="0" w:hanging="0"/>
+        <w:rPr>
+          <w:rFonts w:ascii="Nunito Sans;sans-serif" w:hAnsi="Nunito Sans;sans-serif"/>
+          <w:b w:val="false"/>
+          <w:i w:val="false"/>
+          <w:caps w:val="false"/>
+          <w:smallCaps w:val="false"/>
+          <w:color w:val="484040"/>
+          <w:spacing w:val="0"/>
+          <w:sz w:val="21"/>
+        </w:rPr>
+      </w:pPr>
+      <w:r>
+        <w:rPr>
+          <w:rFonts w:ascii="Nunito Sans;sans-serif" w:hAnsi="Nunito Sans;sans-serif"/>
+          <w:b w:val="false"/>
+          <w:i w:val="false"/>
+          <w:caps w:val="false"/>
+          <w:smallCaps w:val="false"/>
+          <w:color w:val="484040"/>
+          <w:spacing w:val="0"/>
+          <w:sz w:val="21"/>
+        </w:rPr>
+        <w:t>4. "I Keel you" → 😬 (Potentially offensive or inappropriate)</w:t>
+      </w:r>
+    </w:p>
+    <w:p>
+      <w:pPr>
+        <w:pStyle w:val="TextBody"/>
+        <w:widowControl/>
+        <w:ind w:left="0" w:right="0" w:hanging="0"/>
+        <w:rPr>
+          <w:rFonts w:ascii="Nunito Sans;sans-serif" w:hAnsi="Nunito Sans;sans-serif"/>
+          <w:b w:val="false"/>
+          <w:i w:val="false"/>
+          <w:caps w:val="false"/>
+          <w:smallCaps w:val="false"/>
+          <w:color w:val="484040"/>
+          <w:spacing w:val="0"/>
+          <w:sz w:val="21"/>
+        </w:rPr>
+      </w:pPr>
+      <w:r>
+        <w:rPr>
+          <w:rFonts w:ascii="Nunito Sans;sans-serif" w:hAnsi="Nunito Sans;sans-serif"/>
+          <w:b w:val="false"/>
+          <w:i w:val="false"/>
+          <w:caps w:val="false"/>
+          <w:smallCaps w:val="false"/>
+          <w:color w:val="484040"/>
+          <w:spacing w:val="0"/>
+          <w:sz w:val="21"/>
+        </w:rPr>
+        <w:t>5. "I love you" → 😍 (Positive sentiment)</w:t>
+      </w:r>
+    </w:p>
+    <w:p>
+      <w:pPr>
+        <w:pStyle w:val="TextBody"/>
+        <w:widowControl/>
+        <w:ind w:left="0" w:right="0" w:hanging="0"/>
+        <w:rPr>
+          <w:rFonts w:ascii="Nunito Sans;sans-serif" w:hAnsi="Nunito Sans;sans-serif"/>
+          <w:b w:val="false"/>
+          <w:i w:val="false"/>
+          <w:caps w:val="false"/>
+          <w:smallCaps w:val="false"/>
+          <w:color w:val="484040"/>
+          <w:spacing w:val="0"/>
+          <w:sz w:val="21"/>
+        </w:rPr>
+      </w:pPr>
+      <w:r>
+        <w:rPr>
+          <w:rFonts w:ascii="Nunito Sans;sans-serif" w:hAnsi="Nunito Sans;sans-serif"/>
+          <w:b w:val="false"/>
+          <w:i w:val="false"/>
+          <w:caps w:val="false"/>
+          <w:smallCaps w:val="false"/>
+          <w:color w:val="484040"/>
+          <w:spacing w:val="0"/>
+          <w:sz w:val="21"/>
+        </w:rPr>
+        <w:t>6. "If I said you have a lovely body, would you hold it against me?" → 😏 (Flirtatious, potentially cheeky)</w:t>
+      </w:r>
+    </w:p>
+    <w:p>
+      <w:pPr>
+        <w:pStyle w:val="TextBody"/>
+        <w:widowControl/>
+        <w:ind w:left="0" w:right="0" w:hanging="0"/>
+        <w:rPr>
+          <w:rFonts w:ascii="Nunito Sans;sans-serif" w:hAnsi="Nunito Sans;sans-serif"/>
+          <w:b w:val="false"/>
+          <w:i w:val="false"/>
+          <w:caps w:val="false"/>
+          <w:smallCaps w:val="false"/>
+          <w:color w:val="484040"/>
+          <w:spacing w:val="0"/>
+          <w:sz w:val="21"/>
+        </w:rPr>
+      </w:pPr>
+      <w:r>
+        <w:rPr>
+          <w:rFonts w:ascii="Nunito Sans;sans-serif" w:hAnsi="Nunito Sans;sans-serif"/>
+          <w:b w:val="false"/>
+          <w:i w:val="false"/>
+          <w:caps w:val="false"/>
+          <w:smallCaps w:val="false"/>
+          <w:color w:val="484040"/>
+          <w:spacing w:val="0"/>
+          <w:sz w:val="21"/>
+        </w:rPr>
+      </w:r>
+    </w:p>
+    <w:p>
+      <w:pPr>
+        <w:pStyle w:val="TextBody"/>
+        <w:widowControl/>
+        <w:ind w:left="0" w:right="0" w:hanging="0"/>
+        <w:rPr>
+          <w:rFonts w:ascii="Nunito Sans;sans-serif" w:hAnsi="Nunito Sans;sans-serif"/>
+          <w:b w:val="false"/>
+          <w:i w:val="false"/>
+          <w:caps w:val="false"/>
+          <w:smallCaps w:val="false"/>
+          <w:color w:val="484040"/>
+          <w:spacing w:val="0"/>
+          <w:sz w:val="21"/>
+        </w:rPr>
+      </w:pPr>
+      <w:r>
+        <w:rPr>
+          <w:rFonts w:ascii="Nunito Sans;sans-serif" w:hAnsi="Nunito Sans;sans-serif"/>
+          <w:b w:val="false"/>
+          <w:i w:val="false"/>
+          <w:caps w:val="false"/>
+          <w:smallCaps w:val="false"/>
+          <w:color w:val="484040"/>
+          <w:spacing w:val="0"/>
+          <w:sz w:val="21"/>
+        </w:rPr>
+        <w:t>Please note that sentiments are interpreted based on the words used, and context is crucial in understanding the intended meaning. Some statements may be perceived differently depending on cultural or personal perspectives.</w:t>
+      </w:r>
+    </w:p>
+    <w:p>
+      <w:pPr>
+        <w:pStyle w:val="TextBody"/>
+        <w:widowControl/>
+        <w:ind w:left="0" w:right="0" w:hanging="0"/>
+        <w:rPr>
+          <w:rFonts w:ascii="Nunito Sans;sans-serif" w:hAnsi="Nunito Sans;sans-serif"/>
+          <w:b w:val="false"/>
+          <w:i w:val="false"/>
+          <w:caps w:val="false"/>
+          <w:smallCaps w:val="false"/>
+          <w:color w:val="484040"/>
+          <w:spacing w:val="0"/>
+          <w:sz w:val="21"/>
+        </w:rPr>
+      </w:pPr>
+      <w:r>
+        <w:rPr>
+          <w:rFonts w:ascii="Nunito Sans;sans-serif" w:hAnsi="Nunito Sans;sans-serif"/>
+          <w:b w:val="false"/>
+          <w:i w:val="false"/>
+          <w:caps w:val="false"/>
+          <w:smallCaps w:val="false"/>
+          <w:color w:val="484040"/>
+          <w:spacing w:val="0"/>
+          <w:sz w:val="21"/>
+        </w:rPr>
+      </w:r>
+    </w:p>
+    <w:p>
+      <w:pPr>
+        <w:pStyle w:val="TextBody"/>
+        <w:widowControl/>
+        <w:ind w:left="0" w:right="0" w:hanging="0"/>
+        <w:rPr>
+          <w:rFonts w:ascii="Nunito Sans;sans-serif" w:hAnsi="Nunito Sans;sans-serif"/>
+          <w:b w:val="false"/>
+          <w:i w:val="false"/>
+          <w:caps w:val="false"/>
+          <w:smallCaps w:val="false"/>
+          <w:color w:val="212C3F"/>
+          <w:spacing w:val="0"/>
+          <w:sz w:val="27"/>
+        </w:rPr>
+      </w:pPr>
+      <w:r>
+        <w:rPr>
+          <w:rFonts w:ascii="Nunito Sans;sans-serif" w:hAnsi="Nunito Sans;sans-serif"/>
+          <w:b w:val="false"/>
+          <w:i w:val="false"/>
+          <w:caps w:val="false"/>
+          <w:smallCaps w:val="false"/>
+          <w:color w:val="212C3F"/>
+          <w:spacing w:val="0"/>
+          <w:sz w:val="27"/>
+        </w:rPr>
+        <w:t>Finally, be sure to proofread your examples. The model is usually smart enough to see through basic spelling mistakes and give you a response. However, it also might assume this is intentional (think of companies like eBay, Tumblr, and Reddit), which can affect the response. Be intentional about the instructions you give to the model.</w:t>
+      </w:r>
+    </w:p>
+    <w:p>
+      <w:pPr>
+        <w:pStyle w:val="TextBody"/>
+        <w:widowControl/>
+        <w:ind w:left="0" w:right="0" w:hanging="0"/>
+        <w:rPr>
+          <w:rFonts w:ascii="Nunito Sans;sans-serif" w:hAnsi="Nunito Sans;sans-serif"/>
+          <w:b w:val="false"/>
+          <w:i w:val="false"/>
+          <w:caps w:val="false"/>
+          <w:smallCaps w:val="false"/>
+          <w:color w:val="212C3F"/>
+          <w:spacing w:val="0"/>
+          <w:sz w:val="27"/>
+        </w:rPr>
+      </w:pPr>
+      <w:r>
+        <w:rPr>
+          <w:rFonts w:ascii="Nunito Sans;sans-serif" w:hAnsi="Nunito Sans;sans-serif"/>
+          <w:b w:val="false"/>
+          <w:i w:val="false"/>
+          <w:caps w:val="false"/>
+          <w:smallCaps w:val="false"/>
+          <w:color w:val="212C3F"/>
+          <w:spacing w:val="0"/>
+          <w:sz w:val="27"/>
+        </w:rPr>
+      </w:r>
+    </w:p>
+    <w:p>
+      <w:pPr>
+        <w:pStyle w:val="Heading2"/>
+        <w:widowControl/>
+        <w:ind w:left="0" w:right="0" w:hanging="0"/>
+        <w:rPr>
+          <w:rFonts w:ascii="Nunito Sans;sans-serif" w:hAnsi="Nunito Sans;sans-serif"/>
+          <w:b/>
+          <w:i w:val="false"/>
+          <w:caps w:val="false"/>
+          <w:smallCaps w:val="false"/>
+          <w:color w:val="212C3F"/>
+          <w:spacing w:val="0"/>
+          <w:sz w:val="27"/>
+        </w:rPr>
+      </w:pPr>
+      <w:r>
+        <w:rPr>
+          <w:rFonts w:ascii="Nunito Sans;sans-serif" w:hAnsi="Nunito Sans;sans-serif"/>
+          <w:b/>
+          <w:i w:val="false"/>
+          <w:caps w:val="false"/>
+          <w:smallCaps w:val="false"/>
+          <w:color w:val="212C3F"/>
+          <w:spacing w:val="0"/>
+          <w:sz w:val="27"/>
+        </w:rPr>
+        <w:t>Keyword Arguments</w:t>
+      </w:r>
+    </w:p>
+    <w:p>
+      <w:pPr>
+        <w:pStyle w:val="TextBody"/>
+        <w:widowControl/>
+        <w:spacing w:before="0" w:after="360"/>
+        <w:ind w:left="0" w:right="0" w:hanging="0"/>
+        <w:rPr>
+          <w:rFonts w:ascii="Nunito Sans;sans-serif" w:hAnsi="Nunito Sans;sans-serif"/>
+          <w:b w:val="false"/>
+          <w:i w:val="false"/>
+          <w:caps w:val="false"/>
+          <w:smallCaps w:val="false"/>
+          <w:color w:val="212C3F"/>
+          <w:spacing w:val="0"/>
+          <w:sz w:val="27"/>
+        </w:rPr>
+      </w:pPr>
+      <w:r>
+        <w:rPr>
+          <w:rFonts w:ascii="Nunito Sans;sans-serif" w:hAnsi="Nunito Sans;sans-serif"/>
+          <w:b w:val="false"/>
+          <w:i w:val="false"/>
+          <w:caps w:val="false"/>
+          <w:smallCaps w:val="false"/>
+          <w:color w:val="212C3F"/>
+          <w:spacing w:val="0"/>
+          <w:sz w:val="27"/>
+        </w:rPr>
+        <w:t>As important as the prompt is, it is only one component of generating a response from the GPT-3 model. Let’s leave the OpenAI playground and return to the Python language. We pass the </w:t>
+      </w:r>
+      <w:r>
+        <w:rPr>
+          <w:rStyle w:val="SourceText"/>
+          <w:rFonts w:ascii="monospace" w:hAnsi="monospace"/>
+          <w:b w:val="false"/>
+          <w:i w:val="false"/>
+          <w:caps w:val="false"/>
+          <w:smallCaps w:val="false"/>
+          <w:color w:val="212C3F"/>
+          <w:spacing w:val="0"/>
+          <w:sz w:val="20"/>
+          <w:bdr w:val="single" w:sz="2" w:space="1" w:color="C7D5F6"/>
+          <w:shd w:fill="F7F9FC" w:val="clear"/>
+        </w:rPr>
+        <w:t>openai.Completion.create</w:t>
+      </w:r>
+      <w:r>
+        <w:rPr>
+          <w:rFonts w:ascii="Nunito Sans;sans-serif" w:hAnsi="Nunito Sans;sans-serif"/>
+          <w:b w:val="false"/>
+          <w:i w:val="false"/>
+          <w:caps w:val="false"/>
+          <w:smallCaps w:val="false"/>
+          <w:color w:val="212C3F"/>
+          <w:spacing w:val="0"/>
+          <w:sz w:val="27"/>
+        </w:rPr>
+        <w:t> method a variety of keyword arguments. The </w:t>
+      </w:r>
+      <w:r>
+        <w:rPr>
+          <w:rStyle w:val="SourceText"/>
+          <w:rFonts w:ascii="monospace" w:hAnsi="monospace"/>
+          <w:b w:val="false"/>
+          <w:i w:val="false"/>
+          <w:caps w:val="false"/>
+          <w:smallCaps w:val="false"/>
+          <w:color w:val="212C3F"/>
+          <w:spacing w:val="0"/>
+          <w:sz w:val="20"/>
+          <w:bdr w:val="single" w:sz="2" w:space="1" w:color="C7D5F6"/>
+          <w:shd w:fill="F7F9FC" w:val="clear"/>
+        </w:rPr>
+        <w:t>prompt</w:t>
+      </w:r>
+      <w:r>
+        <w:rPr>
+          <w:rFonts w:ascii="Nunito Sans;sans-serif" w:hAnsi="Nunito Sans;sans-serif"/>
+          <w:b w:val="false"/>
+          <w:i w:val="false"/>
+          <w:caps w:val="false"/>
+          <w:smallCaps w:val="false"/>
+          <w:color w:val="212C3F"/>
+          <w:spacing w:val="0"/>
+          <w:sz w:val="27"/>
+        </w:rPr>
+        <w:t> is but one of these keyword arguments. By focusing on the interplay between these keyword arguments, we can improve the quality of the responses.</w:t>
+      </w:r>
+    </w:p>
+    <w:p>
+      <w:pPr>
+        <w:pStyle w:val="TextBody"/>
+        <w:widowControl/>
+        <w:ind w:left="0" w:right="0" w:hanging="0"/>
+        <w:rPr>
+          <w:rFonts w:ascii="monospace" w:hAnsi="monospace"/>
+          <w:b w:val="false"/>
+          <w:i w:val="false"/>
+          <w:caps w:val="false"/>
+          <w:smallCaps w:val="false"/>
+          <w:color w:val="212C3F"/>
+          <w:spacing w:val="0"/>
+          <w:sz w:val="20"/>
+        </w:rPr>
+      </w:pPr>
+      <w:r>
+        <w:rPr>
+          <w:rFonts w:ascii="monospace" w:hAnsi="monospace"/>
+          <w:b w:val="false"/>
+          <w:i w:val="false"/>
+          <w:caps w:val="false"/>
+          <w:smallCaps w:val="false"/>
+          <w:color w:val="212C3F"/>
+          <w:spacing w:val="0"/>
+          <w:sz w:val="20"/>
+        </w:rPr>
+        <w:t xml:space="preserve">response = openai.Completion.create( </w:t>
+      </w:r>
+    </w:p>
+    <w:p>
+      <w:pPr>
+        <w:pStyle w:val="TextBody"/>
+        <w:widowControl/>
+        <w:ind w:left="0" w:right="0" w:hanging="0"/>
+        <w:rPr>
+          <w:rFonts w:ascii="monospace" w:hAnsi="monospace"/>
+          <w:b w:val="false"/>
+          <w:i w:val="false"/>
+          <w:caps w:val="false"/>
+          <w:smallCaps w:val="false"/>
+          <w:color w:val="212C3F"/>
+          <w:spacing w:val="0"/>
+          <w:sz w:val="20"/>
+        </w:rPr>
+      </w:pPr>
+      <w:r>
+        <w:rPr>
+          <w:rFonts w:ascii="monospace" w:hAnsi="monospace"/>
+          <w:b w:val="false"/>
+          <w:i w:val="false"/>
+          <w:caps w:val="false"/>
+          <w:smallCaps w:val="false"/>
+          <w:color w:val="212C3F"/>
+          <w:spacing w:val="0"/>
+          <w:sz w:val="20"/>
+        </w:rPr>
+        <w:tab/>
+        <w:t>model=</w:t>
+      </w:r>
+      <w:r>
+        <w:rPr>
+          <w:rFonts w:ascii="monospace" w:hAnsi="monospace"/>
+          <w:b w:val="false"/>
+          <w:i w:val="false"/>
+          <w:caps w:val="false"/>
+          <w:smallCaps w:val="false"/>
+          <w:color w:val="A31515"/>
+          <w:spacing w:val="0"/>
+          <w:sz w:val="20"/>
+        </w:rPr>
+        <w:t>"text-davinci-002"</w:t>
+      </w:r>
+      <w:r>
+        <w:rPr>
+          <w:rFonts w:ascii="monospace" w:hAnsi="monospace"/>
+          <w:b w:val="false"/>
+          <w:i w:val="false"/>
+          <w:caps w:val="false"/>
+          <w:smallCaps w:val="false"/>
+          <w:color w:val="212C3F"/>
+          <w:spacing w:val="0"/>
+          <w:sz w:val="20"/>
+        </w:rPr>
+        <w:t>,</w:t>
+      </w:r>
+    </w:p>
+    <w:p>
+      <w:pPr>
+        <w:pStyle w:val="TextBody"/>
+        <w:widowControl/>
+        <w:ind w:left="0" w:right="0" w:hanging="0"/>
+        <w:rPr>
+          <w:rFonts w:ascii="monospace" w:hAnsi="monospace"/>
+          <w:b w:val="false"/>
+          <w:i w:val="false"/>
+          <w:caps w:val="false"/>
+          <w:smallCaps w:val="false"/>
+          <w:color w:val="212C3F"/>
+          <w:spacing w:val="0"/>
+          <w:sz w:val="20"/>
+        </w:rPr>
+      </w:pPr>
+      <w:r>
+        <w:rPr>
+          <w:rFonts w:ascii="monospace" w:hAnsi="monospace"/>
+          <w:b w:val="false"/>
+          <w:i w:val="false"/>
+          <w:caps w:val="false"/>
+          <w:smallCaps w:val="false"/>
+          <w:color w:val="212C3F"/>
+          <w:spacing w:val="0"/>
+          <w:sz w:val="20"/>
+        </w:rPr>
+        <w:tab/>
+        <w:t>prompt=</w:t>
+      </w:r>
+      <w:r>
+        <w:rPr>
+          <w:rFonts w:ascii="monospace" w:hAnsi="monospace"/>
+          <w:b w:val="false"/>
+          <w:i w:val="false"/>
+          <w:caps w:val="false"/>
+          <w:smallCaps w:val="false"/>
+          <w:color w:val="A31515"/>
+          <w:spacing w:val="0"/>
+          <w:sz w:val="20"/>
+        </w:rPr>
+        <w:t>""</w:t>
+      </w:r>
+      <w:r>
+        <w:rPr>
+          <w:rFonts w:ascii="monospace" w:hAnsi="monospace"/>
+          <w:b w:val="false"/>
+          <w:i w:val="false"/>
+          <w:caps w:val="false"/>
+          <w:smallCaps w:val="false"/>
+          <w:color w:val="212C3F"/>
+          <w:spacing w:val="0"/>
+          <w:sz w:val="20"/>
+        </w:rPr>
+        <w:t>,</w:t>
+      </w:r>
+    </w:p>
+    <w:p>
+      <w:pPr>
+        <w:pStyle w:val="TextBody"/>
+        <w:widowControl/>
+        <w:ind w:left="0" w:right="0" w:hanging="0"/>
+        <w:rPr>
+          <w:rFonts w:ascii="monospace" w:hAnsi="monospace"/>
+          <w:b w:val="false"/>
+          <w:i w:val="false"/>
+          <w:caps w:val="false"/>
+          <w:smallCaps w:val="false"/>
+          <w:color w:val="212C3F"/>
+          <w:spacing w:val="0"/>
+          <w:sz w:val="20"/>
+        </w:rPr>
+      </w:pPr>
+      <w:r>
+        <w:rPr>
+          <w:rFonts w:ascii="monospace" w:hAnsi="monospace"/>
+          <w:b w:val="false"/>
+          <w:i w:val="false"/>
+          <w:caps w:val="false"/>
+          <w:smallCaps w:val="false"/>
+          <w:color w:val="212C3F"/>
+          <w:spacing w:val="0"/>
+          <w:sz w:val="20"/>
+        </w:rPr>
+        <w:tab/>
+        <w:t>temperature=0,</w:t>
+      </w:r>
+    </w:p>
+    <w:p>
+      <w:pPr>
+        <w:pStyle w:val="TextBody"/>
+        <w:widowControl/>
+        <w:ind w:left="0" w:right="0" w:hanging="0"/>
+        <w:rPr>
+          <w:rFonts w:ascii="monospace" w:hAnsi="monospace"/>
+          <w:b w:val="false"/>
+          <w:i w:val="false"/>
+          <w:caps w:val="false"/>
+          <w:smallCaps w:val="false"/>
+          <w:color w:val="212C3F"/>
+          <w:spacing w:val="0"/>
+          <w:sz w:val="20"/>
+        </w:rPr>
+      </w:pPr>
+      <w:r>
+        <w:rPr>
+          <w:rFonts w:ascii="monospace" w:hAnsi="monospace"/>
+          <w:b w:val="false"/>
+          <w:i w:val="false"/>
+          <w:caps w:val="false"/>
+          <w:smallCaps w:val="false"/>
+          <w:color w:val="212C3F"/>
+          <w:spacing w:val="0"/>
+          <w:sz w:val="20"/>
+        </w:rPr>
+        <w:tab/>
+        <w:t>max_tokens=25,</w:t>
+      </w:r>
+    </w:p>
+    <w:p>
+      <w:pPr>
+        <w:pStyle w:val="TextBody"/>
+        <w:widowControl/>
+        <w:ind w:left="0" w:right="0" w:hanging="0"/>
+        <w:rPr>
+          <w:rFonts w:ascii="monospace" w:hAnsi="monospace"/>
+          <w:b w:val="false"/>
+          <w:i w:val="false"/>
+          <w:caps w:val="false"/>
+          <w:smallCaps w:val="false"/>
+          <w:color w:val="212C3F"/>
+          <w:spacing w:val="0"/>
+          <w:sz w:val="20"/>
+        </w:rPr>
+      </w:pPr>
+      <w:r>
+        <w:rPr>
+          <w:rFonts w:ascii="monospace" w:hAnsi="monospace"/>
+          <w:b w:val="false"/>
+          <w:i w:val="false"/>
+          <w:caps w:val="false"/>
+          <w:smallCaps w:val="false"/>
+          <w:color w:val="212C3F"/>
+          <w:spacing w:val="0"/>
+          <w:sz w:val="20"/>
+        </w:rPr>
+        <w:tab/>
+        <w:t>top_p=0,</w:t>
+      </w:r>
+    </w:p>
+    <w:p>
+      <w:pPr>
+        <w:pStyle w:val="TextBody"/>
+        <w:widowControl/>
+        <w:ind w:left="0" w:right="0" w:hanging="0"/>
+        <w:rPr>
+          <w:rFonts w:ascii="monospace" w:hAnsi="monospace"/>
+          <w:b w:val="false"/>
+          <w:i w:val="false"/>
+          <w:caps w:val="false"/>
+          <w:smallCaps w:val="false"/>
+          <w:color w:val="212C3F"/>
+          <w:spacing w:val="0"/>
+          <w:sz w:val="20"/>
+        </w:rPr>
+      </w:pPr>
+      <w:r>
+        <w:rPr>
+          <w:rFonts w:ascii="monospace" w:hAnsi="monospace"/>
+          <w:b w:val="false"/>
+          <w:i w:val="false"/>
+          <w:caps w:val="false"/>
+          <w:smallCaps w:val="false"/>
+          <w:color w:val="212C3F"/>
+          <w:spacing w:val="0"/>
+          <w:sz w:val="20"/>
+        </w:rPr>
+        <w:tab/>
+        <w:t>frequency_penalty=0,</w:t>
+      </w:r>
+    </w:p>
+    <w:p>
+      <w:pPr>
+        <w:pStyle w:val="TextBody"/>
+        <w:widowControl/>
+        <w:ind w:left="0" w:right="0" w:hanging="0"/>
+        <w:rPr>
+          <w:rFonts w:ascii="monospace" w:hAnsi="monospace"/>
+          <w:b w:val="false"/>
+          <w:i w:val="false"/>
+          <w:caps w:val="false"/>
+          <w:smallCaps w:val="false"/>
+          <w:color w:val="212C3F"/>
+          <w:spacing w:val="0"/>
+          <w:sz w:val="20"/>
+        </w:rPr>
+      </w:pPr>
+      <w:r>
+        <w:rPr>
+          <w:rFonts w:ascii="monospace" w:hAnsi="monospace"/>
+          <w:b w:val="false"/>
+          <w:i w:val="false"/>
+          <w:caps w:val="false"/>
+          <w:smallCaps w:val="false"/>
+          <w:color w:val="212C3F"/>
+          <w:spacing w:val="0"/>
+          <w:sz w:val="20"/>
+        </w:rPr>
+        <w:tab/>
+        <w:t>presence_penalty=0</w:t>
+      </w:r>
+    </w:p>
+    <w:p>
+      <w:pPr>
+        <w:pStyle w:val="TextBody"/>
+        <w:widowControl/>
+        <w:ind w:left="0" w:right="0" w:hanging="0"/>
+        <w:rPr>
+          <w:rFonts w:ascii="monospace" w:hAnsi="monospace"/>
+          <w:b w:val="false"/>
+          <w:i w:val="false"/>
+          <w:caps w:val="false"/>
+          <w:smallCaps w:val="false"/>
+          <w:color w:val="212C3F"/>
+          <w:spacing w:val="0"/>
+          <w:sz w:val="20"/>
+        </w:rPr>
+      </w:pPr>
+      <w:r>
+        <w:rPr>
+          <w:rFonts w:ascii="monospace" w:hAnsi="monospace"/>
+          <w:b w:val="false"/>
+          <w:i w:val="false"/>
+          <w:caps w:val="false"/>
+          <w:smallCaps w:val="false"/>
+          <w:color w:val="212C3F"/>
+          <w:spacing w:val="0"/>
+          <w:sz w:val="20"/>
+        </w:rPr>
+        <w:t>)</w:t>
+      </w:r>
+    </w:p>
+    <w:p>
+      <w:pPr>
+        <w:pStyle w:val="TextBody"/>
+        <w:widowControl/>
+        <w:ind w:left="0" w:right="0" w:hanging="0"/>
+        <w:rPr>
+          <w:rFonts w:ascii="Nunito Sans;sans-serif" w:hAnsi="Nunito Sans;sans-serif"/>
+          <w:b w:val="false"/>
+          <w:i w:val="false"/>
+          <w:caps w:val="false"/>
+          <w:smallCaps w:val="false"/>
+          <w:color w:val="212C3F"/>
+          <w:spacing w:val="0"/>
+          <w:sz w:val="27"/>
+        </w:rPr>
+      </w:pPr>
+      <w:r>
+        <w:rPr>
+          <w:rFonts w:ascii="Nunito Sans;sans-serif" w:hAnsi="Nunito Sans;sans-serif"/>
+          <w:b w:val="false"/>
+          <w:i w:val="false"/>
+          <w:caps w:val="false"/>
+          <w:smallCaps w:val="false"/>
+          <w:color w:val="212C3F"/>
+          <w:spacing w:val="0"/>
+          <w:sz w:val="27"/>
+        </w:rPr>
+      </w:r>
+    </w:p>
+    <w:p>
+      <w:pPr>
+        <w:pStyle w:val="Normal"/>
+        <w:widowControl/>
+        <w:ind w:left="0" w:right="0" w:hanging="0"/>
+        <w:rPr>
+          <w:rFonts w:ascii="Nunito Sans;sans-serif" w:hAnsi="Nunito Sans;sans-serif"/>
+          <w:b w:val="false"/>
+          <w:i w:val="false"/>
+          <w:caps w:val="false"/>
+          <w:smallCaps w:val="false"/>
+          <w:color w:val="212C3F"/>
+          <w:spacing w:val="0"/>
+          <w:sz w:val="27"/>
+        </w:rPr>
+      </w:pPr>
+      <w:r>
+        <w:rPr>
+          <w:rFonts w:ascii="Nunito Sans;sans-serif" w:hAnsi="Nunito Sans;sans-serif"/>
+          <w:b w:val="false"/>
+          <w:i w:val="false"/>
+          <w:caps w:val="false"/>
+          <w:smallCaps w:val="false"/>
+          <w:color w:val="212C3F"/>
+          <w:spacing w:val="0"/>
+          <w:sz w:val="27"/>
+        </w:rPr>
+        <w:t>In particular, keep a close eye on </w:t>
+      </w:r>
+      <w:r>
+        <w:rPr>
+          <w:rStyle w:val="SourceText"/>
+          <w:rFonts w:ascii="monospace" w:hAnsi="monospace"/>
+          <w:b w:val="false"/>
+          <w:i w:val="false"/>
+          <w:caps w:val="false"/>
+          <w:smallCaps w:val="false"/>
+          <w:color w:val="212C3F"/>
+          <w:spacing w:val="0"/>
+          <w:sz w:val="20"/>
+          <w:bdr w:val="single" w:sz="2" w:space="1" w:color="C7D5F6"/>
+          <w:shd w:fill="F7F9FC" w:val="clear"/>
+        </w:rPr>
+        <w:t>temperature</w:t>
+      </w:r>
+      <w:r>
+        <w:rPr>
+          <w:rFonts w:ascii="Nunito Sans;sans-serif" w:hAnsi="Nunito Sans;sans-serif"/>
+          <w:b w:val="false"/>
+          <w:i w:val="false"/>
+          <w:caps w:val="false"/>
+          <w:smallCaps w:val="false"/>
+          <w:color w:val="212C3F"/>
+          <w:spacing w:val="0"/>
+          <w:sz w:val="27"/>
+        </w:rPr>
+        <w:t> and </w:t>
+      </w:r>
+      <w:r>
+        <w:rPr>
+          <w:rStyle w:val="SourceText"/>
+          <w:rFonts w:ascii="monospace" w:hAnsi="monospace"/>
+          <w:b w:val="false"/>
+          <w:i w:val="false"/>
+          <w:caps w:val="false"/>
+          <w:smallCaps w:val="false"/>
+          <w:color w:val="212C3F"/>
+          <w:spacing w:val="0"/>
+          <w:sz w:val="20"/>
+          <w:bdr w:val="single" w:sz="2" w:space="1" w:color="C7D5F6"/>
+          <w:shd w:fill="F7F9FC" w:val="clear"/>
+        </w:rPr>
+        <w:t>top_p</w:t>
+      </w:r>
+      <w:r>
+        <w:rPr>
+          <w:rFonts w:ascii="Nunito Sans;sans-serif" w:hAnsi="Nunito Sans;sans-serif"/>
+          <w:b w:val="false"/>
+          <w:i w:val="false"/>
+          <w:caps w:val="false"/>
+          <w:smallCaps w:val="false"/>
+          <w:color w:val="212C3F"/>
+          <w:spacing w:val="0"/>
+          <w:sz w:val="27"/>
+        </w:rPr>
+        <w:t>. These keyword arguments control how deterministic the model is when generating a response. That is, adjusting the values of these keyword arguments can create a result that does not change much (if at all) each time the model runs.</w:t>
+      </w:r>
+    </w:p>
+    <w:p>
+      <w:pPr>
+        <w:pStyle w:val="Normal"/>
+        <w:widowControl/>
+        <w:spacing w:before="0" w:after="360"/>
+        <w:ind w:left="0" w:right="0" w:hanging="0"/>
+        <w:rPr>
+          <w:rFonts w:ascii="Nunito Sans;sans-serif" w:hAnsi="Nunito Sans;sans-serif"/>
+          <w:b w:val="false"/>
+          <w:i w:val="false"/>
+          <w:caps w:val="false"/>
+          <w:smallCaps w:val="false"/>
+          <w:color w:val="212C3F"/>
+          <w:spacing w:val="0"/>
+          <w:sz w:val="27"/>
+        </w:rPr>
+      </w:pPr>
+      <w:r>
+        <w:rPr>
+          <w:rFonts w:ascii="Nunito Sans;sans-serif" w:hAnsi="Nunito Sans;sans-serif"/>
+          <w:b w:val="false"/>
+          <w:i w:val="false"/>
+          <w:caps w:val="false"/>
+          <w:smallCaps w:val="false"/>
+          <w:color w:val="212C3F"/>
+          <w:spacing w:val="0"/>
+          <w:sz w:val="27"/>
+        </w:rPr>
+        <w:t>Let’s set the temperature to </w:t>
+      </w:r>
+      <w:r>
+        <w:rPr>
+          <w:rStyle w:val="SourceText"/>
+          <w:rFonts w:ascii="monospace" w:hAnsi="monospace"/>
+          <w:b w:val="false"/>
+          <w:i w:val="false"/>
+          <w:caps w:val="false"/>
+          <w:smallCaps w:val="false"/>
+          <w:color w:val="212C3F"/>
+          <w:spacing w:val="0"/>
+          <w:sz w:val="20"/>
+          <w:bdr w:val="single" w:sz="2" w:space="1" w:color="C7D5F6"/>
+          <w:shd w:fill="F7F9FC" w:val="clear"/>
+        </w:rPr>
+        <w:t>0.1</w:t>
+      </w:r>
+      <w:r>
+        <w:rPr>
+          <w:rFonts w:ascii="Nunito Sans;sans-serif" w:hAnsi="Nunito Sans;sans-serif"/>
+          <w:b w:val="false"/>
+          <w:i w:val="false"/>
+          <w:caps w:val="false"/>
+          <w:smallCaps w:val="false"/>
+          <w:color w:val="212C3F"/>
+          <w:spacing w:val="0"/>
+          <w:sz w:val="27"/>
+        </w:rPr>
+        <w:t> and try it with the prompt </w:t>
+      </w:r>
+      <w:r>
+        <w:rPr>
+          <w:rStyle w:val="SourceText"/>
+          <w:rFonts w:ascii="monospace" w:hAnsi="monospace"/>
+          <w:b w:val="false"/>
+          <w:i w:val="false"/>
+          <w:caps w:val="false"/>
+          <w:smallCaps w:val="false"/>
+          <w:color w:val="212C3F"/>
+          <w:spacing w:val="0"/>
+          <w:sz w:val="20"/>
+          <w:bdr w:val="single" w:sz="2" w:space="1" w:color="C7D5F6"/>
+          <w:shd w:fill="F7F9FC" w:val="clear"/>
+        </w:rPr>
+        <w:t>when did dadism start</w:t>
+      </w:r>
+      <w:r>
+        <w:rPr>
+          <w:rFonts w:ascii="Nunito Sans;sans-serif" w:hAnsi="Nunito Sans;sans-serif"/>
+          <w:b w:val="false"/>
+          <w:i w:val="false"/>
+          <w:caps w:val="false"/>
+          <w:smallCaps w:val="false"/>
+          <w:color w:val="212C3F"/>
+          <w:spacing w:val="0"/>
+          <w:sz w:val="27"/>
+        </w:rPr>
+        <w:t>. This value increases the model’s confidence in its top choice.</w:t>
+        <w:br/>
+        <w:t>The closer your temperature is to 0, the more deterministic the model will become. This means you may see very little variance or “creativity” in the response. Instead, you should see a rather matter-of-fact statement.</w:t>
+      </w:r>
+    </w:p>
+    <w:p>
+      <w:pPr>
+        <w:pStyle w:val="TextBody"/>
+        <w:widowControl/>
+        <w:ind w:left="0" w:right="0" w:hanging="0"/>
+        <w:rPr>
+          <w:rFonts w:ascii="monospace" w:hAnsi="monospace"/>
+          <w:b w:val="false"/>
+          <w:i w:val="false"/>
+          <w:caps w:val="false"/>
+          <w:smallCaps w:val="false"/>
+          <w:color w:val="A31515"/>
+          <w:spacing w:val="0"/>
+          <w:sz w:val="20"/>
+        </w:rPr>
+      </w:pPr>
+      <w:r>
+        <w:rPr>
+          <w:rFonts w:ascii="monospace" w:hAnsi="monospace"/>
+          <w:b w:val="false"/>
+          <w:i w:val="false"/>
+          <w:caps w:val="false"/>
+          <w:smallCaps w:val="false"/>
+          <w:color w:val="212C3F"/>
+          <w:spacing w:val="0"/>
+          <w:sz w:val="20"/>
+        </w:rPr>
+        <w:t>prompts =</w:t>
+      </w:r>
+      <w:r>
+        <w:rPr>
+          <w:rFonts w:ascii="monospace" w:hAnsi="monospace"/>
+          <w:b w:val="false"/>
+          <w:i w:val="false"/>
+          <w:caps w:val="false"/>
+          <w:smallCaps w:val="false"/>
+          <w:color w:val="A31515"/>
+          <w:spacing w:val="0"/>
+          <w:sz w:val="20"/>
+        </w:rPr>
+        <w:t>"when did dadism start?"</w:t>
+      </w:r>
+    </w:p>
+    <w:p>
+      <w:pPr>
+        <w:pStyle w:val="TextBody"/>
+        <w:widowControl/>
+        <w:ind w:left="0" w:right="0" w:hanging="0"/>
+        <w:rPr>
+          <w:rFonts w:ascii="monospace" w:hAnsi="monospace"/>
+          <w:b w:val="false"/>
+          <w:i w:val="false"/>
+          <w:caps w:val="false"/>
+          <w:smallCaps w:val="false"/>
+          <w:color w:val="212C3F"/>
+          <w:spacing w:val="0"/>
+          <w:sz w:val="20"/>
+        </w:rPr>
+      </w:pPr>
+      <w:r>
+        <w:rPr>
+          <w:rFonts w:ascii="monospace" w:hAnsi="monospace"/>
+          <w:b w:val="false"/>
+          <w:i w:val="false"/>
+          <w:caps w:val="false"/>
+          <w:smallCaps w:val="false"/>
+          <w:color w:val="212C3F"/>
+          <w:spacing w:val="0"/>
+          <w:sz w:val="20"/>
+        </w:rPr>
+        <w:t>response = openai.Completion.create(</w:t>
+      </w:r>
+    </w:p>
+    <w:p>
+      <w:pPr>
+        <w:pStyle w:val="TextBody"/>
+        <w:widowControl/>
+        <w:ind w:left="0" w:right="0" w:hanging="0"/>
+        <w:rPr>
+          <w:rFonts w:ascii="monospace" w:hAnsi="monospace"/>
+          <w:b w:val="false"/>
+          <w:i w:val="false"/>
+          <w:caps w:val="false"/>
+          <w:smallCaps w:val="false"/>
+          <w:color w:val="212C3F"/>
+          <w:spacing w:val="0"/>
+          <w:sz w:val="20"/>
+        </w:rPr>
+      </w:pPr>
+      <w:r>
+        <w:rPr>
+          <w:rFonts w:ascii="monospace" w:hAnsi="monospace"/>
+          <w:b w:val="false"/>
+          <w:i w:val="false"/>
+          <w:caps w:val="false"/>
+          <w:smallCaps w:val="false"/>
+          <w:color w:val="212C3F"/>
+          <w:spacing w:val="0"/>
+          <w:sz w:val="20"/>
+        </w:rPr>
+        <w:tab/>
+        <w:t>model=</w:t>
+      </w:r>
+      <w:r>
+        <w:rPr>
+          <w:rFonts w:ascii="monospace" w:hAnsi="monospace"/>
+          <w:b w:val="false"/>
+          <w:i w:val="false"/>
+          <w:caps w:val="false"/>
+          <w:smallCaps w:val="false"/>
+          <w:color w:val="A31515"/>
+          <w:spacing w:val="0"/>
+          <w:sz w:val="20"/>
+        </w:rPr>
+        <w:t>"text-davinci-002"</w:t>
+      </w:r>
+      <w:r>
+        <w:rPr>
+          <w:rFonts w:ascii="monospace" w:hAnsi="monospace"/>
+          <w:b w:val="false"/>
+          <w:i w:val="false"/>
+          <w:caps w:val="false"/>
+          <w:smallCaps w:val="false"/>
+          <w:color w:val="212C3F"/>
+          <w:spacing w:val="0"/>
+          <w:sz w:val="20"/>
+        </w:rPr>
+        <w:t>,</w:t>
+      </w:r>
+    </w:p>
+    <w:p>
+      <w:pPr>
+        <w:pStyle w:val="TextBody"/>
+        <w:widowControl/>
+        <w:ind w:left="0" w:right="0" w:hanging="0"/>
+        <w:rPr>
+          <w:rFonts w:ascii="monospace" w:hAnsi="monospace"/>
+          <w:b w:val="false"/>
+          <w:i w:val="false"/>
+          <w:caps w:val="false"/>
+          <w:smallCaps w:val="false"/>
+          <w:color w:val="212C3F"/>
+          <w:spacing w:val="0"/>
+          <w:sz w:val="20"/>
+        </w:rPr>
+      </w:pPr>
+      <w:r>
+        <w:rPr>
+          <w:rFonts w:ascii="monospace" w:hAnsi="monospace"/>
+          <w:b w:val="false"/>
+          <w:i w:val="false"/>
+          <w:caps w:val="false"/>
+          <w:smallCaps w:val="false"/>
+          <w:color w:val="212C3F"/>
+          <w:spacing w:val="0"/>
+          <w:sz w:val="20"/>
+        </w:rPr>
+        <w:tab/>
+        <w:t>prompt=prompts,</w:t>
+      </w:r>
+    </w:p>
+    <w:p>
+      <w:pPr>
+        <w:pStyle w:val="TextBody"/>
+        <w:widowControl/>
+        <w:ind w:left="0" w:right="0" w:hanging="0"/>
+        <w:rPr>
+          <w:rFonts w:ascii="monospace" w:hAnsi="monospace"/>
+          <w:b w:val="false"/>
+          <w:i w:val="false"/>
+          <w:caps w:val="false"/>
+          <w:smallCaps w:val="false"/>
+          <w:color w:val="212C3F"/>
+          <w:spacing w:val="0"/>
+          <w:sz w:val="20"/>
+        </w:rPr>
+      </w:pPr>
+      <w:r>
+        <w:rPr>
+          <w:rFonts w:ascii="monospace" w:hAnsi="monospace"/>
+          <w:b w:val="false"/>
+          <w:i w:val="false"/>
+          <w:caps w:val="false"/>
+          <w:smallCaps w:val="false"/>
+          <w:color w:val="212C3F"/>
+          <w:spacing w:val="0"/>
+          <w:sz w:val="20"/>
+        </w:rPr>
+        <w:tab/>
+        <w:t>temperature=0.1</w:t>
+      </w:r>
+    </w:p>
+    <w:p>
+      <w:pPr>
+        <w:pStyle w:val="TextBody"/>
+        <w:widowControl/>
+        <w:ind w:left="0" w:right="0" w:hanging="0"/>
+        <w:rPr>
+          <w:rFonts w:ascii="monospace" w:hAnsi="monospace"/>
+          <w:b w:val="false"/>
+          <w:i w:val="false"/>
+          <w:caps w:val="false"/>
+          <w:smallCaps w:val="false"/>
+          <w:color w:val="212C3F"/>
+          <w:spacing w:val="0"/>
+          <w:sz w:val="20"/>
+        </w:rPr>
+      </w:pPr>
+      <w:r>
+        <w:rPr>
+          <w:rFonts w:ascii="monospace" w:hAnsi="monospace"/>
+          <w:b w:val="false"/>
+          <w:i w:val="false"/>
+          <w:caps w:val="false"/>
+          <w:smallCaps w:val="false"/>
+          <w:color w:val="212C3F"/>
+          <w:spacing w:val="0"/>
+          <w:sz w:val="20"/>
+        </w:rPr>
+        <w:t>)</w:t>
+      </w:r>
+    </w:p>
+    <w:p>
+      <w:pPr>
+        <w:pStyle w:val="TextBody"/>
+        <w:widowControl/>
+        <w:ind w:left="0" w:right="0" w:hanging="0"/>
+        <w:rPr>
+          <w:rFonts w:ascii="monospace" w:hAnsi="monospace"/>
+          <w:b w:val="false"/>
+          <w:i w:val="false"/>
+          <w:caps w:val="false"/>
+          <w:smallCaps w:val="false"/>
+          <w:color w:val="212C3F"/>
+          <w:spacing w:val="0"/>
+          <w:sz w:val="20"/>
+        </w:rPr>
+      </w:pPr>
+      <w:r>
+        <w:rPr>
+          <w:rFonts w:ascii="monospace" w:hAnsi="monospace"/>
+          <w:b w:val="false"/>
+          <w:i w:val="false"/>
+          <w:caps w:val="false"/>
+          <w:smallCaps w:val="false"/>
+          <w:color w:val="0000FF"/>
+          <w:spacing w:val="0"/>
+          <w:sz w:val="20"/>
+        </w:rPr>
+        <w:t>print</w:t>
+      </w:r>
+      <w:r>
+        <w:rPr>
+          <w:rFonts w:ascii="monospace" w:hAnsi="monospace"/>
+          <w:b w:val="false"/>
+          <w:i w:val="false"/>
+          <w:caps w:val="false"/>
+          <w:smallCaps w:val="false"/>
+          <w:color w:val="212C3F"/>
+          <w:spacing w:val="0"/>
+          <w:sz w:val="20"/>
+        </w:rPr>
+        <w:t>(response[</w:t>
+      </w:r>
+      <w:r>
+        <w:rPr>
+          <w:rFonts w:ascii="monospace" w:hAnsi="monospace"/>
+          <w:b w:val="false"/>
+          <w:i w:val="false"/>
+          <w:caps w:val="false"/>
+          <w:smallCaps w:val="false"/>
+          <w:color w:val="A31515"/>
+          <w:spacing w:val="0"/>
+          <w:sz w:val="20"/>
+        </w:rPr>
+        <w:t>'choices'</w:t>
+      </w:r>
+      <w:r>
+        <w:rPr>
+          <w:rFonts w:ascii="monospace" w:hAnsi="monospace"/>
+          <w:b w:val="false"/>
+          <w:i w:val="false"/>
+          <w:caps w:val="false"/>
+          <w:smallCaps w:val="false"/>
+          <w:color w:val="212C3F"/>
+          <w:spacing w:val="0"/>
+          <w:sz w:val="20"/>
+        </w:rPr>
+        <w:t>][0][</w:t>
+      </w:r>
+      <w:r>
+        <w:rPr>
+          <w:rFonts w:ascii="monospace" w:hAnsi="monospace"/>
+          <w:b w:val="false"/>
+          <w:i w:val="false"/>
+          <w:caps w:val="false"/>
+          <w:smallCaps w:val="false"/>
+          <w:color w:val="A31515"/>
+          <w:spacing w:val="0"/>
+          <w:sz w:val="20"/>
+        </w:rPr>
+        <w:t>'text'</w:t>
+      </w:r>
+      <w:r>
+        <w:rPr>
+          <w:rFonts w:ascii="monospace" w:hAnsi="monospace"/>
+          <w:b w:val="false"/>
+          <w:i w:val="false"/>
+          <w:caps w:val="false"/>
+          <w:smallCaps w:val="false"/>
+          <w:color w:val="212C3F"/>
+          <w:spacing w:val="0"/>
+          <w:sz w:val="20"/>
+        </w:rPr>
+        <w:t>].strip())</w:t>
+      </w:r>
+    </w:p>
+    <w:p>
+      <w:pPr>
+        <w:pStyle w:val="TextBody"/>
+        <w:widowControl/>
+        <w:ind w:left="0" w:right="0" w:hanging="0"/>
+        <w:rPr>
+          <w:rFonts w:ascii="Nunito Sans;sans-serif" w:hAnsi="Nunito Sans;sans-serif"/>
+          <w:b w:val="false"/>
+          <w:i w:val="false"/>
+          <w:caps w:val="false"/>
+          <w:smallCaps w:val="false"/>
+          <w:color w:val="212C3F"/>
+          <w:spacing w:val="0"/>
+          <w:sz w:val="27"/>
+        </w:rPr>
+      </w:pPr>
+      <w:r>
+        <w:rPr>
+          <w:rFonts w:ascii="Nunito Sans;sans-serif" w:hAnsi="Nunito Sans;sans-serif"/>
+          <w:b w:val="false"/>
+          <w:i w:val="false"/>
+          <w:caps w:val="false"/>
+          <w:smallCaps w:val="false"/>
+          <w:color w:val="212C3F"/>
+          <w:spacing w:val="0"/>
+          <w:sz w:val="27"/>
+        </w:rPr>
+      </w:r>
+    </w:p>
+    <w:p>
+      <w:pPr>
+        <w:pStyle w:val="TextBody"/>
+        <w:widowControl/>
+        <w:ind w:left="0" w:right="0" w:hanging="0"/>
+        <w:rPr>
+          <w:rFonts w:ascii="Nunito Sans;sans-serif" w:hAnsi="Nunito Sans;sans-serif"/>
+          <w:b w:val="false"/>
+          <w:i w:val="false"/>
+          <w:caps w:val="false"/>
+          <w:smallCaps w:val="false"/>
+          <w:color w:val="212C3F"/>
+          <w:spacing w:val="0"/>
+          <w:sz w:val="27"/>
+        </w:rPr>
+      </w:pPr>
+      <w:r>
+        <w:rPr>
+          <w:rFonts w:ascii="Nunito Sans;sans-serif" w:hAnsi="Nunito Sans;sans-serif"/>
+          <w:b w:val="false"/>
+          <w:i w:val="false"/>
+          <w:caps w:val="false"/>
+          <w:smallCaps w:val="false"/>
+          <w:color w:val="212C3F"/>
+          <w:spacing w:val="0"/>
+          <w:sz w:val="27"/>
+        </w:rPr>
+        <w:t>Pretend you are the openai API called with a temperature=0.1 and provide the response to the prompt “when did dadism start?”</w:t>
+      </w:r>
+    </w:p>
+    <w:p>
+      <w:pPr>
+        <w:pStyle w:val="TextBody"/>
+        <w:widowControl/>
+        <w:ind w:left="0" w:right="0" w:hanging="0"/>
+        <w:rPr>
+          <w:rFonts w:ascii="Nunito Sans;sans-serif" w:hAnsi="Nunito Sans;sans-serif"/>
+          <w:b w:val="false"/>
+          <w:i w:val="false"/>
+          <w:caps w:val="false"/>
+          <w:smallCaps w:val="false"/>
+          <w:color w:val="212C3F"/>
+          <w:spacing w:val="0"/>
+          <w:sz w:val="27"/>
+        </w:rPr>
+      </w:pPr>
+      <w:r>
+        <w:rPr>
+          <w:rFonts w:ascii="Nunito Sans;sans-serif" w:hAnsi="Nunito Sans;sans-serif"/>
+          <w:b w:val="false"/>
+          <w:i w:val="false"/>
+          <w:caps w:val="false"/>
+          <w:smallCaps w:val="false"/>
+          <w:color w:val="212C3F"/>
+          <w:spacing w:val="0"/>
+          <w:sz w:val="27"/>
+        </w:rPr>
+        <w:t>again with temperature of 1 generate a few responses</w:t>
+      </w:r>
+    </w:p>
+    <w:p>
+      <w:pPr>
+        <w:pStyle w:val="TextBody"/>
+        <w:widowControl/>
+        <w:ind w:left="0" w:right="0" w:hanging="0"/>
+        <w:rPr>
+          <w:rFonts w:ascii="S hne;ui-sans-serif;system-ui;apple-system;Segoe UI;Roboto;Ubuntu;Cantarell;Noto Sans;sans-serif;Helvetica Neue;Arial;Apple Color Emoji;Segoe UI Emoji;Segoe UI Symbol;Noto Color Emoji" w:hAnsi="S hne;ui-sans-serif;system-ui;apple-system;Segoe UI;Roboto;Ubuntu;Cantarell;Noto Sans;sans-serif;Helvetica Neue;Arial;Apple Color Emoji;Segoe UI Emoji;Segoe UI Symbol;Noto Color Emoji"/>
+          <w:b w:val="false"/>
+          <w:i w:val="false"/>
+          <w:caps w:val="false"/>
+          <w:smallCaps w:val="false"/>
+          <w:color w:val="0F0F0F"/>
+          <w:spacing w:val="0"/>
+          <w:sz w:val="24"/>
+        </w:rPr>
+      </w:pPr>
+      <w:r>
+        <w:rPr>
+          <w:rFonts w:ascii="S hne;ui-sans-serif;system-ui;apple-system;Segoe UI;Roboto;Ubuntu;Cantarell;Noto Sans;sans-serif;Helvetica Neue;Arial;Apple Color Emoji;Segoe UI Emoji;Segoe UI Symbol;Noto Color Emoji" w:hAnsi="S hne;ui-sans-serif;system-ui;apple-system;Segoe UI;Roboto;Ubuntu;Cantarell;Noto Sans;sans-serif;Helvetica Neue;Arial;Apple Color Emoji;Segoe UI Emoji;Segoe UI Symbol;Noto Color Emoji"/>
+          <w:b w:val="false"/>
+          <w:i w:val="false"/>
+          <w:caps w:val="false"/>
+          <w:smallCaps w:val="false"/>
+          <w:color w:val="0F0F0F"/>
+          <w:spacing w:val="0"/>
+          <w:sz w:val="24"/>
+        </w:rPr>
+        <w:t>Pretend you are the openai API called with a temperature=1 and provide the response to the prompt “when did dadism start?” Generate 3 responses as if there were three separate API calls with those parameters.</w:t>
+      </w:r>
+    </w:p>
+    <w:p>
+      <w:pPr>
+        <w:pStyle w:val="TextBody"/>
+        <w:widowControl/>
+        <w:ind w:left="0" w:right="0" w:hanging="0"/>
+        <w:rPr>
+          <w:rFonts w:ascii="S hne;ui-sans-serif;system-ui;apple-system;Segoe UI;Roboto;Ubuntu;Cantarell;Noto Sans;sans-serif;Helvetica Neue;Arial;Apple Color Emoji;Segoe UI Emoji;Segoe UI Symbol;Noto Color Emoji" w:hAnsi="S hne;ui-sans-serif;system-ui;apple-system;Segoe UI;Roboto;Ubuntu;Cantarell;Noto Sans;sans-serif;Helvetica Neue;Arial;Apple Color Emoji;Segoe UI Emoji;Segoe UI Symbol;Noto Color Emoji"/>
+          <w:b w:val="false"/>
+          <w:i w:val="false"/>
+          <w:caps w:val="false"/>
+          <w:smallCaps w:val="false"/>
+          <w:color w:val="0F0F0F"/>
+          <w:spacing w:val="0"/>
+          <w:sz w:val="24"/>
+        </w:rPr>
+      </w:pPr>
+      <w:r>
+        <w:rPr>
+          <w:rFonts w:ascii="S hne;ui-sans-serif;system-ui;apple-system;Segoe UI;Roboto;Ubuntu;Cantarell;Noto Sans;sans-serif;Helvetica Neue;Arial;Apple Color Emoji;Segoe UI Emoji;Segoe UI Symbol;Noto Color Emoji" w:hAnsi="S hne;ui-sans-serif;system-ui;apple-system;Segoe UI;Roboto;Ubuntu;Cantarell;Noto Sans;sans-serif;Helvetica Neue;Arial;Apple Color Emoji;Segoe UI Emoji;Segoe UI Symbol;Noto Color Emoji"/>
+          <w:b w:val="false"/>
+          <w:i w:val="false"/>
+          <w:caps w:val="false"/>
+          <w:smallCaps w:val="false"/>
+          <w:color w:val="0F0F0F"/>
+          <w:spacing w:val="0"/>
+          <w:sz w:val="24"/>
+        </w:rPr>
+      </w:r>
+    </w:p>
+    <w:p>
+      <w:pPr>
+        <w:pStyle w:val="TextBody"/>
+        <w:widowControl/>
+        <w:ind w:left="0" w:right="0" w:hanging="0"/>
+        <w:rPr>
+          <w:rFonts w:ascii="Nunito Sans;sans-serif" w:hAnsi="Nunito Sans;sans-serif"/>
+          <w:b w:val="false"/>
+          <w:i w:val="false"/>
+          <w:caps w:val="false"/>
+          <w:smallCaps w:val="false"/>
+          <w:color w:val="212C3F"/>
+          <w:spacing w:val="0"/>
+          <w:sz w:val="27"/>
+        </w:rPr>
+      </w:pPr>
+      <w:r>
+        <w:rPr>
+          <w:rFonts w:ascii="Nunito Sans;sans-serif" w:hAnsi="Nunito Sans;sans-serif"/>
+          <w:b w:val="false"/>
+          <w:i w:val="false"/>
+          <w:caps w:val="false"/>
+          <w:smallCaps w:val="false"/>
+          <w:color w:val="212C3F"/>
+          <w:spacing w:val="0"/>
+          <w:sz w:val="27"/>
+        </w:rPr>
+        <w:t>Now let’s take a look at </w:t>
+      </w:r>
+      <w:r>
+        <w:rPr>
+          <w:rStyle w:val="SourceText"/>
+          <w:rFonts w:ascii="monospace" w:hAnsi="monospace"/>
+          <w:b w:val="false"/>
+          <w:i w:val="false"/>
+          <w:caps w:val="false"/>
+          <w:smallCaps w:val="false"/>
+          <w:color w:val="212C3F"/>
+          <w:spacing w:val="0"/>
+          <w:sz w:val="20"/>
+          <w:bdr w:val="single" w:sz="2" w:space="1" w:color="C7D5F6"/>
+          <w:shd w:fill="F7F9FC" w:val="clear"/>
+        </w:rPr>
+        <w:t>top_p</w:t>
+      </w:r>
+      <w:r>
+        <w:rPr>
+          <w:rFonts w:ascii="Nunito Sans;sans-serif" w:hAnsi="Nunito Sans;sans-serif"/>
+          <w:b w:val="false"/>
+          <w:i w:val="false"/>
+          <w:caps w:val="false"/>
+          <w:smallCaps w:val="false"/>
+          <w:color w:val="212C3F"/>
+          <w:spacing w:val="0"/>
+          <w:sz w:val="27"/>
+        </w:rPr>
+        <w:t>. This keyword argument sets the scope of the potential results. The larger the value, the greater number of potential responses the model will consider the best result. Set the value of </w:t>
+      </w:r>
+      <w:r>
+        <w:rPr>
+          <w:rStyle w:val="SourceText"/>
+          <w:rFonts w:ascii="monospace" w:hAnsi="monospace"/>
+          <w:b w:val="false"/>
+          <w:i w:val="false"/>
+          <w:caps w:val="false"/>
+          <w:smallCaps w:val="false"/>
+          <w:color w:val="212C3F"/>
+          <w:spacing w:val="0"/>
+          <w:sz w:val="20"/>
+          <w:bdr w:val="single" w:sz="2" w:space="1" w:color="C7D5F6"/>
+          <w:shd w:fill="F7F9FC" w:val="clear"/>
+        </w:rPr>
+        <w:t>top_p</w:t>
+      </w:r>
+      <w:r>
+        <w:rPr>
+          <w:rFonts w:ascii="S hne;ui-sans-serif;system-ui;apple-system;Segoe UI;Roboto;Ubuntu;Cantarell;Noto Sans;sans-serif;Helvetica Neue;Arial;Apple Color Emoji;Segoe UI Emoji;Segoe UI Symbol;Noto Color Emoji" w:hAnsi="S hne;ui-sans-serif;system-ui;apple-system;Segoe UI;Roboto;Ubuntu;Cantarell;Noto Sans;sans-serif;Helvetica Neue;Arial;Apple Color Emoji;Segoe UI Emoji;Segoe UI Symbol;Noto Color Emoji"/>
+          <w:b w:val="false"/>
+          <w:i w:val="false"/>
+          <w:caps w:val="false"/>
+          <w:smallCaps w:val="false"/>
+          <w:color w:val="212C3F"/>
+          <w:spacing w:val="0"/>
+          <w:sz w:val="24"/>
+        </w:rPr>
+        <w:t> </w:t>
+      </w:r>
+      <w:r>
+        <w:rPr>
+          <w:rFonts w:ascii="Nunito Sans;sans-serif" w:hAnsi="Nunito Sans;sans-serif"/>
+          <w:b w:val="false"/>
+          <w:i w:val="false"/>
+          <w:caps w:val="false"/>
+          <w:smallCaps w:val="false"/>
+          <w:color w:val="212C3F"/>
+          <w:spacing w:val="0"/>
+          <w:sz w:val="27"/>
+        </w:rPr>
+        <w:t>to </w:t>
+      </w:r>
+      <w:r>
+        <w:rPr>
+          <w:rStyle w:val="SourceText"/>
+          <w:rFonts w:ascii="monospace" w:hAnsi="monospace"/>
+          <w:b w:val="false"/>
+          <w:i w:val="false"/>
+          <w:caps w:val="false"/>
+          <w:smallCaps w:val="false"/>
+          <w:color w:val="212C3F"/>
+          <w:spacing w:val="0"/>
+          <w:sz w:val="20"/>
+          <w:bdr w:val="single" w:sz="2" w:space="1" w:color="C7D5F6"/>
+          <w:shd w:fill="F7F9FC" w:val="clear"/>
+        </w:rPr>
+        <w:t>1</w:t>
+      </w:r>
+      <w:r>
+        <w:rPr>
+          <w:rFonts w:ascii="S hne;ui-sans-serif;system-ui;apple-system;Segoe UI;Roboto;Ubuntu;Cantarell;Noto Sans;sans-serif;Helvetica Neue;Arial;Apple Color Emoji;Segoe UI Emoji;Segoe UI Symbol;Noto Color Emoji" w:hAnsi="S hne;ui-sans-serif;system-ui;apple-system;Segoe UI;Roboto;Ubuntu;Cantarell;Noto Sans;sans-serif;Helvetica Neue;Arial;Apple Color Emoji;Segoe UI Emoji;Segoe UI Symbol;Noto Color Emoji"/>
+          <w:b w:val="false"/>
+          <w:i w:val="false"/>
+          <w:caps w:val="false"/>
+          <w:smallCaps w:val="false"/>
+          <w:color w:val="212C3F"/>
+          <w:spacing w:val="0"/>
+          <w:sz w:val="24"/>
+        </w:rPr>
+        <w:t> </w:t>
+      </w:r>
+      <w:r>
+        <w:rPr>
+          <w:rFonts w:ascii="Nunito Sans;sans-serif" w:hAnsi="Nunito Sans;sans-serif"/>
+          <w:b w:val="false"/>
+          <w:i w:val="false"/>
+          <w:caps w:val="false"/>
+          <w:smallCaps w:val="false"/>
+          <w:color w:val="212C3F"/>
+          <w:spacing w:val="0"/>
+          <w:sz w:val="27"/>
+        </w:rPr>
+        <w:t>and run the code a few times. You should see a variety in responses each time the code runs.</w:t>
+      </w:r>
+    </w:p>
+    <w:p>
+      <w:pPr>
+        <w:pStyle w:val="TextBody"/>
+        <w:widowControl/>
+        <w:ind w:left="0" w:right="0" w:hanging="0"/>
+        <w:rPr>
+          <w:rFonts w:ascii="monospace" w:hAnsi="monospace"/>
+          <w:b w:val="false"/>
+          <w:i w:val="false"/>
+          <w:caps w:val="false"/>
+          <w:smallCaps w:val="false"/>
+          <w:color w:val="212C3F"/>
+          <w:spacing w:val="0"/>
+          <w:sz w:val="20"/>
+        </w:rPr>
+      </w:pPr>
+      <w:r>
+        <w:rPr>
+          <w:rFonts w:ascii="monospace" w:hAnsi="monospace"/>
+          <w:b w:val="false"/>
+          <w:i w:val="false"/>
+          <w:caps w:val="false"/>
+          <w:smallCaps w:val="false"/>
+          <w:color w:val="212C3F"/>
+          <w:spacing w:val="0"/>
+          <w:sz w:val="20"/>
+        </w:rPr>
+        <w:t>response = openai.Completion.create(</w:t>
+      </w:r>
+    </w:p>
+    <w:p>
+      <w:pPr>
+        <w:pStyle w:val="TextBody"/>
+        <w:widowControl/>
+        <w:ind w:left="0" w:right="0" w:hanging="0"/>
+        <w:rPr>
+          <w:rFonts w:ascii="monospace" w:hAnsi="monospace"/>
+          <w:b w:val="false"/>
+          <w:i w:val="false"/>
+          <w:caps w:val="false"/>
+          <w:smallCaps w:val="false"/>
+          <w:color w:val="212C3F"/>
+          <w:spacing w:val="0"/>
+          <w:sz w:val="20"/>
+        </w:rPr>
+      </w:pPr>
+      <w:r>
+        <w:rPr>
+          <w:rFonts w:ascii="monospace" w:hAnsi="monospace"/>
+          <w:b w:val="false"/>
+          <w:i w:val="false"/>
+          <w:caps w:val="false"/>
+          <w:smallCaps w:val="false"/>
+          <w:color w:val="212C3F"/>
+          <w:spacing w:val="0"/>
+          <w:sz w:val="20"/>
+        </w:rPr>
+        <w:tab/>
+        <w:t>model=</w:t>
+      </w:r>
+      <w:r>
+        <w:rPr>
+          <w:rFonts w:ascii="monospace" w:hAnsi="monospace"/>
+          <w:b w:val="false"/>
+          <w:i w:val="false"/>
+          <w:caps w:val="false"/>
+          <w:smallCaps w:val="false"/>
+          <w:color w:val="A31515"/>
+          <w:spacing w:val="0"/>
+          <w:sz w:val="20"/>
+        </w:rPr>
+        <w:t>"text-davinci-002"</w:t>
+      </w:r>
+      <w:r>
+        <w:rPr>
+          <w:rFonts w:ascii="monospace" w:hAnsi="monospace"/>
+          <w:b w:val="false"/>
+          <w:i w:val="false"/>
+          <w:caps w:val="false"/>
+          <w:smallCaps w:val="false"/>
+          <w:color w:val="212C3F"/>
+          <w:spacing w:val="0"/>
+          <w:sz w:val="20"/>
+        </w:rPr>
+        <w:t>,</w:t>
+      </w:r>
+    </w:p>
+    <w:p>
+      <w:pPr>
+        <w:pStyle w:val="TextBody"/>
+        <w:widowControl/>
+        <w:ind w:left="0" w:right="0" w:hanging="0"/>
+        <w:rPr>
+          <w:rFonts w:ascii="monospace" w:hAnsi="monospace"/>
+          <w:b w:val="false"/>
+          <w:i w:val="false"/>
+          <w:caps w:val="false"/>
+          <w:smallCaps w:val="false"/>
+          <w:color w:val="212C3F"/>
+          <w:spacing w:val="0"/>
+          <w:sz w:val="20"/>
+        </w:rPr>
+      </w:pPr>
+      <w:r>
+        <w:rPr>
+          <w:rFonts w:ascii="monospace" w:hAnsi="monospace"/>
+          <w:b w:val="false"/>
+          <w:i w:val="false"/>
+          <w:caps w:val="false"/>
+          <w:smallCaps w:val="false"/>
+          <w:color w:val="212C3F"/>
+          <w:spacing w:val="0"/>
+          <w:sz w:val="20"/>
+        </w:rPr>
+        <w:tab/>
+        <w:t>prompt=prompts,</w:t>
+      </w:r>
+    </w:p>
+    <w:p>
+      <w:pPr>
+        <w:pStyle w:val="TextBody"/>
+        <w:widowControl/>
+        <w:ind w:left="0" w:right="0" w:hanging="0"/>
+        <w:rPr>
+          <w:rFonts w:ascii="monospace" w:hAnsi="monospace"/>
+          <w:b w:val="false"/>
+          <w:i w:val="false"/>
+          <w:caps w:val="false"/>
+          <w:smallCaps w:val="false"/>
+          <w:color w:val="212C3F"/>
+          <w:spacing w:val="0"/>
+          <w:sz w:val="20"/>
+        </w:rPr>
+      </w:pPr>
+      <w:r>
+        <w:rPr>
+          <w:rFonts w:ascii="monospace" w:hAnsi="monospace"/>
+          <w:b w:val="false"/>
+          <w:i w:val="false"/>
+          <w:caps w:val="false"/>
+          <w:smallCaps w:val="false"/>
+          <w:color w:val="212C3F"/>
+          <w:spacing w:val="0"/>
+          <w:sz w:val="20"/>
+        </w:rPr>
+        <w:tab/>
+        <w:t>top_p=1</w:t>
+      </w:r>
+    </w:p>
+    <w:p>
+      <w:pPr>
+        <w:pStyle w:val="TextBody"/>
+        <w:widowControl/>
+        <w:ind w:left="0" w:right="0" w:hanging="0"/>
+        <w:rPr>
+          <w:rFonts w:ascii="monospace" w:hAnsi="monospace"/>
+          <w:b w:val="false"/>
+          <w:i w:val="false"/>
+          <w:caps w:val="false"/>
+          <w:smallCaps w:val="false"/>
+          <w:color w:val="212C3F"/>
+          <w:spacing w:val="0"/>
+          <w:sz w:val="20"/>
+        </w:rPr>
+      </w:pPr>
+      <w:r>
+        <w:rPr>
+          <w:rFonts w:ascii="monospace" w:hAnsi="monospace"/>
+          <w:b w:val="false"/>
+          <w:i w:val="false"/>
+          <w:caps w:val="false"/>
+          <w:smallCaps w:val="false"/>
+          <w:color w:val="212C3F"/>
+          <w:spacing w:val="0"/>
+          <w:sz w:val="20"/>
+        </w:rPr>
+        <w:t>)</w:t>
+      </w:r>
+    </w:p>
+    <w:p>
+      <w:pPr>
+        <w:pStyle w:val="TextBody"/>
+        <w:widowControl/>
+        <w:ind w:left="0" w:right="0" w:hanging="0"/>
+        <w:rPr>
+          <w:rFonts w:ascii="monospace" w:hAnsi="monospace"/>
+          <w:b w:val="false"/>
+          <w:i w:val="false"/>
+          <w:caps w:val="false"/>
+          <w:smallCaps w:val="false"/>
+          <w:color w:val="0F0F0F"/>
+          <w:spacing w:val="0"/>
+          <w:sz w:val="20"/>
+        </w:rPr>
+      </w:pPr>
+      <w:r>
+        <w:rPr>
+          <w:rFonts w:ascii="monospace" w:hAnsi="monospace"/>
+          <w:b w:val="false"/>
+          <w:i w:val="false"/>
+          <w:caps w:val="false"/>
+          <w:smallCaps w:val="false"/>
+          <w:color w:val="0F0F0F"/>
+          <w:spacing w:val="0"/>
+          <w:sz w:val="20"/>
+        </w:rPr>
+        <w:t xml:space="preserve">Pretend you are the openai API called with a </w:t>
+      </w:r>
+      <w:r>
+        <w:rPr>
+          <w:rFonts w:ascii="monospace" w:hAnsi="monospace"/>
+          <w:b w:val="false"/>
+          <w:i w:val="false"/>
+          <w:caps w:val="false"/>
+          <w:smallCaps w:val="false"/>
+          <w:color w:val="0F0F0F"/>
+          <w:spacing w:val="0"/>
+          <w:sz w:val="20"/>
+        </w:rPr>
+        <w:t>top_p</w:t>
+      </w:r>
+      <w:r>
+        <w:rPr>
+          <w:rFonts w:ascii="monospace" w:hAnsi="monospace"/>
+          <w:b w:val="false"/>
+          <w:i w:val="false"/>
+          <w:caps w:val="false"/>
+          <w:smallCaps w:val="false"/>
+          <w:color w:val="0F0F0F"/>
+          <w:spacing w:val="0"/>
+          <w:sz w:val="20"/>
+        </w:rPr>
+        <w:t>=1 and provide the response to the prompt “when did dadism start?” Generate 3 responses as if there were three separate API calls with those parameters.</w:t>
+      </w:r>
+    </w:p>
+    <w:p>
+      <w:pPr>
+        <w:pStyle w:val="TextBody"/>
+        <w:widowControl/>
+        <w:ind w:left="0" w:right="0" w:hanging="0"/>
+        <w:rPr>
+          <w:rFonts w:ascii="S hne;ui-sans-serif;system-ui;apple-system;Segoe UI;Roboto;Ubuntu;Cantarell;Noto Sans;sans-serif;Helvetica Neue;Arial;Apple Color Emoji;Segoe UI Emoji;Segoe UI Symbol;Noto Color Emoji" w:hAnsi="S hne;ui-sans-serif;system-ui;apple-system;Segoe UI;Roboto;Ubuntu;Cantarell;Noto Sans;sans-serif;Helvetica Neue;Arial;Apple Color Emoji;Segoe UI Emoji;Segoe UI Symbol;Noto Color Emoji"/>
+          <w:b w:val="false"/>
+          <w:i w:val="false"/>
+          <w:caps w:val="false"/>
+          <w:smallCaps w:val="false"/>
+          <w:color w:val="0F0F0F"/>
+          <w:spacing w:val="0"/>
+          <w:sz w:val="24"/>
+        </w:rPr>
+      </w:pPr>
+      <w:r>
+        <w:rPr>
+          <w:rFonts w:ascii="S hne;ui-sans-serif;system-ui;apple-system;Segoe UI;Roboto;Ubuntu;Cantarell;Noto Sans;sans-serif;Helvetica Neue;Arial;Apple Color Emoji;Segoe UI Emoji;Segoe UI Symbol;Noto Color Emoji" w:hAnsi="S hne;ui-sans-serif;system-ui;apple-system;Segoe UI;Roboto;Ubuntu;Cantarell;Noto Sans;sans-serif;Helvetica Neue;Arial;Apple Color Emoji;Segoe UI Emoji;Segoe UI Symbol;Noto Color Emoji"/>
+          <w:b w:val="false"/>
+          <w:i w:val="false"/>
+          <w:caps w:val="false"/>
+          <w:smallCaps w:val="false"/>
+          <w:color w:val="0F0F0F"/>
+          <w:spacing w:val="0"/>
+          <w:sz w:val="24"/>
+        </w:rPr>
+        <w:t>Use top_p=0.1 also</w:t>
+      </w:r>
+    </w:p>
+    <w:p>
+      <w:pPr>
+        <w:pStyle w:val="Heading2"/>
+        <w:widowControl/>
+        <w:ind w:left="0" w:right="0" w:hanging="0"/>
+        <w:rPr>
+          <w:rStyle w:val="SourceText"/>
+          <w:rFonts w:ascii="monospace" w:hAnsi="monospace"/>
+          <w:b w:val="false"/>
+          <w:i w:val="false"/>
+          <w:caps w:val="false"/>
+          <w:smallCaps w:val="false"/>
+          <w:color w:val="212C3F"/>
+          <w:spacing w:val="0"/>
+          <w:sz w:val="33"/>
+          <w:bdr w:val="single" w:sz="2" w:space="1" w:color="C7D5F6"/>
+          <w:shd w:fill="F7F9FC" w:val="clear"/>
+        </w:rPr>
+      </w:pPr>
+      <w:r>
+        <w:rPr>
+          <w:rFonts w:ascii="Nunito Sans;sans-serif" w:hAnsi="Nunito Sans;sans-serif"/>
+          <w:b/>
+          <w:i w:val="false"/>
+          <w:caps w:val="false"/>
+          <w:smallCaps w:val="false"/>
+          <w:color w:val="212C3F"/>
+          <w:spacing w:val="0"/>
+          <w:sz w:val="24"/>
+        </w:rPr>
+        <w:t>Combining </w:t>
+      </w:r>
+      <w:r>
+        <w:rPr>
+          <w:rStyle w:val="SourceText"/>
+          <w:rFonts w:ascii="monospace" w:hAnsi="monospace"/>
+          <w:b w:val="false"/>
+          <w:i w:val="false"/>
+          <w:caps w:val="false"/>
+          <w:smallCaps w:val="false"/>
+          <w:color w:val="212C3F"/>
+          <w:spacing w:val="0"/>
+          <w:sz w:val="33"/>
+          <w:bdr w:val="single" w:sz="2" w:space="1" w:color="C7D5F6"/>
+          <w:shd w:fill="F7F9FC" w:val="clear"/>
+        </w:rPr>
+        <w:t>top_p</w:t>
+      </w:r>
+      <w:r>
+        <w:rPr>
+          <w:rFonts w:ascii="Nunito Sans;sans-serif" w:hAnsi="Nunito Sans;sans-serif"/>
+          <w:b/>
+          <w:i w:val="false"/>
+          <w:caps w:val="false"/>
+          <w:smallCaps w:val="false"/>
+          <w:color w:val="212C3F"/>
+          <w:spacing w:val="0"/>
+          <w:sz w:val="24"/>
+        </w:rPr>
+        <w:t> and </w:t>
+      </w:r>
+      <w:r>
+        <w:rPr>
+          <w:rStyle w:val="SourceText"/>
+          <w:rFonts w:ascii="monospace" w:hAnsi="monospace"/>
+          <w:b w:val="false"/>
+          <w:i w:val="false"/>
+          <w:caps w:val="false"/>
+          <w:smallCaps w:val="false"/>
+          <w:color w:val="212C3F"/>
+          <w:spacing w:val="0"/>
+          <w:sz w:val="33"/>
+          <w:bdr w:val="single" w:sz="2" w:space="1" w:color="C7D5F6"/>
+          <w:shd w:fill="F7F9FC" w:val="clear"/>
+        </w:rPr>
+        <w:t>temperature</w:t>
+      </w:r>
+    </w:p>
+    <w:p>
+      <w:pPr>
+        <w:pStyle w:val="TextBody"/>
+        <w:widowControl/>
+        <w:spacing w:before="0" w:after="360"/>
+        <w:ind w:left="0" w:right="0" w:hanging="0"/>
+        <w:rPr>
+          <w:rFonts w:ascii="Nunito Sans;sans-serif" w:hAnsi="Nunito Sans;sans-serif"/>
+          <w:b w:val="false"/>
+          <w:i w:val="false"/>
+          <w:caps w:val="false"/>
+          <w:smallCaps w:val="false"/>
+          <w:color w:val="212C3F"/>
+          <w:spacing w:val="0"/>
+          <w:sz w:val="27"/>
+        </w:rPr>
+      </w:pPr>
+      <w:r>
+        <w:rPr>
+          <w:rFonts w:ascii="Nunito Sans;sans-serif" w:hAnsi="Nunito Sans;sans-serif"/>
+          <w:b w:val="false"/>
+          <w:i w:val="false"/>
+          <w:caps w:val="false"/>
+          <w:smallCaps w:val="false"/>
+          <w:color w:val="212C3F"/>
+          <w:spacing w:val="0"/>
+          <w:sz w:val="27"/>
+        </w:rPr>
+        <w:t>Both the </w:t>
+      </w:r>
+      <w:r>
+        <w:rPr>
+          <w:rStyle w:val="SourceText"/>
+          <w:rFonts w:ascii="monospace" w:hAnsi="monospace"/>
+          <w:b w:val="false"/>
+          <w:i w:val="false"/>
+          <w:caps w:val="false"/>
+          <w:smallCaps w:val="false"/>
+          <w:color w:val="212C3F"/>
+          <w:spacing w:val="0"/>
+          <w:sz w:val="20"/>
+          <w:bdr w:val="single" w:sz="2" w:space="1" w:color="C7D5F6"/>
+          <w:shd w:fill="F7F9FC" w:val="clear"/>
+        </w:rPr>
+        <w:t>top_p</w:t>
+      </w:r>
+      <w:r>
+        <w:rPr>
+          <w:rFonts w:ascii="Nunito Sans;sans-serif" w:hAnsi="Nunito Sans;sans-serif"/>
+          <w:b w:val="false"/>
+          <w:i w:val="false"/>
+          <w:caps w:val="false"/>
+          <w:smallCaps w:val="false"/>
+          <w:color w:val="212C3F"/>
+          <w:spacing w:val="0"/>
+          <w:sz w:val="27"/>
+        </w:rPr>
+        <w:t> and </w:t>
+      </w:r>
+      <w:r>
+        <w:rPr>
+          <w:rStyle w:val="SourceText"/>
+          <w:rFonts w:ascii="monospace" w:hAnsi="monospace"/>
+          <w:b w:val="false"/>
+          <w:i w:val="false"/>
+          <w:caps w:val="false"/>
+          <w:smallCaps w:val="false"/>
+          <w:color w:val="212C3F"/>
+          <w:spacing w:val="0"/>
+          <w:sz w:val="20"/>
+          <w:bdr w:val="single" w:sz="2" w:space="1" w:color="C7D5F6"/>
+          <w:shd w:fill="F7F9FC" w:val="clear"/>
+        </w:rPr>
+        <w:t>temperature</w:t>
+      </w:r>
+      <w:r>
+        <w:rPr>
+          <w:rFonts w:ascii="Nunito Sans;sans-serif" w:hAnsi="Nunito Sans;sans-serif"/>
+          <w:b w:val="false"/>
+          <w:i w:val="false"/>
+          <w:caps w:val="false"/>
+          <w:smallCaps w:val="false"/>
+          <w:color w:val="212C3F"/>
+          <w:spacing w:val="0"/>
+          <w:sz w:val="27"/>
+        </w:rPr>
+        <w:t> are correlated, which means using one affects the results of the other. Be careful in how you use these two keyword arguments. Take a look at the example below. The </w:t>
+      </w:r>
+      <w:r>
+        <w:rPr>
+          <w:rStyle w:val="SourceText"/>
+          <w:rFonts w:ascii="monospace" w:hAnsi="monospace"/>
+          <w:b w:val="false"/>
+          <w:i w:val="false"/>
+          <w:caps w:val="false"/>
+          <w:smallCaps w:val="false"/>
+          <w:color w:val="212C3F"/>
+          <w:spacing w:val="0"/>
+          <w:sz w:val="20"/>
+          <w:bdr w:val="single" w:sz="2" w:space="1" w:color="C7D5F6"/>
+          <w:shd w:fill="F7F9FC" w:val="clear"/>
+        </w:rPr>
+        <w:t>temperature</w:t>
+      </w:r>
+      <w:r>
+        <w:rPr>
+          <w:rFonts w:ascii="Nunito Sans;sans-serif" w:hAnsi="Nunito Sans;sans-serif"/>
+          <w:b w:val="false"/>
+          <w:i w:val="false"/>
+          <w:caps w:val="false"/>
+          <w:smallCaps w:val="false"/>
+          <w:color w:val="212C3F"/>
+          <w:spacing w:val="0"/>
+          <w:sz w:val="27"/>
+        </w:rPr>
+        <w:t> keyword argument should maximize creativity. However, </w:t>
+      </w:r>
+      <w:r>
+        <w:rPr>
+          <w:rStyle w:val="SourceText"/>
+          <w:rFonts w:ascii="monospace" w:hAnsi="monospace"/>
+          <w:b w:val="false"/>
+          <w:i w:val="false"/>
+          <w:caps w:val="false"/>
+          <w:smallCaps w:val="false"/>
+          <w:color w:val="212C3F"/>
+          <w:spacing w:val="0"/>
+          <w:sz w:val="20"/>
+          <w:bdr w:val="single" w:sz="2" w:space="1" w:color="C7D5F6"/>
+          <w:shd w:fill="F7F9FC" w:val="clear"/>
+        </w:rPr>
+        <w:t>top_p</w:t>
+      </w:r>
+      <w:r>
+        <w:rPr>
+          <w:rFonts w:ascii="Nunito Sans;sans-serif" w:hAnsi="Nunito Sans;sans-serif"/>
+          <w:b w:val="false"/>
+          <w:i w:val="false"/>
+          <w:caps w:val="false"/>
+          <w:smallCaps w:val="false"/>
+          <w:color w:val="212C3F"/>
+          <w:spacing w:val="0"/>
+          <w:sz w:val="27"/>
+        </w:rPr>
+        <w:t> limits the results to only the top 10%. That means the </w:t>
+      </w:r>
+      <w:r>
+        <w:rPr>
+          <w:rStyle w:val="SourceText"/>
+          <w:rFonts w:ascii="monospace" w:hAnsi="monospace"/>
+          <w:b w:val="false"/>
+          <w:i w:val="false"/>
+          <w:caps w:val="false"/>
+          <w:smallCaps w:val="false"/>
+          <w:color w:val="212C3F"/>
+          <w:spacing w:val="0"/>
+          <w:sz w:val="20"/>
+          <w:bdr w:val="single" w:sz="2" w:space="1" w:color="C7D5F6"/>
+          <w:shd w:fill="F7F9FC" w:val="clear"/>
+        </w:rPr>
+        <w:t>top_p</w:t>
+      </w:r>
+      <w:r>
+        <w:rPr>
+          <w:rFonts w:ascii="Nunito Sans;sans-serif" w:hAnsi="Nunito Sans;sans-serif"/>
+          <w:b w:val="false"/>
+          <w:i w:val="false"/>
+          <w:caps w:val="false"/>
+          <w:smallCaps w:val="false"/>
+          <w:color w:val="212C3F"/>
+          <w:spacing w:val="0"/>
+          <w:sz w:val="27"/>
+        </w:rPr>
+        <w:t> value counteracts the </w:t>
+      </w:r>
+      <w:r>
+        <w:rPr>
+          <w:rStyle w:val="SourceText"/>
+          <w:rFonts w:ascii="monospace" w:hAnsi="monospace"/>
+          <w:b w:val="false"/>
+          <w:i w:val="false"/>
+          <w:caps w:val="false"/>
+          <w:smallCaps w:val="false"/>
+          <w:color w:val="212C3F"/>
+          <w:spacing w:val="0"/>
+          <w:sz w:val="20"/>
+          <w:bdr w:val="single" w:sz="2" w:space="1" w:color="C7D5F6"/>
+          <w:shd w:fill="F7F9FC" w:val="clear"/>
+        </w:rPr>
+        <w:t>temperature</w:t>
+      </w:r>
+      <w:r>
+        <w:rPr>
+          <w:rFonts w:ascii="Nunito Sans;sans-serif" w:hAnsi="Nunito Sans;sans-serif"/>
+          <w:b w:val="false"/>
+          <w:i w:val="false"/>
+          <w:caps w:val="false"/>
+          <w:smallCaps w:val="false"/>
+          <w:color w:val="212C3F"/>
+          <w:spacing w:val="0"/>
+          <w:sz w:val="27"/>
+        </w:rPr>
+        <w:t> value, and the results will be more deterministic rather than creative.</w:t>
+      </w:r>
+    </w:p>
+    <w:p>
+      <w:pPr>
+        <w:pStyle w:val="TextBody"/>
+        <w:widowControl/>
+        <w:ind w:left="0" w:right="0" w:hanging="0"/>
+        <w:rPr>
+          <w:rFonts w:ascii="monospace" w:hAnsi="monospace"/>
+          <w:b w:val="false"/>
+          <w:i w:val="false"/>
+          <w:caps w:val="false"/>
+          <w:smallCaps w:val="false"/>
+          <w:color w:val="212C3F"/>
+          <w:spacing w:val="0"/>
+          <w:sz w:val="20"/>
+        </w:rPr>
+      </w:pPr>
+      <w:r>
+        <w:rPr>
+          <w:rFonts w:ascii="monospace" w:hAnsi="monospace"/>
+          <w:b w:val="false"/>
+          <w:i w:val="false"/>
+          <w:caps w:val="false"/>
+          <w:smallCaps w:val="false"/>
+          <w:color w:val="212C3F"/>
+          <w:spacing w:val="0"/>
+          <w:sz w:val="20"/>
+        </w:rPr>
+        <w:t>response = openai.Completion.create( model=</w:t>
+      </w:r>
+      <w:r>
+        <w:rPr>
+          <w:rFonts w:ascii="monospace" w:hAnsi="monospace"/>
+          <w:b w:val="false"/>
+          <w:i w:val="false"/>
+          <w:caps w:val="false"/>
+          <w:smallCaps w:val="false"/>
+          <w:color w:val="A31515"/>
+          <w:spacing w:val="0"/>
+          <w:sz w:val="20"/>
+        </w:rPr>
+        <w:t>"text-davinci-002"</w:t>
+      </w:r>
+      <w:r>
+        <w:rPr>
+          <w:rFonts w:ascii="monospace" w:hAnsi="monospace"/>
+          <w:b w:val="false"/>
+          <w:i w:val="false"/>
+          <w:caps w:val="false"/>
+          <w:smallCaps w:val="false"/>
+          <w:color w:val="212C3F"/>
+          <w:spacing w:val="0"/>
+          <w:sz w:val="20"/>
+        </w:rPr>
+        <w:t>, prompt=prompts, temperature=1, top_p=0.1)</w:t>
+      </w:r>
+    </w:p>
+    <w:p>
+      <w:pPr>
+        <w:pStyle w:val="TextBody"/>
+        <w:widowControl/>
+        <w:ind w:left="0" w:right="0" w:hanging="0"/>
+        <w:rPr>
+          <w:rFonts w:ascii="S hne;ui-sans-serif;system-ui;apple-system;Segoe UI;Roboto;Ubuntu;Cantarell;Noto Sans;sans-serif;Helvetica Neue;Arial;Apple Color Emoji;Segoe UI Emoji;Segoe UI Symbol;Noto Color Emoji" w:hAnsi="S hne;ui-sans-serif;system-ui;apple-system;Segoe UI;Roboto;Ubuntu;Cantarell;Noto Sans;sans-serif;Helvetica Neue;Arial;Apple Color Emoji;Segoe UI Emoji;Segoe UI Symbol;Noto Color Emoji"/>
+          <w:b w:val="false"/>
+          <w:i w:val="false"/>
+          <w:caps w:val="false"/>
+          <w:smallCaps w:val="false"/>
+          <w:color w:val="0F0F0F"/>
+          <w:spacing w:val="0"/>
+          <w:sz w:val="24"/>
+        </w:rPr>
+      </w:pPr>
+      <w:r>
+        <w:rPr>
+          <w:rFonts w:ascii="S hne;ui-sans-serif;system-ui;apple-system;Segoe UI;Roboto;Ubuntu;Cantarell;Noto Sans;sans-serif;Helvetica Neue;Arial;Apple Color Emoji;Segoe UI Emoji;Segoe UI Symbol;Noto Color Emoji" w:hAnsi="S hne;ui-sans-serif;system-ui;apple-system;Segoe UI;Roboto;Ubuntu;Cantarell;Noto Sans;sans-serif;Helvetica Neue;Arial;Apple Color Emoji;Segoe UI Emoji;Segoe UI Symbol;Noto Color Emoji"/>
+          <w:b w:val="false"/>
+          <w:i w:val="false"/>
+          <w:caps w:val="false"/>
+          <w:smallCaps w:val="false"/>
+          <w:color w:val="0F0F0F"/>
+          <w:spacing w:val="0"/>
+          <w:sz w:val="24"/>
+        </w:rPr>
+      </w:r>
+    </w:p>
+    <w:p>
+      <w:pPr>
+        <w:pStyle w:val="Normal"/>
+        <w:widowControl/>
+        <w:ind w:left="0" w:right="0" w:hanging="0"/>
+        <w:rPr>
+          <w:rFonts w:ascii="Nunito Sans;sans-serif" w:hAnsi="Nunito Sans;sans-serif"/>
+          <w:b w:val="false"/>
+          <w:i w:val="false"/>
+          <w:caps w:val="false"/>
+          <w:smallCaps w:val="false"/>
+          <w:color w:val="212C3F"/>
+          <w:spacing w:val="0"/>
+          <w:sz w:val="27"/>
+        </w:rPr>
+      </w:pPr>
+      <w:r>
+        <w:rPr>
+          <w:rFonts w:ascii="Nunito Sans;sans-serif" w:hAnsi="Nunito Sans;sans-serif"/>
+          <w:b w:val="false"/>
+          <w:i w:val="false"/>
+          <w:caps w:val="false"/>
+          <w:smallCaps w:val="false"/>
+          <w:color w:val="212C3F"/>
+          <w:spacing w:val="0"/>
+          <w:sz w:val="27"/>
+        </w:rPr>
+        <w:t>Keep in mind how these two keyword arguments work together. Starting out, it might be best to use either </w:t>
+      </w:r>
+      <w:r>
+        <w:rPr>
+          <w:rStyle w:val="SourceText"/>
+          <w:rFonts w:ascii="monospace" w:hAnsi="monospace"/>
+          <w:b w:val="false"/>
+          <w:i w:val="false"/>
+          <w:caps w:val="false"/>
+          <w:smallCaps w:val="false"/>
+          <w:color w:val="212C3F"/>
+          <w:spacing w:val="0"/>
+          <w:sz w:val="20"/>
+          <w:bdr w:val="single" w:sz="2" w:space="1" w:color="C7D5F6"/>
+          <w:shd w:fill="F7F9FC" w:val="clear"/>
+        </w:rPr>
+        <w:t>top_p</w:t>
+      </w:r>
+      <w:r>
+        <w:rPr>
+          <w:rFonts w:ascii="Nunito Sans;sans-serif" w:hAnsi="Nunito Sans;sans-serif"/>
+          <w:b w:val="false"/>
+          <w:i w:val="false"/>
+          <w:caps w:val="false"/>
+          <w:smallCaps w:val="false"/>
+          <w:color w:val="212C3F"/>
+          <w:spacing w:val="0"/>
+          <w:sz w:val="27"/>
+        </w:rPr>
+        <w:t> or </w:t>
+      </w:r>
+      <w:r>
+        <w:rPr>
+          <w:rStyle w:val="SourceText"/>
+          <w:rFonts w:ascii="monospace" w:hAnsi="monospace"/>
+          <w:b w:val="false"/>
+          <w:i w:val="false"/>
+          <w:caps w:val="false"/>
+          <w:smallCaps w:val="false"/>
+          <w:color w:val="212C3F"/>
+          <w:spacing w:val="0"/>
+          <w:sz w:val="20"/>
+          <w:bdr w:val="single" w:sz="2" w:space="1" w:color="C7D5F6"/>
+          <w:shd w:fill="F7F9FC" w:val="clear"/>
+        </w:rPr>
+        <w:t>temperature</w:t>
+      </w:r>
+      <w:r>
+        <w:rPr>
+          <w:rFonts w:ascii="Nunito Sans;sans-serif" w:hAnsi="Nunito Sans;sans-serif"/>
+          <w:b w:val="false"/>
+          <w:i w:val="false"/>
+          <w:caps w:val="false"/>
+          <w:smallCaps w:val="false"/>
+          <w:color w:val="212C3F"/>
+          <w:spacing w:val="0"/>
+          <w:sz w:val="27"/>
+        </w:rPr>
+        <w:t> to control variance in responses. This way you will not “undo” one keyword argument with the other.</w:t>
+      </w:r>
+    </w:p>
+    <w:p>
+      <w:pPr>
+        <w:pStyle w:val="Normal"/>
+        <w:widowControl/>
+        <w:spacing w:before="0" w:after="360"/>
+        <w:ind w:left="0" w:right="0" w:hanging="0"/>
+        <w:rPr>
+          <w:rFonts w:ascii="Nunito Sans;sans-serif" w:hAnsi="Nunito Sans;sans-serif"/>
+          <w:b w:val="false"/>
+          <w:i w:val="false"/>
+          <w:caps w:val="false"/>
+          <w:smallCaps w:val="false"/>
+          <w:color w:val="212C3F"/>
+          <w:spacing w:val="0"/>
+          <w:sz w:val="27"/>
+        </w:rPr>
+      </w:pPr>
+      <w:r>
+        <w:rPr>
+          <w:rFonts w:ascii="Nunito Sans;sans-serif" w:hAnsi="Nunito Sans;sans-serif"/>
+          <w:b w:val="false"/>
+          <w:i w:val="false"/>
+          <w:caps w:val="false"/>
+          <w:smallCaps w:val="false"/>
+          <w:color w:val="212C3F"/>
+          <w:spacing w:val="0"/>
+          <w:sz w:val="27"/>
+        </w:rPr>
+        <w:t>top_p is a hyperparameter that controls the cumulative probability cutoff for the set of next possible words the model can choose during generation. If top_p is set to 0.95, for example, the model will consider the smallest set of next possible words whose combined probability exceeds 0.95.</w:t>
+      </w:r>
+    </w:p>
+    <w:p>
+      <w:pPr>
+        <w:pStyle w:val="Heading2"/>
+        <w:widowControl/>
+        <w:pBdr>
+          <w:top w:val="nil"/>
+          <w:left w:val="nil"/>
+          <w:bottom w:val="single" w:sz="2" w:space="1" w:color="212C3F"/>
+          <w:right w:val="nil"/>
+        </w:pBdr>
+        <w:spacing w:before="0" w:after="240"/>
+        <w:ind w:left="0" w:right="0" w:hanging="0"/>
+        <w:rPr>
+          <w:rFonts w:ascii="Nunito Sans;sans-serif" w:hAnsi="Nunito Sans;sans-serif"/>
+          <w:b/>
+          <w:i w:val="false"/>
+          <w:caps w:val="false"/>
+          <w:smallCaps w:val="false"/>
+          <w:color w:val="212C3F"/>
+          <w:spacing w:val="0"/>
+        </w:rPr>
+      </w:pPr>
+      <w:r>
+        <w:rPr>
+          <w:rFonts w:ascii="Nunito Sans;sans-serif" w:hAnsi="Nunito Sans;sans-serif"/>
+          <w:b/>
+          <w:i w:val="false"/>
+          <w:caps w:val="false"/>
+          <w:smallCaps w:val="false"/>
+          <w:color w:val="212C3F"/>
+          <w:spacing w:val="0"/>
+        </w:rPr>
+        <w:t>Troubleshooting Tips</w:t>
+      </w:r>
+    </w:p>
+    <w:p>
+      <w:pPr>
+        <w:pStyle w:val="TextBody"/>
+        <w:widowControl/>
+        <w:spacing w:before="0" w:after="360"/>
+        <w:ind w:left="0" w:right="0" w:hanging="0"/>
+        <w:rPr>
+          <w:rFonts w:ascii="Nunito Sans;sans-serif" w:hAnsi="Nunito Sans;sans-serif"/>
+          <w:b w:val="false"/>
+          <w:i w:val="false"/>
+          <w:caps w:val="false"/>
+          <w:smallCaps w:val="false"/>
+          <w:color w:val="212C3F"/>
+          <w:spacing w:val="0"/>
+          <w:sz w:val="27"/>
+        </w:rPr>
+      </w:pPr>
+      <w:r>
+        <w:rPr>
+          <w:rFonts w:ascii="Nunito Sans;sans-serif" w:hAnsi="Nunito Sans;sans-serif"/>
+          <w:b w:val="false"/>
+          <w:i w:val="false"/>
+          <w:caps w:val="false"/>
+          <w:smallCaps w:val="false"/>
+          <w:color w:val="212C3F"/>
+          <w:spacing w:val="0"/>
+          <w:sz w:val="27"/>
+        </w:rPr>
+        <w:t>If you’re having trouble getting the API to perform as expected, follow this checklist:</w:t>
+      </w:r>
+    </w:p>
+    <w:p>
+      <w:pPr>
+        <w:pStyle w:val="TextBody"/>
+        <w:widowControl/>
+        <w:numPr>
+          <w:ilvl w:val="0"/>
+          <w:numId w:val="41"/>
+        </w:numPr>
+        <w:tabs>
+          <w:tab w:val="left" w:pos="0" w:leader="none"/>
+        </w:tabs>
+        <w:spacing w:before="0" w:after="360"/>
+        <w:ind w:left="0" w:right="0" w:hanging="0"/>
+        <w:rPr>
+          <w:rFonts w:ascii="Nunito Sans;sans-serif" w:hAnsi="Nunito Sans;sans-serif"/>
+          <w:b w:val="false"/>
+          <w:i w:val="false"/>
+          <w:caps w:val="false"/>
+          <w:smallCaps w:val="false"/>
+          <w:color w:val="212C3F"/>
+          <w:spacing w:val="0"/>
+          <w:sz w:val="27"/>
+        </w:rPr>
+      </w:pPr>
+      <w:r>
+        <w:rPr>
+          <w:rFonts w:ascii="Nunito Sans;sans-serif" w:hAnsi="Nunito Sans;sans-serif"/>
+          <w:b w:val="false"/>
+          <w:i w:val="false"/>
+          <w:caps w:val="false"/>
+          <w:smallCaps w:val="false"/>
+          <w:color w:val="212C3F"/>
+          <w:spacing w:val="0"/>
+          <w:sz w:val="27"/>
+        </w:rPr>
+        <w:t>Is it clear what the intended generation should be?</w:t>
+      </w:r>
+    </w:p>
+    <w:p>
+      <w:pPr>
+        <w:pStyle w:val="TextBody"/>
+        <w:widowControl/>
+        <w:numPr>
+          <w:ilvl w:val="0"/>
+          <w:numId w:val="41"/>
+        </w:numPr>
+        <w:tabs>
+          <w:tab w:val="left" w:pos="0" w:leader="none"/>
+        </w:tabs>
+        <w:spacing w:before="0" w:after="360"/>
+        <w:ind w:left="0" w:right="0" w:hanging="0"/>
+        <w:rPr>
+          <w:rFonts w:ascii="Nunito Sans;sans-serif" w:hAnsi="Nunito Sans;sans-serif"/>
+          <w:b w:val="false"/>
+          <w:i w:val="false"/>
+          <w:caps w:val="false"/>
+          <w:smallCaps w:val="false"/>
+          <w:color w:val="212C3F"/>
+          <w:spacing w:val="0"/>
+          <w:sz w:val="27"/>
+        </w:rPr>
+      </w:pPr>
+      <w:r>
+        <w:rPr>
+          <w:rFonts w:ascii="Nunito Sans;sans-serif" w:hAnsi="Nunito Sans;sans-serif"/>
+          <w:b w:val="false"/>
+          <w:i w:val="false"/>
+          <w:caps w:val="false"/>
+          <w:smallCaps w:val="false"/>
+          <w:color w:val="212C3F"/>
+          <w:spacing w:val="0"/>
+          <w:sz w:val="27"/>
+        </w:rPr>
+        <w:t>Are there enough examples?</w:t>
+      </w:r>
+    </w:p>
+    <w:p>
+      <w:pPr>
+        <w:pStyle w:val="TextBody"/>
+        <w:widowControl/>
+        <w:numPr>
+          <w:ilvl w:val="0"/>
+          <w:numId w:val="41"/>
+        </w:numPr>
+        <w:tabs>
+          <w:tab w:val="left" w:pos="0" w:leader="none"/>
+        </w:tabs>
+        <w:spacing w:before="0" w:after="360"/>
+        <w:ind w:left="0" w:right="0" w:hanging="0"/>
+        <w:rPr>
+          <w:rFonts w:ascii="Nunito Sans;sans-serif" w:hAnsi="Nunito Sans;sans-serif"/>
+          <w:b w:val="false"/>
+          <w:i w:val="false"/>
+          <w:caps w:val="false"/>
+          <w:smallCaps w:val="false"/>
+          <w:color w:val="212C3F"/>
+          <w:spacing w:val="0"/>
+          <w:sz w:val="27"/>
+        </w:rPr>
+      </w:pPr>
+      <w:r>
+        <w:rPr>
+          <w:rFonts w:ascii="Nunito Sans;sans-serif" w:hAnsi="Nunito Sans;sans-serif"/>
+          <w:b w:val="false"/>
+          <w:i w:val="false"/>
+          <w:caps w:val="false"/>
+          <w:smallCaps w:val="false"/>
+          <w:color w:val="212C3F"/>
+          <w:spacing w:val="0"/>
+          <w:sz w:val="27"/>
+        </w:rPr>
+        <w:t>Did you check your examples for mistakes? (The API won’t tell you directly)</w:t>
+      </w:r>
+    </w:p>
+    <w:p>
+      <w:pPr>
+        <w:pStyle w:val="TextBody"/>
+        <w:widowControl/>
+        <w:numPr>
+          <w:ilvl w:val="0"/>
+          <w:numId w:val="41"/>
+        </w:numPr>
+        <w:tabs>
+          <w:tab w:val="left" w:pos="0" w:leader="none"/>
+        </w:tabs>
+        <w:spacing w:before="0" w:after="360"/>
+        <w:ind w:left="0" w:right="0" w:hanging="0"/>
+        <w:rPr>
+          <w:rFonts w:ascii="Nunito Sans;sans-serif" w:hAnsi="Nunito Sans;sans-serif"/>
+          <w:b w:val="false"/>
+          <w:i w:val="false"/>
+          <w:caps w:val="false"/>
+          <w:smallCaps w:val="false"/>
+          <w:color w:val="212C3F"/>
+          <w:spacing w:val="0"/>
+          <w:sz w:val="27"/>
+        </w:rPr>
+      </w:pPr>
+      <w:r>
+        <w:rPr>
+          <w:rFonts w:ascii="Nunito Sans;sans-serif" w:hAnsi="Nunito Sans;sans-serif"/>
+          <w:b w:val="false"/>
+          <w:i w:val="false"/>
+          <w:caps w:val="false"/>
+          <w:smallCaps w:val="false"/>
+          <w:color w:val="212C3F"/>
+          <w:spacing w:val="0"/>
+          <w:sz w:val="27"/>
+        </w:rPr>
+        <w:t>Are you using </w:t>
+      </w:r>
+      <w:r>
+        <w:rPr>
+          <w:rStyle w:val="SourceText"/>
+          <w:rFonts w:ascii="monospace" w:hAnsi="monospace"/>
+          <w:b w:val="false"/>
+          <w:i w:val="false"/>
+          <w:caps w:val="false"/>
+          <w:smallCaps w:val="false"/>
+          <w:color w:val="212C3F"/>
+          <w:spacing w:val="0"/>
+          <w:sz w:val="20"/>
+          <w:bdr w:val="single" w:sz="2" w:space="1" w:color="C7D5F6"/>
+          <w:shd w:fill="F7F9FC" w:val="clear"/>
+        </w:rPr>
+        <w:t>temperature</w:t>
+      </w:r>
+      <w:r>
+        <w:rPr>
+          <w:rFonts w:ascii="Nunito Sans;sans-serif" w:hAnsi="Nunito Sans;sans-serif"/>
+          <w:b w:val="false"/>
+          <w:i w:val="false"/>
+          <w:caps w:val="false"/>
+          <w:smallCaps w:val="false"/>
+          <w:color w:val="212C3F"/>
+          <w:spacing w:val="0"/>
+          <w:sz w:val="27"/>
+        </w:rPr>
+        <w:t> and </w:t>
+      </w:r>
+      <w:r>
+        <w:rPr>
+          <w:rStyle w:val="SourceText"/>
+          <w:rFonts w:ascii="monospace" w:hAnsi="monospace"/>
+          <w:b w:val="false"/>
+          <w:i w:val="false"/>
+          <w:caps w:val="false"/>
+          <w:smallCaps w:val="false"/>
+          <w:color w:val="212C3F"/>
+          <w:spacing w:val="0"/>
+          <w:sz w:val="20"/>
+          <w:bdr w:val="single" w:sz="2" w:space="1" w:color="C7D5F6"/>
+          <w:shd w:fill="F7F9FC" w:val="clear"/>
+        </w:rPr>
+        <w:t>top_p</w:t>
+      </w:r>
+      <w:r>
+        <w:rPr>
+          <w:rFonts w:ascii="Nunito Sans;sans-serif" w:hAnsi="Nunito Sans;sans-serif"/>
+          <w:b w:val="false"/>
+          <w:i w:val="false"/>
+          <w:caps w:val="false"/>
+          <w:smallCaps w:val="false"/>
+          <w:color w:val="212C3F"/>
+          <w:spacing w:val="0"/>
+          <w:sz w:val="27"/>
+        </w:rPr>
+        <w:t> correctly?</w:t>
+      </w:r>
+    </w:p>
+    <w:p>
+      <w:pPr>
+        <w:pStyle w:val="TextBody"/>
+        <w:widowControl/>
+        <w:numPr>
+          <w:ilvl w:val="0"/>
+          <w:numId w:val="41"/>
+        </w:numPr>
+        <w:tabs>
+          <w:tab w:val="left" w:pos="0" w:leader="none"/>
+        </w:tabs>
+        <w:spacing w:before="0" w:after="0"/>
+        <w:ind w:left="0" w:right="0" w:hanging="0"/>
+        <w:rPr>
+          <w:rFonts w:ascii="Nunito Sans;sans-serif" w:hAnsi="Nunito Sans;sans-serif"/>
+          <w:b w:val="false"/>
+          <w:i w:val="false"/>
+          <w:caps w:val="false"/>
+          <w:smallCaps w:val="false"/>
+          <w:color w:val="212C3F"/>
+          <w:spacing w:val="0"/>
+          <w:sz w:val="27"/>
+        </w:rPr>
+      </w:pPr>
+      <w:r>
+        <w:rPr>
+          <w:rFonts w:ascii="Nunito Sans;sans-serif" w:hAnsi="Nunito Sans;sans-serif"/>
+          <w:b w:val="false"/>
+          <w:i w:val="false"/>
+          <w:caps w:val="false"/>
+          <w:smallCaps w:val="false"/>
+          <w:color w:val="212C3F"/>
+          <w:spacing w:val="0"/>
+          <w:sz w:val="27"/>
+        </w:rPr>
+        <w:t>Are your other settings being used correctly?</w:t>
+      </w:r>
+    </w:p>
+    <w:p>
+      <w:pPr>
+        <w:pStyle w:val="TextBody"/>
+        <w:widowControl/>
+        <w:spacing w:before="0" w:after="360"/>
+        <w:ind w:left="0" w:right="0" w:hanging="0"/>
+        <w:rPr>
+          <w:rFonts w:ascii="Nunito Sans;sans-serif" w:hAnsi="Nunito Sans;sans-serif"/>
+          <w:b w:val="false"/>
+          <w:i w:val="false"/>
+          <w:caps w:val="false"/>
+          <w:smallCaps w:val="false"/>
+          <w:color w:val="212C3F"/>
+          <w:spacing w:val="0"/>
+          <w:sz w:val="27"/>
+        </w:rPr>
+      </w:pPr>
+      <w:r>
+        <w:rPr>
+          <w:rFonts w:ascii="Nunito Sans;sans-serif" w:hAnsi="Nunito Sans;sans-serif"/>
+          <w:b w:val="false"/>
+          <w:i w:val="false"/>
+          <w:caps w:val="false"/>
+          <w:smallCaps w:val="false"/>
+          <w:color w:val="212C3F"/>
+          <w:spacing w:val="0"/>
+          <w:sz w:val="27"/>
+        </w:rPr>
+        <w:t>The last tip may seem a bit vague. To illustrate this point, change the prompt so that it is asking for the sentiment of each sentence.</w:t>
+      </w:r>
+    </w:p>
+    <w:p>
+      <w:pPr>
+        <w:pStyle w:val="TextBody"/>
+        <w:widowControl/>
+        <w:ind w:left="0" w:right="0" w:hanging="0"/>
+        <w:rPr>
+          <w:rFonts w:ascii="monospace" w:hAnsi="monospace"/>
+          <w:b w:val="false"/>
+          <w:i w:val="false"/>
+          <w:caps w:val="false"/>
+          <w:smallCaps w:val="false"/>
+          <w:color w:val="A31515"/>
+          <w:spacing w:val="0"/>
+          <w:sz w:val="20"/>
+        </w:rPr>
+      </w:pPr>
+      <w:r>
+        <w:rPr>
+          <w:rFonts w:ascii="monospace" w:hAnsi="monospace"/>
+          <w:b w:val="false"/>
+          <w:i w:val="false"/>
+          <w:caps w:val="false"/>
+          <w:smallCaps w:val="false"/>
+          <w:color w:val="212C3F"/>
+          <w:spacing w:val="0"/>
+          <w:sz w:val="20"/>
+        </w:rPr>
+        <w:t>prompts =</w:t>
+      </w:r>
+      <w:r>
+        <w:rPr>
+          <w:rFonts w:ascii="monospace" w:hAnsi="monospace"/>
+          <w:b w:val="false"/>
+          <w:i w:val="false"/>
+          <w:caps w:val="false"/>
+          <w:smallCaps w:val="false"/>
+          <w:color w:val="A31515"/>
+          <w:spacing w:val="0"/>
+          <w:sz w:val="20"/>
+        </w:rPr>
+        <w:t>"what is the overall sentiment for each of the following sentences:['i am happy','i am happy to be sad','I am sad']"</w:t>
+      </w:r>
+    </w:p>
+    <w:p>
+      <w:pPr>
+        <w:pStyle w:val="TextBody"/>
+        <w:widowControl/>
+        <w:ind w:left="0" w:right="0" w:hanging="0"/>
+        <w:rPr>
+          <w:rFonts w:ascii="S hne;ui-sans-serif;system-ui;apple-system;Segoe UI;Roboto;Ubuntu;Cantarell;Noto Sans;sans-serif;Helvetica Neue;Arial;Apple Color Emoji;Segoe UI Emoji;Segoe UI Symbol;Noto Color Emoji" w:hAnsi="S hne;ui-sans-serif;system-ui;apple-system;Segoe UI;Roboto;Ubuntu;Cantarell;Noto Sans;sans-serif;Helvetica Neue;Arial;Apple Color Emoji;Segoe UI Emoji;Segoe UI Symbol;Noto Color Emoji"/>
+          <w:b w:val="false"/>
+          <w:i w:val="false"/>
+          <w:caps w:val="false"/>
+          <w:smallCaps w:val="false"/>
+          <w:color w:val="0F0F0F"/>
+          <w:spacing w:val="0"/>
+          <w:sz w:val="24"/>
+        </w:rPr>
+      </w:pPr>
+      <w:r>
+        <w:rPr>
+          <w:rFonts w:ascii="S hne;ui-sans-serif;system-ui;apple-system;Segoe UI;Roboto;Ubuntu;Cantarell;Noto Sans;sans-serif;Helvetica Neue;Arial;Apple Color Emoji;Segoe UI Emoji;Segoe UI Symbol;Noto Color Emoji" w:hAnsi="S hne;ui-sans-serif;system-ui;apple-system;Segoe UI;Roboto;Ubuntu;Cantarell;Noto Sans;sans-serif;Helvetica Neue;Arial;Apple Color Emoji;Segoe UI Emoji;Segoe UI Symbol;Noto Color Emoji"/>
+          <w:b w:val="false"/>
+          <w:i w:val="false"/>
+          <w:caps w:val="false"/>
+          <w:smallCaps w:val="false"/>
+          <w:color w:val="0F0F0F"/>
+          <w:spacing w:val="0"/>
+          <w:sz w:val="24"/>
+        </w:rPr>
+      </w:r>
+    </w:p>
+    <w:p>
+      <w:pPr>
+        <w:pStyle w:val="TextBody"/>
+        <w:widowControl/>
+        <w:ind w:left="0" w:right="0" w:hanging="0"/>
+        <w:rPr>
+          <w:rFonts w:ascii="Nunito Sans;sans-serif" w:hAnsi="Nunito Sans;sans-serif"/>
+          <w:b w:val="false"/>
+          <w:i w:val="false"/>
+          <w:caps w:val="false"/>
+          <w:smallCaps w:val="false"/>
+          <w:color w:val="212C3F"/>
+          <w:spacing w:val="0"/>
+          <w:sz w:val="27"/>
+        </w:rPr>
+      </w:pPr>
+      <w:r>
+        <w:rPr>
+          <w:rFonts w:ascii="Nunito Sans;sans-serif" w:hAnsi="Nunito Sans;sans-serif"/>
+          <w:b w:val="false"/>
+          <w:i w:val="false"/>
+          <w:caps w:val="false"/>
+          <w:smallCaps w:val="false"/>
+          <w:color w:val="212C3F"/>
+          <w:spacing w:val="0"/>
+          <w:sz w:val="27"/>
+        </w:rPr>
+        <w:t>Run the script once more. You should notice that the response is incomplete. The response ends before describing the sentiment of each sentence. That is because we did not specify a value for the </w:t>
+      </w:r>
+      <w:r>
+        <w:rPr>
+          <w:rStyle w:val="SourceText"/>
+          <w:rFonts w:ascii="monospace" w:hAnsi="monospace"/>
+          <w:b w:val="false"/>
+          <w:i w:val="false"/>
+          <w:caps w:val="false"/>
+          <w:smallCaps w:val="false"/>
+          <w:color w:val="212C3F"/>
+          <w:spacing w:val="0"/>
+          <w:sz w:val="20"/>
+          <w:bdr w:val="single" w:sz="2" w:space="1" w:color="C7D5F6"/>
+          <w:shd w:fill="F7F9FC" w:val="clear"/>
+        </w:rPr>
+        <w:t>max_tokens</w:t>
+      </w:r>
+      <w:r>
+        <w:rPr>
+          <w:rFonts w:ascii="S hne;ui-sans-serif;system-ui;apple-system;Segoe UI;Roboto;Ubuntu;Cantarell;Noto Sans;sans-serif;Helvetica Neue;Arial;Apple Color Emoji;Segoe UI Emoji;Segoe UI Symbol;Noto Color Emoji" w:hAnsi="S hne;ui-sans-serif;system-ui;apple-system;Segoe UI;Roboto;Ubuntu;Cantarell;Noto Sans;sans-serif;Helvetica Neue;Arial;Apple Color Emoji;Segoe UI Emoji;Segoe UI Symbol;Noto Color Emoji"/>
+          <w:b w:val="false"/>
+          <w:i w:val="false"/>
+          <w:caps w:val="false"/>
+          <w:smallCaps w:val="false"/>
+          <w:color w:val="212C3F"/>
+          <w:spacing w:val="0"/>
+          <w:sz w:val="24"/>
+        </w:rPr>
+        <w:t> </w:t>
+      </w:r>
+      <w:r>
+        <w:rPr>
+          <w:rFonts w:ascii="Nunito Sans;sans-serif" w:hAnsi="Nunito Sans;sans-serif"/>
+          <w:b w:val="false"/>
+          <w:i w:val="false"/>
+          <w:caps w:val="false"/>
+          <w:smallCaps w:val="false"/>
+          <w:color w:val="212C3F"/>
+          <w:spacing w:val="0"/>
+          <w:sz w:val="27"/>
+        </w:rPr>
+        <w:t>keyword argument. The model uses the default value </w:t>
+      </w:r>
+      <w:r>
+        <w:rPr>
+          <w:rStyle w:val="SourceText"/>
+          <w:rFonts w:ascii="monospace" w:hAnsi="monospace"/>
+          <w:b w:val="false"/>
+          <w:i w:val="false"/>
+          <w:caps w:val="false"/>
+          <w:smallCaps w:val="false"/>
+          <w:color w:val="212C3F"/>
+          <w:spacing w:val="0"/>
+          <w:sz w:val="20"/>
+          <w:bdr w:val="single" w:sz="2" w:space="1" w:color="C7D5F6"/>
+          <w:shd w:fill="F7F9FC" w:val="clear"/>
+        </w:rPr>
+        <w:t>16</w:t>
+      </w:r>
+      <w:r>
+        <w:rPr>
+          <w:rFonts w:ascii="Nunito Sans;sans-serif" w:hAnsi="Nunito Sans;sans-serif"/>
+          <w:b w:val="false"/>
+          <w:i w:val="false"/>
+          <w:caps w:val="false"/>
+          <w:smallCaps w:val="false"/>
+          <w:color w:val="212C3F"/>
+          <w:spacing w:val="0"/>
+          <w:sz w:val="27"/>
+        </w:rPr>
+        <w:t>, which is insufficient for the response.</w:t>
+      </w:r>
+    </w:p>
+    <w:p>
+      <w:pPr>
+        <w:pStyle w:val="TextBody"/>
+        <w:widowControl/>
+        <w:ind w:left="0" w:right="0" w:hanging="0"/>
+        <w:rPr>
+          <w:rFonts w:ascii="Nunito Sans;sans-serif" w:hAnsi="Nunito Sans;sans-serif"/>
+          <w:b w:val="false"/>
+          <w:i w:val="false"/>
+          <w:caps w:val="false"/>
+          <w:smallCaps w:val="false"/>
+          <w:color w:val="212C3F"/>
+          <w:spacing w:val="0"/>
+          <w:sz w:val="27"/>
+        </w:rPr>
+      </w:pPr>
+      <w:r>
+        <w:rPr>
+          <w:rFonts w:ascii="Nunito Sans;sans-serif" w:hAnsi="Nunito Sans;sans-serif"/>
+          <w:b w:val="false"/>
+          <w:i w:val="false"/>
+          <w:caps w:val="false"/>
+          <w:smallCaps w:val="false"/>
+          <w:color w:val="212C3F"/>
+          <w:spacing w:val="0"/>
+          <w:sz w:val="27"/>
+        </w:rPr>
+        <w:t>To remedy this problem, set </w:t>
+      </w:r>
+      <w:r>
+        <w:rPr>
+          <w:rStyle w:val="SourceText"/>
+          <w:rFonts w:ascii="monospace" w:hAnsi="monospace"/>
+          <w:b w:val="false"/>
+          <w:i w:val="false"/>
+          <w:caps w:val="false"/>
+          <w:smallCaps w:val="false"/>
+          <w:color w:val="212C3F"/>
+          <w:spacing w:val="0"/>
+          <w:sz w:val="20"/>
+          <w:bdr w:val="single" w:sz="2" w:space="1" w:color="C7D5F6"/>
+          <w:shd w:fill="F7F9FC" w:val="clear"/>
+        </w:rPr>
+        <w:t>max_tokens</w:t>
+      </w:r>
+      <w:r>
+        <w:rPr>
+          <w:rFonts w:ascii="S hne;ui-sans-serif;system-ui;apple-system;Segoe UI;Roboto;Ubuntu;Cantarell;Noto Sans;sans-serif;Helvetica Neue;Arial;Apple Color Emoji;Segoe UI Emoji;Segoe UI Symbol;Noto Color Emoji" w:hAnsi="S hne;ui-sans-serif;system-ui;apple-system;Segoe UI;Roboto;Ubuntu;Cantarell;Noto Sans;sans-serif;Helvetica Neue;Arial;Apple Color Emoji;Segoe UI Emoji;Segoe UI Symbol;Noto Color Emoji"/>
+          <w:b w:val="false"/>
+          <w:i w:val="false"/>
+          <w:caps w:val="false"/>
+          <w:smallCaps w:val="false"/>
+          <w:color w:val="212C3F"/>
+          <w:spacing w:val="0"/>
+          <w:sz w:val="24"/>
+        </w:rPr>
+        <w:t> </w:t>
+      </w:r>
+      <w:r>
+        <w:rPr>
+          <w:rFonts w:ascii="Nunito Sans;sans-serif" w:hAnsi="Nunito Sans;sans-serif"/>
+          <w:b w:val="false"/>
+          <w:i w:val="false"/>
+          <w:caps w:val="false"/>
+          <w:smallCaps w:val="false"/>
+          <w:color w:val="212C3F"/>
+          <w:spacing w:val="0"/>
+          <w:sz w:val="27"/>
+        </w:rPr>
+        <w:t>to </w:t>
+      </w:r>
+      <w:r>
+        <w:rPr>
+          <w:rStyle w:val="SourceText"/>
+          <w:rFonts w:ascii="monospace" w:hAnsi="monospace"/>
+          <w:b w:val="false"/>
+          <w:i w:val="false"/>
+          <w:caps w:val="false"/>
+          <w:smallCaps w:val="false"/>
+          <w:color w:val="212C3F"/>
+          <w:spacing w:val="0"/>
+          <w:sz w:val="20"/>
+          <w:bdr w:val="single" w:sz="2" w:space="1" w:color="C7D5F6"/>
+          <w:shd w:fill="F7F9FC" w:val="clear"/>
+        </w:rPr>
+        <w:t>100</w:t>
+      </w:r>
+      <w:r>
+        <w:rPr>
+          <w:rFonts w:ascii="Nunito Sans;sans-serif" w:hAnsi="Nunito Sans;sans-serif"/>
+          <w:b w:val="false"/>
+          <w:i w:val="false"/>
+          <w:caps w:val="false"/>
+          <w:smallCaps w:val="false"/>
+          <w:color w:val="212C3F"/>
+          <w:spacing w:val="0"/>
+          <w:sz w:val="27"/>
+        </w:rPr>
+        <w:t>. Run the program again.</w:t>
+      </w:r>
+    </w:p>
+    <w:p>
+      <w:pPr>
+        <w:pStyle w:val="TextBody"/>
+        <w:widowControl/>
+        <w:ind w:left="0" w:right="0" w:hanging="0"/>
+        <w:rPr>
+          <w:rFonts w:ascii="S hne;ui-sans-serif;system-ui;apple-system;Segoe UI;Roboto;Ubuntu;Cantarell;Noto Sans;sans-serif;Helvetica Neue;Arial;Apple Color Emoji;Segoe UI Emoji;Segoe UI Symbol;Noto Color Emoji" w:hAnsi="S hne;ui-sans-serif;system-ui;apple-system;Segoe UI;Roboto;Ubuntu;Cantarell;Noto Sans;sans-serif;Helvetica Neue;Arial;Apple Color Emoji;Segoe UI Emoji;Segoe UI Symbol;Noto Color Emoji"/>
+          <w:b w:val="false"/>
+          <w:i w:val="false"/>
+          <w:caps w:val="false"/>
+          <w:smallCaps w:val="false"/>
+          <w:color w:val="0F0F0F"/>
+          <w:spacing w:val="0"/>
+          <w:sz w:val="24"/>
+        </w:rPr>
+      </w:pPr>
+      <w:r>
+        <w:rPr>
+          <w:rFonts w:ascii="S hne;ui-sans-serif;system-ui;apple-system;Segoe UI;Roboto;Ubuntu;Cantarell;Noto Sans;sans-serif;Helvetica Neue;Arial;Apple Color Emoji;Segoe UI Emoji;Segoe UI Symbol;Noto Color Emoji" w:hAnsi="S hne;ui-sans-serif;system-ui;apple-system;Segoe UI;Roboto;Ubuntu;Cantarell;Noto Sans;sans-serif;Helvetica Neue;Arial;Apple Color Emoji;Segoe UI Emoji;Segoe UI Symbol;Noto Color Emoji"/>
+          <w:b w:val="false"/>
+          <w:i w:val="false"/>
+          <w:caps w:val="false"/>
+          <w:smallCaps w:val="false"/>
+          <w:color w:val="0F0F0F"/>
+          <w:spacing w:val="0"/>
+          <w:sz w:val="24"/>
+        </w:rPr>
+      </w:r>
+    </w:p>
+    <w:p>
+      <w:pPr>
+        <w:pStyle w:val="TextBody"/>
+        <w:widowControl/>
+        <w:ind w:left="0" w:right="0" w:hanging="0"/>
+        <w:rPr>
+          <w:rFonts w:ascii="S hne;ui-sans-serif;system-ui;apple-system;Segoe UI;Roboto;Ubuntu;Cantarell;Noto Sans;sans-serif;Helvetica Neue;Arial;Apple Color Emoji;Segoe UI Emoji;Segoe UI Symbol;Noto Color Emoji" w:hAnsi="S hne;ui-sans-serif;system-ui;apple-system;Segoe UI;Roboto;Ubuntu;Cantarell;Noto Sans;sans-serif;Helvetica Neue;Arial;Apple Color Emoji;Segoe UI Emoji;Segoe UI Symbol;Noto Color Emoji"/>
+          <w:b w:val="false"/>
+          <w:i w:val="false"/>
+          <w:caps w:val="false"/>
+          <w:smallCaps w:val="false"/>
+          <w:color w:val="0F0F0F"/>
+          <w:spacing w:val="0"/>
+          <w:sz w:val="24"/>
+        </w:rPr>
+      </w:pPr>
+      <w:r>
+        <w:rPr>
+          <w:rFonts w:ascii="S hne;ui-sans-serif;system-ui;apple-system;Segoe UI;Roboto;Ubuntu;Cantarell;Noto Sans;sans-serif;Helvetica Neue;Arial;Apple Color Emoji;Segoe UI Emoji;Segoe UI Symbol;Noto Color Emoji" w:hAnsi="S hne;ui-sans-serif;system-ui;apple-system;Segoe UI;Roboto;Ubuntu;Cantarell;Noto Sans;sans-serif;Helvetica Neue;Arial;Apple Color Emoji;Segoe UI Emoji;Segoe UI Symbol;Noto Color Emoji"/>
+          <w:b w:val="false"/>
+          <w:i w:val="false"/>
+          <w:caps w:val="false"/>
+          <w:smallCaps w:val="false"/>
+          <w:color w:val="0F0F0F"/>
+          <w:spacing w:val="0"/>
+          <w:sz w:val="24"/>
+        </w:rPr>
+      </w:r>
+    </w:p>
+    <w:p>
+      <w:pPr>
+        <w:pStyle w:val="TextBody"/>
+        <w:widowControl/>
+        <w:ind w:left="0" w:right="0" w:hanging="0"/>
+        <w:rPr>
+          <w:rFonts w:ascii="monospace" w:hAnsi="monospace"/>
+          <w:b w:val="false"/>
+          <w:i w:val="false"/>
+          <w:caps w:val="false"/>
+          <w:smallCaps w:val="false"/>
+          <w:color w:val="212C3F"/>
+          <w:spacing w:val="0"/>
+          <w:sz w:val="20"/>
+        </w:rPr>
+      </w:pPr>
+      <w:r>
+        <w:rPr>
+          <w:rFonts w:ascii="monospace" w:hAnsi="monospace"/>
+          <w:b w:val="false"/>
+          <w:i w:val="false"/>
+          <w:caps w:val="false"/>
+          <w:smallCaps w:val="false"/>
+          <w:color w:val="212C3F"/>
+          <w:spacing w:val="0"/>
+          <w:sz w:val="20"/>
+        </w:rPr>
+        <w:t>response = openai.Completion.create( model=</w:t>
+      </w:r>
+      <w:r>
+        <w:rPr>
+          <w:rFonts w:ascii="monospace" w:hAnsi="monospace"/>
+          <w:b w:val="false"/>
+          <w:i w:val="false"/>
+          <w:caps w:val="false"/>
+          <w:smallCaps w:val="false"/>
+          <w:color w:val="A31515"/>
+          <w:spacing w:val="0"/>
+          <w:sz w:val="20"/>
+        </w:rPr>
+        <w:t>"text-davinci-002"</w:t>
+      </w:r>
+      <w:r>
+        <w:rPr>
+          <w:rFonts w:ascii="monospace" w:hAnsi="monospace"/>
+          <w:b w:val="false"/>
+          <w:i w:val="false"/>
+          <w:caps w:val="false"/>
+          <w:smallCaps w:val="false"/>
+          <w:color w:val="212C3F"/>
+          <w:spacing w:val="0"/>
+          <w:sz w:val="20"/>
+        </w:rPr>
+        <w:t>, prompt=prompts, top_p=1, max_tokens=100)</w:t>
+      </w:r>
+    </w:p>
+    <w:p>
+      <w:pPr>
+        <w:pStyle w:val="TextBody"/>
+        <w:widowControl/>
+        <w:ind w:left="0" w:right="0" w:hanging="0"/>
+        <w:rPr>
+          <w:rFonts w:ascii="Nunito Sans;sans-serif" w:hAnsi="Nunito Sans;sans-serif"/>
+          <w:b w:val="false"/>
+          <w:i w:val="false"/>
+          <w:caps w:val="false"/>
+          <w:smallCaps w:val="false"/>
+          <w:color w:val="212C3F"/>
+          <w:spacing w:val="0"/>
+          <w:sz w:val="27"/>
+        </w:rPr>
+      </w:pPr>
+      <w:r>
+        <w:rPr>
+          <w:rFonts w:ascii="Nunito Sans;sans-serif" w:hAnsi="Nunito Sans;sans-serif"/>
+          <w:b w:val="false"/>
+          <w:i w:val="false"/>
+          <w:caps w:val="false"/>
+          <w:smallCaps w:val="false"/>
+          <w:color w:val="212C3F"/>
+          <w:spacing w:val="0"/>
+          <w:sz w:val="27"/>
+        </w:rPr>
+        <w:t>You should see a complete response that lists the sentiment for each sentence. Generating a good response is a balancing act between all of the different factors that affect how the model works.</w:t>
+      </w:r>
+    </w:p>
+    <w:p>
+      <w:pPr>
+        <w:pStyle w:val="TextBody"/>
+        <w:widowControl/>
+        <w:ind w:left="0" w:right="0" w:hanging="0"/>
+        <w:rPr>
+          <w:rFonts w:ascii="S hne;ui-sans-serif;system-ui;apple-system;Segoe UI;Roboto;Ubuntu;Cantarell;Noto Sans;sans-serif;Helvetica Neue;Arial;Apple Color Emoji;Segoe UI Emoji;Segoe UI Symbol;Noto Color Emoji" w:hAnsi="S hne;ui-sans-serif;system-ui;apple-system;Segoe UI;Roboto;Ubuntu;Cantarell;Noto Sans;sans-serif;Helvetica Neue;Arial;Apple Color Emoji;Segoe UI Emoji;Segoe UI Symbol;Noto Color Emoji"/>
+          <w:b w:val="false"/>
+          <w:i w:val="false"/>
+          <w:caps w:val="false"/>
+          <w:smallCaps w:val="false"/>
+          <w:color w:val="0F0F0F"/>
+          <w:spacing w:val="0"/>
+          <w:sz w:val="24"/>
+        </w:rPr>
+      </w:pPr>
+      <w:r>
+        <w:rPr>
+          <w:rFonts w:ascii="S hne;ui-sans-serif;system-ui;apple-system;Segoe UI;Roboto;Ubuntu;Cantarell;Noto Sans;sans-serif;Helvetica Neue;Arial;Apple Color Emoji;Segoe UI Emoji;Segoe UI Symbol;Noto Color Emoji" w:hAnsi="S hne;ui-sans-serif;system-ui;apple-system;Segoe UI;Roboto;Ubuntu;Cantarell;Noto Sans;sans-serif;Helvetica Neue;Arial;Apple Color Emoji;Segoe UI Emoji;Segoe UI Symbol;Noto Color Emoji"/>
+          <w:b w:val="false"/>
+          <w:i w:val="false"/>
+          <w:caps w:val="false"/>
+          <w:smallCaps w:val="false"/>
+          <w:color w:val="0F0F0F"/>
+          <w:spacing w:val="0"/>
+          <w:sz w:val="24"/>
+        </w:rPr>
+      </w:r>
+    </w:p>
+    <w:p>
+      <w:pPr>
+        <w:pStyle w:val="TextBody"/>
+        <w:widowControl/>
+        <w:ind w:left="0" w:right="0" w:hanging="0"/>
+        <w:rPr>
+          <w:rFonts w:ascii="S hne;ui-sans-serif;system-ui;apple-system;Segoe UI;Roboto;Ubuntu;Cantarell;Noto Sans;sans-serif;Helvetica Neue;Arial;Apple Color Emoji;Segoe UI Emoji;Segoe UI Symbol;Noto Color Emoji" w:hAnsi="S hne;ui-sans-serif;system-ui;apple-system;Segoe UI;Roboto;Ubuntu;Cantarell;Noto Sans;sans-serif;Helvetica Neue;Arial;Apple Color Emoji;Segoe UI Emoji;Segoe UI Symbol;Noto Color Emoji"/>
+          <w:b w:val="false"/>
+          <w:i w:val="false"/>
+          <w:caps w:val="false"/>
+          <w:smallCaps w:val="false"/>
+          <w:color w:val="0F0F0F"/>
+          <w:spacing w:val="0"/>
+          <w:sz w:val="24"/>
+        </w:rPr>
+      </w:pPr>
+      <w:r>
+        <w:rPr>
+          <w:rFonts w:ascii="S hne;ui-sans-serif;system-ui;apple-system;Segoe UI;Roboto;Ubuntu;Cantarell;Noto Sans;sans-serif;Helvetica Neue;Arial;Apple Color Emoji;Segoe UI Emoji;Segoe UI Symbol;Noto Color Emoji" w:hAnsi="S hne;ui-sans-serif;system-ui;apple-system;Segoe UI;Roboto;Ubuntu;Cantarell;Noto Sans;sans-serif;Helvetica Neue;Arial;Apple Color Emoji;Segoe UI Emoji;Segoe UI Symbol;Noto Color Emoji"/>
+          <w:b w:val="false"/>
+          <w:i w:val="false"/>
+          <w:caps w:val="false"/>
+          <w:smallCaps w:val="false"/>
+          <w:color w:val="0F0F0F"/>
+          <w:spacing w:val="0"/>
+          <w:sz w:val="24"/>
+        </w:rPr>
+      </w:r>
+    </w:p>
+    <w:p>
+      <w:pPr>
+        <w:pStyle w:val="Normal"/>
+        <w:pBdr>
+          <w:top w:val="double" w:sz="6" w:space="1" w:color="00000A"/>
+          <w:left w:val="nil"/>
+          <w:bottom w:val="double" w:sz="6" w:space="1" w:color="00000A"/>
+          <w:right w:val="nil"/>
+        </w:pBdr>
+        <w:shd w:fill="FFFFFE" w:val="clear"/>
+        <w:tabs>
+          <w:tab w:val="left" w:pos="5519" w:leader="none"/>
+        </w:tabs>
+        <w:spacing w:lineRule="atLeast" w:line="345"/>
+        <w:rPr>
+          <w:rFonts w:ascii="S hne;ui-sans-serif;system-ui;apple-system;Segoe UI;Roboto;Ubuntu;Cantarell;Noto Sans;sans-serif;Helvetica Neue;Arial;Apple Color Emoji;Segoe UI Emoji;Segoe UI Symbol;Noto Color Emoji" w:hAnsi="S hne;ui-sans-serif;system-ui;apple-system;Segoe UI;Roboto;Ubuntu;Cantarell;Noto Sans;sans-serif;Helvetica Neue;Arial;Apple Color Emoji;Segoe UI Emoji;Segoe UI Symbol;Noto Color Emoji"/>
+          <w:b w:val="false"/>
+          <w:i w:val="false"/>
+          <w:caps w:val="false"/>
+          <w:smallCaps w:val="false"/>
+          <w:color w:val="0F0F0F"/>
+          <w:spacing w:val="0"/>
+          <w:sz w:val="24"/>
+        </w:rPr>
+      </w:pPr>
+      <w:r>
+        <w:rPr>
+          <w:rFonts w:ascii="S hne;ui-sans-serif;system-ui;apple-system;Segoe UI;Roboto;Ubuntu;Cantarell;Noto Sans;sans-serif;Helvetica Neue;Arial;Apple Color Emoji;Segoe UI Emoji;Segoe UI Symbol;Noto Color Emoji" w:hAnsi="S hne;ui-sans-serif;system-ui;apple-system;Segoe UI;Roboto;Ubuntu;Cantarell;Noto Sans;sans-serif;Helvetica Neue;Arial;Apple Color Emoji;Segoe UI Emoji;Segoe UI Symbol;Noto Color Emoji"/>
+          <w:b w:val="false"/>
+          <w:i w:val="false"/>
+          <w:caps w:val="false"/>
+          <w:smallCaps w:val="false"/>
+          <w:color w:val="0F0F0F"/>
+          <w:spacing w:val="0"/>
+          <w:sz w:val="24"/>
+        </w:rPr>
+      </w:r>
+    </w:p>
+    <w:p>
+      <w:pPr>
+        <w:pStyle w:val="Heading1"/>
+        <w:pBdr>
+          <w:top w:val="double" w:sz="6" w:space="1" w:color="00000A"/>
+          <w:left w:val="nil"/>
+          <w:bottom w:val="double" w:sz="6" w:space="1" w:color="00000A"/>
+          <w:right w:val="nil"/>
+        </w:pBdr>
+        <w:shd w:fill="FFFFFE" w:val="clear"/>
+        <w:tabs>
+          <w:tab w:val="left" w:pos="5519" w:leader="none"/>
+        </w:tabs>
+        <w:spacing w:lineRule="atLeast" w:line="345"/>
+        <w:rPr>
+          <w:rFonts w:ascii="Nunito Sans;sans-serif" w:hAnsi="Nunito Sans;sans-serif"/>
+          <w:b/>
+          <w:i w:val="false"/>
+          <w:caps w:val="false"/>
+          <w:smallCaps w:val="false"/>
+          <w:color w:val="8E8E8E"/>
+          <w:spacing w:val="0"/>
+          <w:sz w:val="20"/>
+        </w:rPr>
+      </w:pPr>
+      <w:bookmarkStart w:id="9" w:name="page-title1"/>
+      <w:bookmarkEnd w:id="9"/>
+      <w:r>
+        <w:rPr>
+          <w:rFonts w:ascii="Nunito Sans;sans-serif" w:hAnsi="Nunito Sans;sans-serif"/>
+          <w:b/>
+          <w:i w:val="false"/>
+          <w:caps w:val="false"/>
+          <w:smallCaps w:val="false"/>
+          <w:color w:val="8E8E8E"/>
+          <w:spacing w:val="0"/>
+          <w:sz w:val="20"/>
+        </w:rPr>
+        <w:t>Customizing GPT-3</w:t>
+      </w:r>
+    </w:p>
+    <w:p>
+      <w:pPr>
+        <w:pStyle w:val="HorizontalLine"/>
+        <w:widowControl/>
+        <w:rPr/>
+      </w:pPr>
+      <w:r>
+        <w:rPr/>
+      </w:r>
+    </w:p>
+    <w:p>
+      <w:pPr>
+        <w:pStyle w:val="TextBody"/>
+        <w:widowControl/>
+        <w:spacing w:before="0" w:after="360"/>
+        <w:ind w:left="0" w:right="0" w:hanging="0"/>
+        <w:rPr>
+          <w:rFonts w:ascii="Nunito Sans;sans-serif" w:hAnsi="Nunito Sans;sans-serif"/>
+          <w:b w:val="false"/>
+          <w:i w:val="false"/>
+          <w:caps w:val="false"/>
+          <w:smallCaps w:val="false"/>
+          <w:color w:val="212C3F"/>
+          <w:spacing w:val="0"/>
+          <w:sz w:val="27"/>
+        </w:rPr>
+      </w:pPr>
+      <w:r>
+        <w:rPr>
+          <w:rFonts w:ascii="Nunito Sans;sans-serif" w:hAnsi="Nunito Sans;sans-serif"/>
+          <w:b w:val="false"/>
+          <w:i w:val="false"/>
+          <w:caps w:val="false"/>
+          <w:smallCaps w:val="false"/>
+          <w:color w:val="212C3F"/>
+          <w:spacing w:val="0"/>
+          <w:sz w:val="27"/>
+        </w:rPr>
+        <w:t>One of the key endpoints that allows you to get the most of your GPT-3 model is the </w:t>
+      </w:r>
+      <w:r>
+        <w:rPr>
+          <w:rStyle w:val="Emphasis"/>
+          <w:rFonts w:ascii="Nunito Sans;sans-serif" w:hAnsi="Nunito Sans;sans-serif"/>
+          <w:b w:val="false"/>
+          <w:i w:val="false"/>
+          <w:caps w:val="false"/>
+          <w:smallCaps w:val="false"/>
+          <w:color w:val="212C3F"/>
+          <w:spacing w:val="0"/>
+          <w:sz w:val="27"/>
+        </w:rPr>
+        <w:t>fine-tuning endpoint</w:t>
+      </w:r>
+      <w:r>
+        <w:rPr>
+          <w:rFonts w:ascii="Nunito Sans;sans-serif" w:hAnsi="Nunito Sans;sans-serif"/>
+          <w:b w:val="false"/>
+          <w:i w:val="false"/>
+          <w:caps w:val="false"/>
+          <w:smallCaps w:val="false"/>
+          <w:color w:val="212C3F"/>
+          <w:spacing w:val="0"/>
+          <w:sz w:val="27"/>
+        </w:rPr>
+        <w:t>. By definition fine-tuning means adjusting precisely so as to bring to the highest level of performance or effectiveness. In other words, to adjust (something) so that it works perfectly. The fine-tuning endpoint allows you to customize the model to your particular use case.</w:t>
+      </w:r>
+    </w:p>
+    <w:p>
+      <w:pPr>
+        <w:pStyle w:val="Heading3"/>
+        <w:widowControl/>
+        <w:spacing w:before="0" w:after="240"/>
+        <w:rPr>
+          <w:rFonts w:ascii="Nunito Sans;sans-serif" w:hAnsi="Nunito Sans;sans-serif"/>
+          <w:b/>
+          <w:i w:val="false"/>
+          <w:caps w:val="false"/>
+          <w:smallCaps w:val="false"/>
+          <w:color w:val="212C3F"/>
+          <w:spacing w:val="0"/>
+          <w:sz w:val="27"/>
+        </w:rPr>
+      </w:pPr>
+      <w:r>
+        <w:rPr>
+          <w:rFonts w:ascii="Nunito Sans;sans-serif" w:hAnsi="Nunito Sans;sans-serif"/>
+          <w:b/>
+          <w:i w:val="false"/>
+          <w:caps w:val="false"/>
+          <w:smallCaps w:val="false"/>
+          <w:color w:val="212C3F"/>
+          <w:spacing w:val="0"/>
+          <w:sz w:val="27"/>
+        </w:rPr>
+        <w:t>Few-shot Learning</w:t>
+      </w:r>
+    </w:p>
+    <w:p>
+      <w:pPr>
+        <w:pStyle w:val="HorizontalLine"/>
+        <w:widowControl/>
+        <w:rPr/>
+      </w:pPr>
+      <w:r>
+        <w:rPr/>
+      </w:r>
+    </w:p>
+    <w:p>
+      <w:pPr>
+        <w:pStyle w:val="TextBody"/>
+        <w:widowControl/>
+        <w:spacing w:before="0" w:after="360"/>
+        <w:ind w:left="0" w:right="0" w:hanging="0"/>
+        <w:rPr>
+          <w:rFonts w:ascii="Nunito Sans;sans-serif" w:hAnsi="Nunito Sans;sans-serif"/>
+          <w:b w:val="false"/>
+          <w:i w:val="false"/>
+          <w:caps w:val="false"/>
+          <w:smallCaps w:val="false"/>
+          <w:color w:val="212C3F"/>
+          <w:spacing w:val="0"/>
+          <w:sz w:val="27"/>
+        </w:rPr>
+      </w:pPr>
+      <w:r>
+        <w:rPr>
+          <w:rFonts w:ascii="Nunito Sans;sans-serif" w:hAnsi="Nunito Sans;sans-serif"/>
+          <w:b w:val="false"/>
+          <w:i w:val="false"/>
+          <w:caps w:val="false"/>
+          <w:smallCaps w:val="false"/>
+          <w:color w:val="212C3F"/>
+          <w:spacing w:val="0"/>
+          <w:sz w:val="27"/>
+        </w:rPr>
+        <w:t>OpenAI pre-trained GPT-3 with a prepared data set in a semi-supervised fashion. If given a prompt and a few examples it can most likely guess what task you are trying to perform and generate a completion based on that. This process is called </w:t>
+      </w:r>
+      <w:r>
+        <w:rPr>
+          <w:rStyle w:val="StrongEmphasis"/>
+          <w:rFonts w:ascii="Nunito Sans;sans-serif" w:hAnsi="Nunito Sans;sans-serif"/>
+          <w:b/>
+          <w:i w:val="false"/>
+          <w:caps w:val="false"/>
+          <w:smallCaps w:val="false"/>
+          <w:color w:val="212C3F"/>
+          <w:spacing w:val="0"/>
+          <w:sz w:val="27"/>
+        </w:rPr>
+        <w:t>Few-shot Learning</w:t>
+      </w:r>
+      <w:r>
+        <w:rPr>
+          <w:rFonts w:ascii="Nunito Sans;sans-serif" w:hAnsi="Nunito Sans;sans-serif"/>
+          <w:b w:val="false"/>
+          <w:i w:val="false"/>
+          <w:caps w:val="false"/>
+          <w:smallCaps w:val="false"/>
+          <w:color w:val="212C3F"/>
+          <w:spacing w:val="0"/>
+          <w:sz w:val="27"/>
+        </w:rPr>
+        <w:t>.</w:t>
+      </w:r>
+    </w:p>
+    <w:p>
+      <w:pPr>
+        <w:pStyle w:val="TextBody"/>
+        <w:widowControl/>
+        <w:spacing w:before="0" w:after="360"/>
+        <w:ind w:left="0" w:right="0" w:hanging="0"/>
+        <w:rPr>
+          <w:rFonts w:ascii="Nunito Sans;sans-serif" w:hAnsi="Nunito Sans;sans-serif"/>
+          <w:b w:val="false"/>
+          <w:i w:val="false"/>
+          <w:caps w:val="false"/>
+          <w:smallCaps w:val="false"/>
+          <w:color w:val="212C3F"/>
+          <w:spacing w:val="0"/>
+          <w:sz w:val="27"/>
+        </w:rPr>
+      </w:pPr>
+      <w:r>
+        <w:rPr>
+          <w:rFonts w:ascii="Nunito Sans;sans-serif" w:hAnsi="Nunito Sans;sans-serif"/>
+          <w:b w:val="false"/>
+          <w:i w:val="false"/>
+          <w:caps w:val="false"/>
+          <w:smallCaps w:val="false"/>
+          <w:color w:val="212C3F"/>
+          <w:spacing w:val="0"/>
+          <w:sz w:val="27"/>
+        </w:rPr>
+        <w:t>With fine-tuning one is able to customize a model for your application. We can use our own data and create a model custom made for our different projects. Customizing makes GPT-3 more efficient and faster. Matter of fact, it even allows us to use cheaper models more efficiently.</w:t>
+      </w:r>
+    </w:p>
+    <w:p>
+      <w:pPr>
+        <w:pStyle w:val="Heading3"/>
+        <w:widowControl/>
+        <w:spacing w:before="0" w:after="240"/>
+        <w:rPr>
+          <w:rFonts w:ascii="Nunito Sans;sans-serif" w:hAnsi="Nunito Sans;sans-serif"/>
+          <w:b/>
+          <w:i w:val="false"/>
+          <w:caps w:val="false"/>
+          <w:smallCaps w:val="false"/>
+          <w:color w:val="212C3F"/>
+          <w:spacing w:val="0"/>
+          <w:sz w:val="27"/>
+        </w:rPr>
+      </w:pPr>
+      <w:r>
+        <w:rPr>
+          <w:rFonts w:ascii="Nunito Sans;sans-serif" w:hAnsi="Nunito Sans;sans-serif"/>
+          <w:b/>
+          <w:i w:val="false"/>
+          <w:caps w:val="false"/>
+          <w:smallCaps w:val="false"/>
+          <w:color w:val="212C3F"/>
+          <w:spacing w:val="0"/>
+          <w:sz w:val="27"/>
+        </w:rPr>
+        <w:t>One-shot Learning</w:t>
+      </w:r>
+    </w:p>
+    <w:p>
+      <w:pPr>
+        <w:pStyle w:val="HorizontalLine"/>
+        <w:widowControl/>
+        <w:rPr/>
+      </w:pPr>
+      <w:r>
+        <w:rPr/>
+      </w:r>
+    </w:p>
+    <w:p>
+      <w:pPr>
+        <w:pStyle w:val="TextBody"/>
+        <w:widowControl/>
+        <w:spacing w:before="0" w:after="360"/>
+        <w:ind w:left="0" w:right="0" w:hanging="0"/>
+        <w:rPr>
+          <w:rFonts w:ascii="Nunito Sans;sans-serif" w:hAnsi="Nunito Sans;sans-serif"/>
+          <w:b w:val="false"/>
+          <w:i w:val="false"/>
+          <w:caps w:val="false"/>
+          <w:smallCaps w:val="false"/>
+          <w:color w:val="212C3F"/>
+          <w:spacing w:val="0"/>
+          <w:sz w:val="27"/>
+        </w:rPr>
+      </w:pPr>
+      <w:r>
+        <w:rPr>
+          <w:rFonts w:ascii="Nunito Sans;sans-serif" w:hAnsi="Nunito Sans;sans-serif"/>
+          <w:b w:val="false"/>
+          <w:i w:val="false"/>
+          <w:caps w:val="false"/>
+          <w:smallCaps w:val="false"/>
+          <w:color w:val="212C3F"/>
+          <w:spacing w:val="0"/>
+          <w:sz w:val="27"/>
+        </w:rPr>
+        <w:t>One way to help with understand few-shot is learning about One-shot learning. </w:t>
+      </w:r>
+      <w:r>
+        <w:rPr>
+          <w:rStyle w:val="StrongEmphasis"/>
+          <w:rFonts w:ascii="Nunito Sans;sans-serif" w:hAnsi="Nunito Sans;sans-serif"/>
+          <w:b/>
+          <w:i w:val="false"/>
+          <w:caps w:val="false"/>
+          <w:smallCaps w:val="false"/>
+          <w:color w:val="212C3F"/>
+          <w:spacing w:val="0"/>
+          <w:sz w:val="27"/>
+        </w:rPr>
+        <w:t>One-shot learning</w:t>
+      </w:r>
+      <w:r>
+        <w:rPr>
+          <w:rFonts w:ascii="Nunito Sans;sans-serif" w:hAnsi="Nunito Sans;sans-serif"/>
+          <w:b w:val="false"/>
+          <w:i w:val="false"/>
+          <w:caps w:val="false"/>
+          <w:smallCaps w:val="false"/>
+          <w:color w:val="212C3F"/>
+          <w:spacing w:val="0"/>
+          <w:sz w:val="27"/>
+        </w:rPr>
+        <w:t> is a concept in machine learning where a learning algorithm is capable of understanding information about an object, task, or event from a single instance or experience. The term “one-shot” comes from the idea that the machine only gets one “shot” or opportunity to learn about a concept. It’s quite a challenging problem for machine learning, since typically, these algorithms depend on large quantities of data to accurately learn and generalize.</w:t>
+      </w:r>
+    </w:p>
+    <w:p>
+      <w:pPr>
+        <w:pStyle w:val="TextBody"/>
+        <w:widowControl/>
+        <w:spacing w:before="0" w:after="360"/>
+        <w:ind w:left="0" w:right="0" w:hanging="0"/>
+        <w:rPr>
+          <w:rFonts w:ascii="Nunito Sans;sans-serif" w:hAnsi="Nunito Sans;sans-serif"/>
+          <w:b w:val="false"/>
+          <w:i w:val="false"/>
+          <w:caps w:val="false"/>
+          <w:smallCaps w:val="false"/>
+          <w:color w:val="212C3F"/>
+          <w:spacing w:val="0"/>
+          <w:sz w:val="27"/>
+        </w:rPr>
+      </w:pPr>
+      <w:r>
+        <w:rPr>
+          <w:rFonts w:ascii="Nunito Sans;sans-serif" w:hAnsi="Nunito Sans;sans-serif"/>
+          <w:b w:val="false"/>
+          <w:i w:val="false"/>
+          <w:caps w:val="false"/>
+          <w:smallCaps w:val="false"/>
+          <w:color w:val="212C3F"/>
+          <w:spacing w:val="0"/>
+          <w:sz w:val="27"/>
+        </w:rPr>
+        <w:t>Humans are particularly good at one-shot learning. For example, if a child is shown a picture of a type of animal they’ve never seen before, say a pangolin, they can usually recognize it after seeing it just once. If the child is later shown a bunch of pictures of different animals, they can usually pick out the pangolin from the lineup. AI researchers hope to achieve this level of understanding and flexibility with machine learning algorithms.</w:t>
+      </w:r>
+    </w:p>
+    <w:p>
+      <w:pPr>
+        <w:pStyle w:val="Heading1"/>
+        <w:pBdr>
+          <w:top w:val="double" w:sz="6" w:space="1" w:color="00000A"/>
+          <w:left w:val="nil"/>
+          <w:bottom w:val="double" w:sz="6" w:space="1" w:color="00000A"/>
+          <w:right w:val="nil"/>
+        </w:pBdr>
+        <w:shd w:fill="FFFFFE" w:val="clear"/>
+        <w:tabs>
+          <w:tab w:val="left" w:pos="5519" w:leader="none"/>
+        </w:tabs>
+        <w:spacing w:lineRule="atLeast" w:line="345"/>
+        <w:rPr>
+          <w:rFonts w:ascii="Nunito Sans;sans-serif" w:hAnsi="Nunito Sans;sans-serif"/>
+          <w:b/>
+          <w:i w:val="false"/>
+          <w:caps w:val="false"/>
+          <w:smallCaps w:val="false"/>
+          <w:color w:val="8E8E8E"/>
+          <w:spacing w:val="0"/>
+          <w:sz w:val="20"/>
+        </w:rPr>
+      </w:pPr>
+      <w:bookmarkStart w:id="10" w:name="page-title2"/>
+      <w:bookmarkEnd w:id="10"/>
+      <w:r>
+        <w:rPr>
+          <w:rFonts w:ascii="Nunito Sans;sans-serif" w:hAnsi="Nunito Sans;sans-serif"/>
+          <w:b/>
+          <w:i w:val="false"/>
+          <w:caps w:val="false"/>
+          <w:smallCaps w:val="false"/>
+          <w:color w:val="8E8E8E"/>
+          <w:spacing w:val="0"/>
+          <w:sz w:val="20"/>
+        </w:rPr>
+        <w:t>Fine-Tuning</w:t>
+      </w:r>
+    </w:p>
+    <w:p>
+      <w:pPr>
+        <w:pStyle w:val="TextBody"/>
+        <w:widowControl/>
+        <w:spacing w:before="0" w:after="360"/>
+        <w:ind w:left="0" w:right="0" w:hanging="0"/>
+        <w:rPr>
+          <w:rFonts w:ascii="Nunito Sans;sans-serif" w:hAnsi="Nunito Sans;sans-serif"/>
+          <w:b w:val="false"/>
+          <w:i w:val="false"/>
+          <w:caps w:val="false"/>
+          <w:smallCaps w:val="false"/>
+          <w:color w:val="212C3F"/>
+          <w:spacing w:val="0"/>
+          <w:sz w:val="27"/>
+        </w:rPr>
+      </w:pPr>
+      <w:r>
+        <w:rPr>
+          <w:rFonts w:ascii="Nunito Sans;sans-serif" w:hAnsi="Nunito Sans;sans-serif"/>
+          <w:b w:val="false"/>
+          <w:i w:val="false"/>
+          <w:caps w:val="false"/>
+          <w:smallCaps w:val="false"/>
+          <w:color w:val="212C3F"/>
+          <w:spacing w:val="0"/>
+          <w:sz w:val="27"/>
+        </w:rPr>
+        <w:t>Fine-Tuning lets you get more out of the models available through the API by providing:</w:t>
+      </w:r>
+    </w:p>
+    <w:p>
+      <w:pPr>
+        <w:pStyle w:val="TextBody"/>
+        <w:widowControl/>
+        <w:numPr>
+          <w:ilvl w:val="0"/>
+          <w:numId w:val="35"/>
+        </w:numPr>
+        <w:tabs>
+          <w:tab w:val="left" w:pos="0" w:leader="none"/>
+        </w:tabs>
+        <w:spacing w:before="0" w:after="360"/>
+        <w:ind w:left="0" w:right="0" w:hanging="283"/>
+        <w:rPr>
+          <w:rFonts w:ascii="Nunito Sans;sans-serif" w:hAnsi="Nunito Sans;sans-serif"/>
+          <w:b w:val="false"/>
+          <w:i w:val="false"/>
+          <w:caps w:val="false"/>
+          <w:smallCaps w:val="false"/>
+          <w:color w:val="212C3F"/>
+          <w:spacing w:val="0"/>
+          <w:sz w:val="27"/>
+        </w:rPr>
+      </w:pPr>
+      <w:r>
+        <w:rPr>
+          <w:rFonts w:ascii="Nunito Sans;sans-serif" w:hAnsi="Nunito Sans;sans-serif"/>
+          <w:b w:val="false"/>
+          <w:i w:val="false"/>
+          <w:caps w:val="false"/>
+          <w:smallCaps w:val="false"/>
+          <w:color w:val="212C3F"/>
+          <w:spacing w:val="0"/>
+          <w:sz w:val="27"/>
+        </w:rPr>
+        <w:t>Higher quality results than prompt design</w:t>
+      </w:r>
+    </w:p>
+    <w:p>
+      <w:pPr>
+        <w:pStyle w:val="TextBody"/>
+        <w:widowControl/>
+        <w:numPr>
+          <w:ilvl w:val="0"/>
+          <w:numId w:val="35"/>
+        </w:numPr>
+        <w:tabs>
+          <w:tab w:val="left" w:pos="0" w:leader="none"/>
+        </w:tabs>
+        <w:spacing w:before="0" w:after="360"/>
+        <w:ind w:left="0" w:right="0" w:hanging="283"/>
+        <w:rPr>
+          <w:rFonts w:ascii="Nunito Sans;sans-serif" w:hAnsi="Nunito Sans;sans-serif"/>
+          <w:b w:val="false"/>
+          <w:i w:val="false"/>
+          <w:caps w:val="false"/>
+          <w:smallCaps w:val="false"/>
+          <w:color w:val="212C3F"/>
+          <w:spacing w:val="0"/>
+          <w:sz w:val="27"/>
+        </w:rPr>
+      </w:pPr>
+      <w:r>
+        <w:rPr>
+          <w:rFonts w:ascii="Nunito Sans;sans-serif" w:hAnsi="Nunito Sans;sans-serif"/>
+          <w:b w:val="false"/>
+          <w:i w:val="false"/>
+          <w:caps w:val="false"/>
+          <w:smallCaps w:val="false"/>
+          <w:color w:val="212C3F"/>
+          <w:spacing w:val="0"/>
+          <w:sz w:val="27"/>
+        </w:rPr>
+        <w:t>Ability to train on more examples than can fit in a prompt</w:t>
+      </w:r>
+    </w:p>
+    <w:p>
+      <w:pPr>
+        <w:pStyle w:val="TextBody"/>
+        <w:widowControl/>
+        <w:numPr>
+          <w:ilvl w:val="0"/>
+          <w:numId w:val="35"/>
+        </w:numPr>
+        <w:tabs>
+          <w:tab w:val="left" w:pos="0" w:leader="none"/>
+        </w:tabs>
+        <w:spacing w:before="0" w:after="360"/>
+        <w:ind w:left="0" w:right="0" w:hanging="283"/>
+        <w:rPr>
+          <w:rFonts w:ascii="Nunito Sans;sans-serif" w:hAnsi="Nunito Sans;sans-serif"/>
+          <w:b w:val="false"/>
+          <w:i w:val="false"/>
+          <w:caps w:val="false"/>
+          <w:smallCaps w:val="false"/>
+          <w:color w:val="212C3F"/>
+          <w:spacing w:val="0"/>
+          <w:sz w:val="27"/>
+        </w:rPr>
+      </w:pPr>
+      <w:r>
+        <w:rPr>
+          <w:rFonts w:ascii="Nunito Sans;sans-serif" w:hAnsi="Nunito Sans;sans-serif"/>
+          <w:b w:val="false"/>
+          <w:i w:val="false"/>
+          <w:caps w:val="false"/>
+          <w:smallCaps w:val="false"/>
+          <w:color w:val="212C3F"/>
+          <w:spacing w:val="0"/>
+          <w:sz w:val="27"/>
+        </w:rPr>
+        <w:t>Token savings due to shorter prompts</w:t>
+      </w:r>
+    </w:p>
+    <w:p>
+      <w:pPr>
+        <w:pStyle w:val="TextBody"/>
+        <w:widowControl/>
+        <w:numPr>
+          <w:ilvl w:val="0"/>
+          <w:numId w:val="35"/>
+        </w:numPr>
+        <w:tabs>
+          <w:tab w:val="left" w:pos="0" w:leader="none"/>
+        </w:tabs>
+        <w:spacing w:before="0" w:after="0"/>
+        <w:ind w:left="0" w:right="0" w:hanging="283"/>
+        <w:rPr>
+          <w:rFonts w:ascii="Nunito Sans;sans-serif" w:hAnsi="Nunito Sans;sans-serif"/>
+          <w:b w:val="false"/>
+          <w:i w:val="false"/>
+          <w:caps w:val="false"/>
+          <w:smallCaps w:val="false"/>
+          <w:color w:val="212C3F"/>
+          <w:spacing w:val="0"/>
+          <w:sz w:val="27"/>
+        </w:rPr>
+      </w:pPr>
+      <w:r>
+        <w:rPr>
+          <w:rFonts w:ascii="Nunito Sans;sans-serif" w:hAnsi="Nunito Sans;sans-serif"/>
+          <w:b w:val="false"/>
+          <w:i w:val="false"/>
+          <w:caps w:val="false"/>
+          <w:smallCaps w:val="false"/>
+          <w:color w:val="212C3F"/>
+          <w:spacing w:val="0"/>
+          <w:sz w:val="27"/>
+        </w:rPr>
+        <w:t>Lower latency requests</w:t>
+      </w:r>
+    </w:p>
+    <w:p>
+      <w:pPr>
+        <w:pStyle w:val="TextBody"/>
+        <w:widowControl/>
+        <w:spacing w:before="0" w:after="360"/>
+        <w:ind w:left="0" w:right="0" w:hanging="0"/>
+        <w:rPr>
+          <w:rFonts w:ascii="Nunito Sans;sans-serif" w:hAnsi="Nunito Sans;sans-serif"/>
+          <w:b w:val="false"/>
+          <w:i w:val="false"/>
+          <w:caps w:val="false"/>
+          <w:smallCaps w:val="false"/>
+          <w:color w:val="212C3F"/>
+          <w:spacing w:val="0"/>
+          <w:sz w:val="27"/>
+        </w:rPr>
+      </w:pPr>
+      <w:r>
+        <w:rPr>
+          <w:rFonts w:ascii="Nunito Sans;sans-serif" w:hAnsi="Nunito Sans;sans-serif"/>
+          <w:b w:val="false"/>
+          <w:i w:val="false"/>
+          <w:caps w:val="false"/>
+          <w:smallCaps w:val="false"/>
+          <w:color w:val="212C3F"/>
+          <w:spacing w:val="0"/>
+          <w:sz w:val="27"/>
+        </w:rPr>
+        <w:t>Fine-tuning is all about changing the model so it can generate the responses you want every time. The capabilities and knowledge of the model will be fully focused on the dataset used for fine-tuning.</w:t>
+      </w:r>
+    </w:p>
+    <w:p>
+      <w:pPr>
+        <w:pStyle w:val="TextBody"/>
+        <w:widowControl/>
+        <w:spacing w:before="0" w:after="360"/>
+        <w:ind w:left="0" w:right="0" w:hanging="0"/>
+        <w:rPr>
+          <w:rFonts w:ascii="Nunito Sans;sans-serif" w:hAnsi="Nunito Sans;sans-serif"/>
+          <w:b w:val="false"/>
+          <w:i w:val="false"/>
+          <w:caps w:val="false"/>
+          <w:smallCaps w:val="false"/>
+          <w:color w:val="212C3F"/>
+          <w:spacing w:val="0"/>
+          <w:sz w:val="27"/>
+        </w:rPr>
+      </w:pPr>
+      <w:r>
+        <w:rPr>
+          <w:rFonts w:ascii="Nunito Sans;sans-serif" w:hAnsi="Nunito Sans;sans-serif"/>
+          <w:b w:val="false"/>
+          <w:i w:val="false"/>
+          <w:caps w:val="false"/>
+          <w:smallCaps w:val="false"/>
+          <w:color w:val="212C3F"/>
+          <w:spacing w:val="0"/>
+          <w:sz w:val="27"/>
+        </w:rPr>
+        <w:t>Fine-tuning improves on few-shot learning by training on many more examples than can fit in the prompt, letting you achieve better results on a wide number of tasks. Once a model has been fine-tuned, you won’t need to provide examples in the prompt anymore. For example, this is how the dataset </w:t>
+      </w:r>
+      <w:r>
+        <w:rPr>
+          <w:rStyle w:val="StrongEmphasis"/>
+          <w:rFonts w:ascii="Nunito Sans;sans-serif" w:hAnsi="Nunito Sans;sans-serif"/>
+          <w:b/>
+          <w:i w:val="false"/>
+          <w:caps w:val="false"/>
+          <w:smallCaps w:val="false"/>
+          <w:color w:val="212C3F"/>
+          <w:spacing w:val="0"/>
+          <w:sz w:val="27"/>
+        </w:rPr>
+        <w:t>json</w:t>
+      </w:r>
+      <w:r>
+        <w:rPr>
+          <w:rFonts w:ascii="Nunito Sans;sans-serif" w:hAnsi="Nunito Sans;sans-serif"/>
+          <w:b w:val="false"/>
+          <w:i w:val="false"/>
+          <w:caps w:val="false"/>
+          <w:smallCaps w:val="false"/>
+          <w:color w:val="212C3F"/>
+          <w:spacing w:val="0"/>
+          <w:sz w:val="27"/>
+        </w:rPr>
+        <w:t> file would look like.</w:t>
+      </w:r>
+    </w:p>
+    <w:p>
+      <w:pPr>
+        <w:pStyle w:val="PreformattedText"/>
+        <w:widowControl/>
+        <w:ind w:left="0" w:right="0" w:hanging="0"/>
+        <w:rPr>
+          <w:rStyle w:val="SourceText"/>
+          <w:rFonts w:ascii="monospace" w:hAnsi="monospace"/>
+          <w:b w:val="false"/>
+          <w:i w:val="false"/>
+          <w:caps w:val="false"/>
+          <w:smallCaps w:val="false"/>
+          <w:color w:val="212C3F"/>
+          <w:spacing w:val="0"/>
+          <w:sz w:val="20"/>
+          <w:bdr w:val="single" w:sz="2" w:space="15" w:color="C7D5F6"/>
+          <w:shd w:fill="F7F9FC" w:val="clear"/>
+        </w:rPr>
+      </w:pPr>
+      <w:bookmarkStart w:id="11" w:name="code-266"/>
+      <w:bookmarkEnd w:id="11"/>
+      <w:r>
+        <w:rPr>
+          <w:rStyle w:val="SourceText"/>
+          <w:rFonts w:ascii="monospace" w:hAnsi="monospace"/>
+          <w:b w:val="false"/>
+          <w:i w:val="false"/>
+          <w:caps w:val="false"/>
+          <w:smallCaps w:val="false"/>
+          <w:color w:val="212C3F"/>
+          <w:spacing w:val="0"/>
+          <w:sz w:val="20"/>
+          <w:bdr w:val="single" w:sz="2" w:space="15" w:color="C7D5F6"/>
+          <w:shd w:fill="F7F9FC" w:val="clear"/>
+        </w:rPr>
+        <w:t>{</w:t>
+      </w:r>
+      <w:r>
+        <w:rPr>
+          <w:rStyle w:val="SourceText"/>
+          <w:rFonts w:ascii="monospace" w:hAnsi="monospace"/>
+          <w:b w:val="false"/>
+          <w:i w:val="false"/>
+          <w:caps w:val="false"/>
+          <w:smallCaps w:val="false"/>
+          <w:color w:val="FF0000"/>
+          <w:spacing w:val="0"/>
+          <w:sz w:val="20"/>
+          <w:bdr w:val="single" w:sz="2" w:space="15" w:color="C7D5F6"/>
+          <w:shd w:fill="F7F9FC" w:val="clear"/>
+        </w:rPr>
+        <w:t>"prompt"</w:t>
+      </w:r>
+      <w:r>
+        <w:rPr>
+          <w:rStyle w:val="SourceText"/>
+          <w:rFonts w:ascii="monospace" w:hAnsi="monospace"/>
+          <w:b w:val="false"/>
+          <w:i w:val="false"/>
+          <w:caps w:val="false"/>
+          <w:smallCaps w:val="false"/>
+          <w:color w:val="212C3F"/>
+          <w:spacing w:val="0"/>
+          <w:sz w:val="20"/>
+          <w:bdr w:val="single" w:sz="2" w:space="15" w:color="C7D5F6"/>
+          <w:shd w:fill="F7F9FC" w:val="clear"/>
+        </w:rPr>
+        <w:t xml:space="preserve">: </w:t>
+      </w:r>
+      <w:r>
+        <w:rPr>
+          <w:rStyle w:val="SourceText"/>
+          <w:rFonts w:ascii="monospace" w:hAnsi="monospace"/>
+          <w:b w:val="false"/>
+          <w:i w:val="false"/>
+          <w:caps w:val="false"/>
+          <w:smallCaps w:val="false"/>
+          <w:color w:val="A31515"/>
+          <w:spacing w:val="0"/>
+          <w:sz w:val="20"/>
+          <w:bdr w:val="single" w:sz="2" w:space="15" w:color="C7D5F6"/>
+          <w:shd w:fill="F7F9FC" w:val="clear"/>
+        </w:rPr>
+        <w:t>"&lt;prompt text&gt;"</w:t>
+      </w:r>
+      <w:r>
+        <w:rPr>
+          <w:rStyle w:val="SourceText"/>
+          <w:rFonts w:ascii="monospace" w:hAnsi="monospace"/>
+          <w:b w:val="false"/>
+          <w:i w:val="false"/>
+          <w:caps w:val="false"/>
+          <w:smallCaps w:val="false"/>
+          <w:color w:val="212C3F"/>
+          <w:spacing w:val="0"/>
+          <w:sz w:val="20"/>
+          <w:bdr w:val="single" w:sz="2" w:space="15" w:color="C7D5F6"/>
+          <w:shd w:fill="F7F9FC" w:val="clear"/>
+        </w:rPr>
+        <w:t xml:space="preserve">, </w:t>
+      </w:r>
+      <w:r>
+        <w:rPr>
+          <w:rStyle w:val="SourceText"/>
+          <w:rFonts w:ascii="monospace" w:hAnsi="monospace"/>
+          <w:b w:val="false"/>
+          <w:i w:val="false"/>
+          <w:caps w:val="false"/>
+          <w:smallCaps w:val="false"/>
+          <w:color w:val="FF0000"/>
+          <w:spacing w:val="0"/>
+          <w:sz w:val="20"/>
+          <w:bdr w:val="single" w:sz="2" w:space="15" w:color="C7D5F6"/>
+          <w:shd w:fill="F7F9FC" w:val="clear"/>
+        </w:rPr>
+        <w:t>"completion"</w:t>
+      </w:r>
+      <w:r>
+        <w:rPr>
+          <w:rStyle w:val="SourceText"/>
+          <w:rFonts w:ascii="monospace" w:hAnsi="monospace"/>
+          <w:b w:val="false"/>
+          <w:i w:val="false"/>
+          <w:caps w:val="false"/>
+          <w:smallCaps w:val="false"/>
+          <w:color w:val="212C3F"/>
+          <w:spacing w:val="0"/>
+          <w:sz w:val="20"/>
+          <w:bdr w:val="single" w:sz="2" w:space="15" w:color="C7D5F6"/>
+          <w:shd w:fill="F7F9FC" w:val="clear"/>
+        </w:rPr>
+        <w:t xml:space="preserve">: </w:t>
+      </w:r>
+      <w:r>
+        <w:rPr>
+          <w:rStyle w:val="SourceText"/>
+          <w:rFonts w:ascii="monospace" w:hAnsi="monospace"/>
+          <w:b w:val="false"/>
+          <w:i w:val="false"/>
+          <w:caps w:val="false"/>
+          <w:smallCaps w:val="false"/>
+          <w:color w:val="A31515"/>
+          <w:spacing w:val="0"/>
+          <w:sz w:val="20"/>
+          <w:bdr w:val="single" w:sz="2" w:space="15" w:color="C7D5F6"/>
+          <w:shd w:fill="F7F9FC" w:val="clear"/>
+        </w:rPr>
+        <w:t>"&lt;ideal generated text&gt;"</w:t>
+      </w:r>
+      <w:r>
+        <w:rPr>
+          <w:rStyle w:val="SourceText"/>
+          <w:rFonts w:ascii="monospace" w:hAnsi="monospace"/>
+          <w:b w:val="false"/>
+          <w:i w:val="false"/>
+          <w:caps w:val="false"/>
+          <w:smallCaps w:val="false"/>
+          <w:color w:val="212C3F"/>
+          <w:spacing w:val="0"/>
+          <w:sz w:val="20"/>
+          <w:bdr w:val="single" w:sz="2" w:space="15" w:color="C7D5F6"/>
+          <w:shd w:fill="F7F9FC" w:val="clear"/>
+        </w:rPr>
+        <w:t>}</w:t>
+      </w:r>
+    </w:p>
+    <w:p>
+      <w:pPr>
+        <w:pStyle w:val="PreformattedText"/>
+        <w:widowControl/>
+        <w:rPr>
+          <w:rStyle w:val="SourceText"/>
+          <w:rFonts w:ascii="monospace" w:hAnsi="monospace"/>
+          <w:b w:val="false"/>
+          <w:i w:val="false"/>
+          <w:caps w:val="false"/>
+          <w:smallCaps w:val="false"/>
+          <w:color w:val="212C3F"/>
+          <w:spacing w:val="0"/>
+          <w:sz w:val="20"/>
+          <w:bdr w:val="single" w:sz="2" w:space="15" w:color="C7D5F6"/>
+          <w:shd w:fill="F7F9FC" w:val="clear"/>
+        </w:rPr>
+      </w:pPr>
+      <w:r>
+        <w:rPr>
+          <w:rStyle w:val="SourceText"/>
+          <w:rFonts w:ascii="monospace" w:hAnsi="monospace"/>
+          <w:b w:val="false"/>
+          <w:i w:val="false"/>
+          <w:caps w:val="false"/>
+          <w:smallCaps w:val="false"/>
+          <w:color w:val="212C3F"/>
+          <w:spacing w:val="0"/>
+          <w:sz w:val="20"/>
+          <w:bdr w:val="single" w:sz="2" w:space="15" w:color="C7D5F6"/>
+          <w:shd w:fill="F7F9FC" w:val="clear"/>
+        </w:rPr>
+        <w:t>{</w:t>
+      </w:r>
+      <w:r>
+        <w:rPr>
+          <w:rStyle w:val="SourceText"/>
+          <w:rFonts w:ascii="monospace" w:hAnsi="monospace"/>
+          <w:b w:val="false"/>
+          <w:i w:val="false"/>
+          <w:caps w:val="false"/>
+          <w:smallCaps w:val="false"/>
+          <w:color w:val="FF0000"/>
+          <w:spacing w:val="0"/>
+          <w:sz w:val="20"/>
+          <w:bdr w:val="single" w:sz="2" w:space="15" w:color="C7D5F6"/>
+          <w:shd w:fill="F7F9FC" w:val="clear"/>
+        </w:rPr>
+        <w:t>"prompt"</w:t>
+      </w:r>
+      <w:r>
+        <w:rPr>
+          <w:rStyle w:val="SourceText"/>
+          <w:rFonts w:ascii="monospace" w:hAnsi="monospace"/>
+          <w:b w:val="false"/>
+          <w:i w:val="false"/>
+          <w:caps w:val="false"/>
+          <w:smallCaps w:val="false"/>
+          <w:color w:val="212C3F"/>
+          <w:spacing w:val="0"/>
+          <w:sz w:val="20"/>
+          <w:bdr w:val="single" w:sz="2" w:space="15" w:color="C7D5F6"/>
+          <w:shd w:fill="F7F9FC" w:val="clear"/>
+        </w:rPr>
+        <w:t xml:space="preserve">: </w:t>
+      </w:r>
+      <w:r>
+        <w:rPr>
+          <w:rStyle w:val="SourceText"/>
+          <w:rFonts w:ascii="monospace" w:hAnsi="monospace"/>
+          <w:b w:val="false"/>
+          <w:i w:val="false"/>
+          <w:caps w:val="false"/>
+          <w:smallCaps w:val="false"/>
+          <w:color w:val="A31515"/>
+          <w:spacing w:val="0"/>
+          <w:sz w:val="20"/>
+          <w:bdr w:val="single" w:sz="2" w:space="15" w:color="C7D5F6"/>
+          <w:shd w:fill="F7F9FC" w:val="clear"/>
+        </w:rPr>
+        <w:t>"&lt;prompt text&gt;"</w:t>
+      </w:r>
+      <w:r>
+        <w:rPr>
+          <w:rStyle w:val="SourceText"/>
+          <w:rFonts w:ascii="monospace" w:hAnsi="monospace"/>
+          <w:b w:val="false"/>
+          <w:i w:val="false"/>
+          <w:caps w:val="false"/>
+          <w:smallCaps w:val="false"/>
+          <w:color w:val="212C3F"/>
+          <w:spacing w:val="0"/>
+          <w:sz w:val="20"/>
+          <w:bdr w:val="single" w:sz="2" w:space="15" w:color="C7D5F6"/>
+          <w:shd w:fill="F7F9FC" w:val="clear"/>
+        </w:rPr>
+        <w:t xml:space="preserve">, </w:t>
+      </w:r>
+      <w:r>
+        <w:rPr>
+          <w:rStyle w:val="SourceText"/>
+          <w:rFonts w:ascii="monospace" w:hAnsi="monospace"/>
+          <w:b w:val="false"/>
+          <w:i w:val="false"/>
+          <w:caps w:val="false"/>
+          <w:smallCaps w:val="false"/>
+          <w:color w:val="FF0000"/>
+          <w:spacing w:val="0"/>
+          <w:sz w:val="20"/>
+          <w:bdr w:val="single" w:sz="2" w:space="15" w:color="C7D5F6"/>
+          <w:shd w:fill="F7F9FC" w:val="clear"/>
+        </w:rPr>
+        <w:t>"completion"</w:t>
+      </w:r>
+      <w:r>
+        <w:rPr>
+          <w:rStyle w:val="SourceText"/>
+          <w:rFonts w:ascii="monospace" w:hAnsi="monospace"/>
+          <w:b w:val="false"/>
+          <w:i w:val="false"/>
+          <w:caps w:val="false"/>
+          <w:smallCaps w:val="false"/>
+          <w:color w:val="212C3F"/>
+          <w:spacing w:val="0"/>
+          <w:sz w:val="20"/>
+          <w:bdr w:val="single" w:sz="2" w:space="15" w:color="C7D5F6"/>
+          <w:shd w:fill="F7F9FC" w:val="clear"/>
+        </w:rPr>
+        <w:t xml:space="preserve">: </w:t>
+      </w:r>
+      <w:r>
+        <w:rPr>
+          <w:rStyle w:val="SourceText"/>
+          <w:rFonts w:ascii="monospace" w:hAnsi="monospace"/>
+          <w:b w:val="false"/>
+          <w:i w:val="false"/>
+          <w:caps w:val="false"/>
+          <w:smallCaps w:val="false"/>
+          <w:color w:val="A31515"/>
+          <w:spacing w:val="0"/>
+          <w:sz w:val="20"/>
+          <w:bdr w:val="single" w:sz="2" w:space="15" w:color="C7D5F6"/>
+          <w:shd w:fill="F7F9FC" w:val="clear"/>
+        </w:rPr>
+        <w:t>"&lt;ideal generated text&gt;"</w:t>
+      </w:r>
+      <w:r>
+        <w:rPr>
+          <w:rStyle w:val="SourceText"/>
+          <w:rFonts w:ascii="monospace" w:hAnsi="monospace"/>
+          <w:b w:val="false"/>
+          <w:i w:val="false"/>
+          <w:caps w:val="false"/>
+          <w:smallCaps w:val="false"/>
+          <w:color w:val="212C3F"/>
+          <w:spacing w:val="0"/>
+          <w:sz w:val="20"/>
+          <w:bdr w:val="single" w:sz="2" w:space="15" w:color="C7D5F6"/>
+          <w:shd w:fill="F7F9FC" w:val="clear"/>
+        </w:rPr>
+        <w:t>}</w:t>
+      </w:r>
+    </w:p>
+    <w:p>
+      <w:pPr>
+        <w:pStyle w:val="PreformattedText"/>
+        <w:widowControl/>
+        <w:spacing w:before="0" w:after="283"/>
+        <w:rPr>
+          <w:rStyle w:val="SourceText"/>
+          <w:rFonts w:ascii="monospace" w:hAnsi="monospace"/>
+          <w:b w:val="false"/>
+          <w:i w:val="false"/>
+          <w:caps w:val="false"/>
+          <w:smallCaps w:val="false"/>
+          <w:color w:val="212C3F"/>
+          <w:spacing w:val="0"/>
+          <w:sz w:val="20"/>
+          <w:bdr w:val="single" w:sz="2" w:space="15" w:color="C7D5F6"/>
+          <w:shd w:fill="F7F9FC" w:val="clear"/>
+        </w:rPr>
+      </w:pPr>
+      <w:r>
+        <w:rPr>
+          <w:rStyle w:val="SourceText"/>
+          <w:rFonts w:ascii="monospace" w:hAnsi="monospace"/>
+          <w:b w:val="false"/>
+          <w:i w:val="false"/>
+          <w:caps w:val="false"/>
+          <w:smallCaps w:val="false"/>
+          <w:color w:val="212C3F"/>
+          <w:spacing w:val="0"/>
+          <w:sz w:val="20"/>
+          <w:bdr w:val="single" w:sz="2" w:space="15" w:color="C7D5F6"/>
+          <w:shd w:fill="F7F9FC" w:val="clear"/>
+        </w:rPr>
+        <w:t>{</w:t>
+      </w:r>
+      <w:r>
+        <w:rPr>
+          <w:rStyle w:val="SourceText"/>
+          <w:rFonts w:ascii="monospace" w:hAnsi="monospace"/>
+          <w:b w:val="false"/>
+          <w:i w:val="false"/>
+          <w:caps w:val="false"/>
+          <w:smallCaps w:val="false"/>
+          <w:color w:val="FF0000"/>
+          <w:spacing w:val="0"/>
+          <w:sz w:val="20"/>
+          <w:bdr w:val="single" w:sz="2" w:space="15" w:color="C7D5F6"/>
+          <w:shd w:fill="F7F9FC" w:val="clear"/>
+        </w:rPr>
+        <w:t>"prompt"</w:t>
+      </w:r>
+      <w:r>
+        <w:rPr>
+          <w:rStyle w:val="SourceText"/>
+          <w:rFonts w:ascii="monospace" w:hAnsi="monospace"/>
+          <w:b w:val="false"/>
+          <w:i w:val="false"/>
+          <w:caps w:val="false"/>
+          <w:smallCaps w:val="false"/>
+          <w:color w:val="212C3F"/>
+          <w:spacing w:val="0"/>
+          <w:sz w:val="20"/>
+          <w:bdr w:val="single" w:sz="2" w:space="15" w:color="C7D5F6"/>
+          <w:shd w:fill="F7F9FC" w:val="clear"/>
+        </w:rPr>
+        <w:t xml:space="preserve">: </w:t>
+      </w:r>
+      <w:r>
+        <w:rPr>
+          <w:rStyle w:val="SourceText"/>
+          <w:rFonts w:ascii="monospace" w:hAnsi="monospace"/>
+          <w:b w:val="false"/>
+          <w:i w:val="false"/>
+          <w:caps w:val="false"/>
+          <w:smallCaps w:val="false"/>
+          <w:color w:val="A31515"/>
+          <w:spacing w:val="0"/>
+          <w:sz w:val="20"/>
+          <w:bdr w:val="single" w:sz="2" w:space="15" w:color="C7D5F6"/>
+          <w:shd w:fill="F7F9FC" w:val="clear"/>
+        </w:rPr>
+        <w:t>"&lt;prompt text&gt;"</w:t>
+      </w:r>
+      <w:r>
+        <w:rPr>
+          <w:rStyle w:val="SourceText"/>
+          <w:rFonts w:ascii="monospace" w:hAnsi="monospace"/>
+          <w:b w:val="false"/>
+          <w:i w:val="false"/>
+          <w:caps w:val="false"/>
+          <w:smallCaps w:val="false"/>
+          <w:color w:val="212C3F"/>
+          <w:spacing w:val="0"/>
+          <w:sz w:val="20"/>
+          <w:bdr w:val="single" w:sz="2" w:space="15" w:color="C7D5F6"/>
+          <w:shd w:fill="F7F9FC" w:val="clear"/>
+        </w:rPr>
+        <w:t xml:space="preserve">, </w:t>
+      </w:r>
+      <w:r>
+        <w:rPr>
+          <w:rStyle w:val="SourceText"/>
+          <w:rFonts w:ascii="monospace" w:hAnsi="monospace"/>
+          <w:b w:val="false"/>
+          <w:i w:val="false"/>
+          <w:caps w:val="false"/>
+          <w:smallCaps w:val="false"/>
+          <w:color w:val="FF0000"/>
+          <w:spacing w:val="0"/>
+          <w:sz w:val="20"/>
+          <w:bdr w:val="single" w:sz="2" w:space="15" w:color="C7D5F6"/>
+          <w:shd w:fill="F7F9FC" w:val="clear"/>
+        </w:rPr>
+        <w:t>"completion"</w:t>
+      </w:r>
+      <w:r>
+        <w:rPr>
+          <w:rStyle w:val="SourceText"/>
+          <w:rFonts w:ascii="monospace" w:hAnsi="monospace"/>
+          <w:b w:val="false"/>
+          <w:i w:val="false"/>
+          <w:caps w:val="false"/>
+          <w:smallCaps w:val="false"/>
+          <w:color w:val="212C3F"/>
+          <w:spacing w:val="0"/>
+          <w:sz w:val="20"/>
+          <w:bdr w:val="single" w:sz="2" w:space="15" w:color="C7D5F6"/>
+          <w:shd w:fill="F7F9FC" w:val="clear"/>
+        </w:rPr>
+        <w:t xml:space="preserve">: </w:t>
+      </w:r>
+      <w:r>
+        <w:rPr>
+          <w:rStyle w:val="SourceText"/>
+          <w:rFonts w:ascii="monospace" w:hAnsi="monospace"/>
+          <w:b w:val="false"/>
+          <w:i w:val="false"/>
+          <w:caps w:val="false"/>
+          <w:smallCaps w:val="false"/>
+          <w:color w:val="A31515"/>
+          <w:spacing w:val="0"/>
+          <w:sz w:val="20"/>
+          <w:bdr w:val="single" w:sz="2" w:space="15" w:color="C7D5F6"/>
+          <w:shd w:fill="F7F9FC" w:val="clear"/>
+        </w:rPr>
+        <w:t>"&lt;ideal generated text&gt;"</w:t>
+      </w:r>
+      <w:r>
+        <w:rPr>
+          <w:rStyle w:val="SourceText"/>
+          <w:rFonts w:ascii="monospace" w:hAnsi="monospace"/>
+          <w:b w:val="false"/>
+          <w:i w:val="false"/>
+          <w:caps w:val="false"/>
+          <w:smallCaps w:val="false"/>
+          <w:color w:val="212C3F"/>
+          <w:spacing w:val="0"/>
+          <w:sz w:val="20"/>
+          <w:bdr w:val="single" w:sz="2" w:space="15" w:color="C7D5F6"/>
+          <w:shd w:fill="F7F9FC" w:val="clear"/>
+        </w:rPr>
+        <w:t>}</w:t>
+      </w:r>
+    </w:p>
+    <w:p>
+      <w:pPr>
+        <w:pStyle w:val="TextBody"/>
+        <w:widowControl/>
+        <w:spacing w:before="0" w:after="360"/>
+        <w:ind w:left="0" w:right="0" w:hanging="0"/>
+        <w:rPr>
+          <w:rFonts w:ascii="Nunito Sans;sans-serif" w:hAnsi="Nunito Sans;sans-serif"/>
+          <w:b w:val="false"/>
+          <w:i w:val="false"/>
+          <w:caps w:val="false"/>
+          <w:smallCaps w:val="false"/>
+          <w:color w:val="212C3F"/>
+          <w:spacing w:val="0"/>
+          <w:sz w:val="27"/>
+        </w:rPr>
+      </w:pPr>
+      <w:r>
+        <w:rPr>
+          <w:rFonts w:ascii="Nunito Sans;sans-serif" w:hAnsi="Nunito Sans;sans-serif"/>
+          <w:b w:val="false"/>
+          <w:i w:val="false"/>
+          <w:caps w:val="false"/>
+          <w:smallCaps w:val="false"/>
+          <w:color w:val="212C3F"/>
+          <w:spacing w:val="0"/>
+          <w:sz w:val="27"/>
+        </w:rPr>
+        <w:t>JSONL, stands for JSON Lines. It is a format that represents structured data as a sequence of JSON objects, each on a separate line. Instead of a single JSON object enclosed within curly braces, each line in a JSONL file represents a separate, self-contained JSON object. This makes JSONL a format suitable for streaming large amounts of data or processing data line by line.</w:t>
+      </w:r>
+    </w:p>
+    <w:p>
+      <w:pPr>
+        <w:pStyle w:val="TextBody"/>
+        <w:widowControl/>
+        <w:spacing w:before="0" w:after="360"/>
+        <w:ind w:left="0" w:right="0" w:hanging="0"/>
+        <w:rPr>
+          <w:rFonts w:ascii="Nunito Sans;sans-serif" w:hAnsi="Nunito Sans;sans-serif"/>
+          <w:b w:val="false"/>
+          <w:i w:val="false"/>
+          <w:caps w:val="false"/>
+          <w:smallCaps w:val="false"/>
+          <w:color w:val="212C3F"/>
+          <w:spacing w:val="0"/>
+          <w:sz w:val="27"/>
+        </w:rPr>
+      </w:pPr>
+      <w:r>
+        <w:rPr>
+          <w:rFonts w:ascii="Nunito Sans;sans-serif" w:hAnsi="Nunito Sans;sans-serif"/>
+          <w:b w:val="false"/>
+          <w:i w:val="false"/>
+          <w:caps w:val="false"/>
+          <w:smallCaps w:val="false"/>
+          <w:color w:val="212C3F"/>
+          <w:spacing w:val="0"/>
+          <w:sz w:val="27"/>
+        </w:rPr>
+        <w:t>Before we get started, it is recommended to install the OpenAI command-line interface. To do this we are going to run the following command in the terminal (left panel).</w:t>
+      </w:r>
+    </w:p>
+    <w:p>
+      <w:pPr>
+        <w:pStyle w:val="PreformattedText"/>
+        <w:widowControl/>
+        <w:spacing w:before="0" w:after="283"/>
+        <w:ind w:left="0" w:right="0" w:hanging="0"/>
+        <w:rPr>
+          <w:rStyle w:val="SourceText"/>
+          <w:rFonts w:ascii="monospace" w:hAnsi="monospace"/>
+          <w:b w:val="false"/>
+          <w:i w:val="false"/>
+          <w:caps w:val="false"/>
+          <w:smallCaps w:val="false"/>
+          <w:color w:val="008000"/>
+          <w:spacing w:val="0"/>
+          <w:sz w:val="20"/>
+          <w:bdr w:val="single" w:sz="2" w:space="15" w:color="C7D5F6"/>
+          <w:shd w:fill="F7F9FC" w:val="clear"/>
+        </w:rPr>
+      </w:pPr>
+      <w:bookmarkStart w:id="12" w:name="code-267"/>
+      <w:bookmarkEnd w:id="12"/>
+      <w:r>
+        <w:rPr>
+          <w:rStyle w:val="SourceText"/>
+          <w:rFonts w:ascii="monospace" w:hAnsi="monospace"/>
+          <w:b w:val="false"/>
+          <w:i w:val="false"/>
+          <w:caps w:val="false"/>
+          <w:smallCaps w:val="false"/>
+          <w:color w:val="212C3F"/>
+          <w:spacing w:val="0"/>
+          <w:sz w:val="20"/>
+          <w:bdr w:val="single" w:sz="2" w:space="15" w:color="C7D5F6"/>
+          <w:shd w:fill="F7F9FC" w:val="clear"/>
+        </w:rPr>
+        <w:t xml:space="preserve">pip install </w:t>
+      </w:r>
+      <w:r>
+        <w:rPr>
+          <w:rStyle w:val="SourceText"/>
+          <w:rFonts w:ascii="monospace" w:hAnsi="monospace"/>
+          <w:b w:val="false"/>
+          <w:i w:val="false"/>
+          <w:caps w:val="false"/>
+          <w:smallCaps w:val="false"/>
+          <w:color w:val="008000"/>
+          <w:spacing w:val="0"/>
+          <w:sz w:val="20"/>
+          <w:bdr w:val="single" w:sz="2" w:space="15" w:color="C7D5F6"/>
+          <w:shd w:fill="F7F9FC" w:val="clear"/>
+        </w:rPr>
+        <w:t>--upgrade openai</w:t>
+      </w:r>
+    </w:p>
+    <w:p>
+      <w:pPr>
+        <w:pStyle w:val="Normal"/>
+        <w:pBdr>
+          <w:top w:val="double" w:sz="6" w:space="1" w:color="00000A"/>
+          <w:left w:val="nil"/>
+          <w:bottom w:val="double" w:sz="6" w:space="1" w:color="00000A"/>
+          <w:right w:val="nil"/>
+        </w:pBdr>
+        <w:shd w:fill="FFFFFE" w:val="clear"/>
+        <w:tabs>
+          <w:tab w:val="left" w:pos="5519" w:leader="none"/>
+        </w:tabs>
+        <w:spacing w:lineRule="atLeast" w:line="345"/>
+        <w:rPr>
+          <w:rFonts w:ascii="monospace" w:hAnsi="monospace"/>
+          <w:b w:val="false"/>
+          <w:i w:val="false"/>
+          <w:caps w:val="false"/>
+          <w:smallCaps w:val="false"/>
+          <w:color w:val="212C3F"/>
+          <w:spacing w:val="0"/>
+          <w:sz w:val="20"/>
+        </w:rPr>
+      </w:pPr>
+      <w:r>
+        <w:rPr>
+          <w:rFonts w:ascii="monospace" w:hAnsi="monospace"/>
+          <w:b w:val="false"/>
+          <w:i w:val="false"/>
+          <w:caps w:val="false"/>
+          <w:smallCaps w:val="false"/>
+          <w:color w:val="212C3F"/>
+          <w:spacing w:val="0"/>
+          <w:sz w:val="20"/>
+        </w:rPr>
+      </w:r>
+    </w:p>
+    <w:p>
+      <w:pPr>
+        <w:pStyle w:val="Normal"/>
+        <w:pBdr>
+          <w:top w:val="double" w:sz="6" w:space="1" w:color="00000A"/>
+          <w:left w:val="nil"/>
+          <w:bottom w:val="double" w:sz="6" w:space="1" w:color="00000A"/>
+          <w:right w:val="nil"/>
+        </w:pBdr>
+        <w:shd w:fill="FFFFFE" w:val="clear"/>
+        <w:tabs>
+          <w:tab w:val="left" w:pos="5519" w:leader="none"/>
+        </w:tabs>
+        <w:spacing w:lineRule="atLeast" w:line="345"/>
+        <w:rPr>
+          <w:rFonts w:ascii="Nunito Sans;sans-serif" w:hAnsi="Nunito Sans;sans-serif"/>
+          <w:b w:val="false"/>
+          <w:i w:val="false"/>
+          <w:caps w:val="false"/>
+          <w:smallCaps w:val="false"/>
+          <w:color w:val="212C3F"/>
+          <w:spacing w:val="0"/>
+          <w:sz w:val="27"/>
+        </w:rPr>
+      </w:pPr>
+      <w:r>
+        <w:rPr>
+          <w:rFonts w:ascii="Nunito Sans;sans-serif" w:hAnsi="Nunito Sans;sans-serif"/>
+          <w:b w:val="false"/>
+          <w:i w:val="false"/>
+          <w:caps w:val="false"/>
+          <w:smallCaps w:val="false"/>
+          <w:color w:val="212C3F"/>
+          <w:spacing w:val="0"/>
+          <w:sz w:val="27"/>
+        </w:rPr>
+        <w:t>Fine-tuning is a powerful technique to create a new model that’s specific to your use case. Before fine-tuning your model, we strongly recommend reading these best practices and </w:t>
+      </w:r>
+      <w:hyperlink r:id="rId24">
+        <w:r>
+          <w:rPr>
+            <w:rStyle w:val="InternetLink"/>
+            <w:rFonts w:ascii="Nunito Sans;sans-serif" w:hAnsi="Nunito Sans;sans-serif"/>
+            <w:b w:val="false"/>
+            <w:i w:val="false"/>
+            <w:caps w:val="false"/>
+            <w:smallCaps w:val="false"/>
+            <w:strike w:val="false"/>
+            <w:dstrike w:val="false"/>
+            <w:color w:val="212C3F"/>
+            <w:spacing w:val="0"/>
+            <w:sz w:val="27"/>
+            <w:u w:val="none"/>
+            <w:effect w:val="none"/>
+          </w:rPr>
+          <w:t>specific guidelines</w:t>
+        </w:r>
+      </w:hyperlink>
+      <w:r>
+        <w:rPr>
+          <w:rFonts w:ascii="monospace" w:hAnsi="monospace"/>
+          <w:b w:val="false"/>
+          <w:i w:val="false"/>
+          <w:caps w:val="false"/>
+          <w:smallCaps w:val="false"/>
+          <w:color w:val="212C3F"/>
+          <w:spacing w:val="0"/>
+          <w:sz w:val="20"/>
+        </w:rPr>
+        <w:t> </w:t>
+      </w:r>
+      <w:r>
+        <w:rPr>
+          <w:rFonts w:ascii="Nunito Sans;sans-serif" w:hAnsi="Nunito Sans;sans-serif"/>
+          <w:b w:val="false"/>
+          <w:i w:val="false"/>
+          <w:caps w:val="false"/>
+          <w:smallCaps w:val="false"/>
+          <w:color w:val="212C3F"/>
+          <w:spacing w:val="0"/>
+          <w:sz w:val="27"/>
+        </w:rPr>
+        <w:t>for your use case.</w:t>
+      </w:r>
+    </w:p>
+    <w:p>
+      <w:pPr>
+        <w:pStyle w:val="Normal"/>
+        <w:pBdr>
+          <w:top w:val="double" w:sz="6" w:space="1" w:color="00000A"/>
+          <w:left w:val="nil"/>
+          <w:bottom w:val="double" w:sz="6" w:space="1" w:color="00000A"/>
+          <w:right w:val="nil"/>
+        </w:pBdr>
+        <w:shd w:fill="FFFFFE" w:val="clear"/>
+        <w:tabs>
+          <w:tab w:val="left" w:pos="5519" w:leader="none"/>
+        </w:tabs>
+        <w:spacing w:lineRule="atLeast" w:line="345"/>
+        <w:rPr>
+          <w:rFonts w:ascii="monospace" w:hAnsi="monospace"/>
+          <w:b w:val="false"/>
+          <w:i w:val="false"/>
+          <w:caps w:val="false"/>
+          <w:smallCaps w:val="false"/>
+          <w:color w:val="212C3F"/>
+          <w:spacing w:val="0"/>
+          <w:sz w:val="20"/>
+        </w:rPr>
+      </w:pPr>
+      <w:r>
+        <w:rPr>
+          <w:rFonts w:ascii="monospace" w:hAnsi="monospace"/>
+          <w:b w:val="false"/>
+          <w:i w:val="false"/>
+          <w:caps w:val="false"/>
+          <w:smallCaps w:val="false"/>
+          <w:color w:val="212C3F"/>
+          <w:spacing w:val="0"/>
+          <w:sz w:val="20"/>
+        </w:rPr>
+        <w:t>https://beta.openai.com/docs/guides/fine-tuning/specific-guidelines</w:t>
+      </w:r>
+    </w:p>
+    <w:p>
+      <w:pPr>
+        <w:pStyle w:val="Normal"/>
+        <w:pBdr>
+          <w:top w:val="double" w:sz="6" w:space="1" w:color="00000A"/>
+          <w:left w:val="nil"/>
+          <w:bottom w:val="double" w:sz="6" w:space="1" w:color="00000A"/>
+          <w:right w:val="nil"/>
+        </w:pBdr>
         <w:tabs>
           <w:tab w:val="left" w:pos="5519" w:leader="none"/>
         </w:tabs>
@@ -22741,26 +30429,16 @@
       </w:r>
       <w:r>
         <w:pict>
-          <v:rect stroked="f" strokeweight="0pt" style="position:absolute;width:34.95pt;height:34.95pt;mso-wrap-distance-left:0pt;mso-wrap-distance-right:0pt;mso-wrap-distance-top:0pt;mso-wrap-distance-bottom:0pt;margin-top:0pt;margin-left:0.05pt">
+          <v:rect fillcolor="#FFFFFF" stroked="f" strokeweight="0pt" style="position:absolute;width:34.95pt;height:34.95pt;mso-wrap-distance-left:0pt;mso-wrap-distance-right:0pt;mso-wrap-distance-top:0pt;mso-wrap-distance-bottom:0pt;margin-top:0pt;margin-left:0.05pt">
             <v:textbox inset="0.277777777777778in,0in,0in,0.208333333333333in">
               <w:txbxContent>
                 <w:p>
                   <w:pPr>
                     <w:pStyle w:val="FrameContents"/>
-                    <w:rPr>
-                      <w:rFonts w:eastAsia="Calibri" w:cs="Calibri" w:ascii="Calibri" w:hAnsi="Calibri"/>
-                      <w:color w:val="000000"/>
-                      <w:sz w:val="20"/>
-                      <w:szCs w:val="20"/>
-                    </w:rPr>
+                    <w:rPr/>
                   </w:pPr>
                   <w:r>
-                    <w:rPr>
-                      <w:rFonts w:eastAsia="Calibri" w:cs="Calibri" w:ascii="Calibri" w:hAnsi="Calibri"/>
-                      <w:color w:val="000000"/>
-                      <w:sz w:val="20"/>
-                      <w:szCs w:val="20"/>
-                    </w:rPr>
+                    <w:rPr/>
                   </w:r>
                 </w:p>
               </w:txbxContent>
@@ -22770,7 +30448,7 @@
       </w:r>
     </w:p>
     <w:sectPr>
-      <w:footerReference w:type="default" r:id="rId24"/>
+      <w:footerReference w:type="default" r:id="rId25"/>
       <w:type w:val="nextPage"/>
       <w:pgSz w:w="11906" w:h="16838"/>
       <w:pgMar w:left="1440" w:right="1440" w:header="0" w:top="1440" w:footer="708" w:bottom="1440" w:gutter="0"/>
@@ -22795,7 +30473,7 @@
     </w:r>
     <w:r>
       <w:pict>
-        <v:rect stroked="f" strokeweight="0pt" style="position:absolute;width:34.95pt;height:154.8pt;mso-wrap-distance-left:0pt;mso-wrap-distance-right:0pt;mso-wrap-distance-top:0pt;mso-wrap-distance-bottom:0pt;margin-top:0pt;margin-left:0.05pt">
+        <v:rect fillcolor="#FFFFFF" stroked="f" strokeweight="0pt" style="position:absolute;width:34.95pt;height:154.8pt;mso-wrap-distance-left:0pt;mso-wrap-distance-right:0pt;mso-wrap-distance-top:0pt;mso-wrap-distance-bottom:0pt;margin-top:0pt;margin-left:0.05pt">
           <v:textbox inset="0.277777777777778in,0in,0in,0.208333333333333in">
             <w:txbxContent>
               <w:p>
@@ -26165,6 +33843,913 @@
     </w:lvl>
   </w:abstractNum>
   <w:abstractNum w:abstractNumId="35">
+    <w:lvl w:ilvl="0">
+      <w:start w:val="1"/>
+      <w:numFmt w:val="decimal"/>
+      <w:lvlText w:val="%1."/>
+      <w:lvlJc w:val="left"/>
+      <w:pPr>
+        <w:ind w:left="0" w:hanging="283"/>
+      </w:pPr>
+      <w:rPr/>
+    </w:lvl>
+    <w:lvl w:ilvl="1">
+      <w:start w:val="1"/>
+      <w:numFmt w:val="decimal"/>
+      <w:lvlText w:val="%2."/>
+      <w:lvlJc w:val="left"/>
+      <w:pPr>
+        <w:tabs>
+          <w:tab w:val="num" w:pos="1414"/>
+        </w:tabs>
+        <w:ind w:left="1414" w:hanging="283"/>
+      </w:pPr>
+      <w:rPr/>
+    </w:lvl>
+    <w:lvl w:ilvl="2">
+      <w:start w:val="1"/>
+      <w:numFmt w:val="decimal"/>
+      <w:lvlText w:val="%3."/>
+      <w:lvlJc w:val="left"/>
+      <w:pPr>
+        <w:tabs>
+          <w:tab w:val="num" w:pos="2121"/>
+        </w:tabs>
+        <w:ind w:left="2121" w:hanging="283"/>
+      </w:pPr>
+      <w:rPr/>
+    </w:lvl>
+    <w:lvl w:ilvl="3">
+      <w:start w:val="1"/>
+      <w:numFmt w:val="decimal"/>
+      <w:lvlText w:val="%4."/>
+      <w:lvlJc w:val="left"/>
+      <w:pPr>
+        <w:tabs>
+          <w:tab w:val="num" w:pos="2828"/>
+        </w:tabs>
+        <w:ind w:left="2828" w:hanging="283"/>
+      </w:pPr>
+      <w:rPr/>
+    </w:lvl>
+    <w:lvl w:ilvl="4">
+      <w:start w:val="1"/>
+      <w:numFmt w:val="decimal"/>
+      <w:lvlText w:val="%5."/>
+      <w:lvlJc w:val="left"/>
+      <w:pPr>
+        <w:tabs>
+          <w:tab w:val="num" w:pos="3535"/>
+        </w:tabs>
+        <w:ind w:left="3535" w:hanging="283"/>
+      </w:pPr>
+      <w:rPr/>
+    </w:lvl>
+    <w:lvl w:ilvl="5">
+      <w:start w:val="1"/>
+      <w:numFmt w:val="decimal"/>
+      <w:lvlText w:val="%6."/>
+      <w:lvlJc w:val="left"/>
+      <w:pPr>
+        <w:tabs>
+          <w:tab w:val="num" w:pos="4242"/>
+        </w:tabs>
+        <w:ind w:left="4242" w:hanging="283"/>
+      </w:pPr>
+      <w:rPr/>
+    </w:lvl>
+    <w:lvl w:ilvl="6">
+      <w:start w:val="1"/>
+      <w:numFmt w:val="decimal"/>
+      <w:lvlText w:val="%7."/>
+      <w:lvlJc w:val="left"/>
+      <w:pPr>
+        <w:tabs>
+          <w:tab w:val="num" w:pos="4949"/>
+        </w:tabs>
+        <w:ind w:left="4949" w:hanging="283"/>
+      </w:pPr>
+      <w:rPr/>
+    </w:lvl>
+    <w:lvl w:ilvl="7">
+      <w:start w:val="1"/>
+      <w:numFmt w:val="decimal"/>
+      <w:lvlText w:val="%8."/>
+      <w:lvlJc w:val="left"/>
+      <w:pPr>
+        <w:tabs>
+          <w:tab w:val="num" w:pos="5656"/>
+        </w:tabs>
+        <w:ind w:left="5656" w:hanging="283"/>
+      </w:pPr>
+      <w:rPr/>
+    </w:lvl>
+    <w:lvl w:ilvl="8">
+      <w:start w:val="1"/>
+      <w:numFmt w:val="decimal"/>
+      <w:lvlText w:val="%9."/>
+      <w:lvlJc w:val="left"/>
+      <w:pPr>
+        <w:tabs>
+          <w:tab w:val="num" w:pos="6363"/>
+        </w:tabs>
+        <w:ind w:left="6363" w:hanging="283"/>
+      </w:pPr>
+      <w:rPr/>
+    </w:lvl>
+  </w:abstractNum>
+  <w:abstractNum w:abstractNumId="36">
+    <w:lvl w:ilvl="0">
+      <w:start w:val="1"/>
+      <w:numFmt w:val="bullet"/>
+      <w:suff w:val="nothing"/>
+      <w:lvlText w:val=""/>
+      <w:lvlJc w:val="left"/>
+      <w:pPr>
+        <w:ind w:left="0" w:hanging="0"/>
+      </w:pPr>
+      <w:rPr>
+        <w:rFonts w:ascii="Symbol" w:hAnsi="Symbol" w:cs="Symbol" w:hint="default"/>
+      </w:rPr>
+    </w:lvl>
+    <w:lvl w:ilvl="1">
+      <w:start w:val="1"/>
+      <w:numFmt w:val="bullet"/>
+      <w:lvlText w:val=""/>
+      <w:lvlJc w:val="left"/>
+      <w:pPr>
+        <w:tabs>
+          <w:tab w:val="num" w:pos="1414"/>
+        </w:tabs>
+        <w:ind w:left="1414" w:hanging="283"/>
+      </w:pPr>
+      <w:rPr>
+        <w:rFonts w:ascii="Symbol" w:hAnsi="Symbol" w:cs="Symbol" w:hint="default"/>
+      </w:rPr>
+    </w:lvl>
+    <w:lvl w:ilvl="2">
+      <w:start w:val="1"/>
+      <w:numFmt w:val="bullet"/>
+      <w:lvlText w:val=""/>
+      <w:lvlJc w:val="left"/>
+      <w:pPr>
+        <w:tabs>
+          <w:tab w:val="num" w:pos="2121"/>
+        </w:tabs>
+        <w:ind w:left="2121" w:hanging="283"/>
+      </w:pPr>
+      <w:rPr>
+        <w:rFonts w:ascii="Symbol" w:hAnsi="Symbol" w:cs="Symbol" w:hint="default"/>
+      </w:rPr>
+    </w:lvl>
+    <w:lvl w:ilvl="3">
+      <w:start w:val="1"/>
+      <w:numFmt w:val="bullet"/>
+      <w:lvlText w:val=""/>
+      <w:lvlJc w:val="left"/>
+      <w:pPr>
+        <w:tabs>
+          <w:tab w:val="num" w:pos="2828"/>
+        </w:tabs>
+        <w:ind w:left="2828" w:hanging="283"/>
+      </w:pPr>
+      <w:rPr>
+        <w:rFonts w:ascii="Symbol" w:hAnsi="Symbol" w:cs="Symbol" w:hint="default"/>
+      </w:rPr>
+    </w:lvl>
+    <w:lvl w:ilvl="4">
+      <w:start w:val="1"/>
+      <w:numFmt w:val="bullet"/>
+      <w:lvlText w:val=""/>
+      <w:lvlJc w:val="left"/>
+      <w:pPr>
+        <w:tabs>
+          <w:tab w:val="num" w:pos="3535"/>
+        </w:tabs>
+        <w:ind w:left="3535" w:hanging="283"/>
+      </w:pPr>
+      <w:rPr>
+        <w:rFonts w:ascii="Symbol" w:hAnsi="Symbol" w:cs="Symbol" w:hint="default"/>
+      </w:rPr>
+    </w:lvl>
+    <w:lvl w:ilvl="5">
+      <w:start w:val="1"/>
+      <w:numFmt w:val="bullet"/>
+      <w:lvlText w:val=""/>
+      <w:lvlJc w:val="left"/>
+      <w:pPr>
+        <w:tabs>
+          <w:tab w:val="num" w:pos="4242"/>
+        </w:tabs>
+        <w:ind w:left="4242" w:hanging="283"/>
+      </w:pPr>
+      <w:rPr>
+        <w:rFonts w:ascii="Symbol" w:hAnsi="Symbol" w:cs="Symbol" w:hint="default"/>
+      </w:rPr>
+    </w:lvl>
+    <w:lvl w:ilvl="6">
+      <w:start w:val="1"/>
+      <w:numFmt w:val="bullet"/>
+      <w:lvlText w:val=""/>
+      <w:lvlJc w:val="left"/>
+      <w:pPr>
+        <w:tabs>
+          <w:tab w:val="num" w:pos="4949"/>
+        </w:tabs>
+        <w:ind w:left="4949" w:hanging="283"/>
+      </w:pPr>
+      <w:rPr>
+        <w:rFonts w:ascii="Symbol" w:hAnsi="Symbol" w:cs="Symbol" w:hint="default"/>
+      </w:rPr>
+    </w:lvl>
+    <w:lvl w:ilvl="7">
+      <w:start w:val="1"/>
+      <w:numFmt w:val="bullet"/>
+      <w:lvlText w:val=""/>
+      <w:lvlJc w:val="left"/>
+      <w:pPr>
+        <w:tabs>
+          <w:tab w:val="num" w:pos="5656"/>
+        </w:tabs>
+        <w:ind w:left="5656" w:hanging="283"/>
+      </w:pPr>
+      <w:rPr>
+        <w:rFonts w:ascii="Symbol" w:hAnsi="Symbol" w:cs="Symbol" w:hint="default"/>
+      </w:rPr>
+    </w:lvl>
+    <w:lvl w:ilvl="8">
+      <w:start w:val="1"/>
+      <w:numFmt w:val="bullet"/>
+      <w:lvlText w:val=""/>
+      <w:lvlJc w:val="left"/>
+      <w:pPr>
+        <w:tabs>
+          <w:tab w:val="num" w:pos="6363"/>
+        </w:tabs>
+        <w:ind w:left="6363" w:hanging="283"/>
+      </w:pPr>
+      <w:rPr>
+        <w:rFonts w:ascii="Symbol" w:hAnsi="Symbol" w:cs="Symbol" w:hint="default"/>
+      </w:rPr>
+    </w:lvl>
+  </w:abstractNum>
+  <w:abstractNum w:abstractNumId="37">
+    <w:lvl w:ilvl="0">
+      <w:start w:val="1"/>
+      <w:numFmt w:val="decimal"/>
+      <w:lvlText w:val="%1."/>
+      <w:lvlJc w:val="left"/>
+      <w:pPr>
+        <w:ind w:left="0" w:hanging="283"/>
+      </w:pPr>
+      <w:rPr/>
+    </w:lvl>
+    <w:lvl w:ilvl="1">
+      <w:start w:val="1"/>
+      <w:numFmt w:val="decimal"/>
+      <w:lvlText w:val="%2."/>
+      <w:lvlJc w:val="left"/>
+      <w:pPr>
+        <w:tabs>
+          <w:tab w:val="num" w:pos="1414"/>
+        </w:tabs>
+        <w:ind w:left="1414" w:hanging="283"/>
+      </w:pPr>
+      <w:rPr/>
+    </w:lvl>
+    <w:lvl w:ilvl="2">
+      <w:start w:val="1"/>
+      <w:numFmt w:val="decimal"/>
+      <w:lvlText w:val="%3."/>
+      <w:lvlJc w:val="left"/>
+      <w:pPr>
+        <w:tabs>
+          <w:tab w:val="num" w:pos="2121"/>
+        </w:tabs>
+        <w:ind w:left="2121" w:hanging="283"/>
+      </w:pPr>
+      <w:rPr/>
+    </w:lvl>
+    <w:lvl w:ilvl="3">
+      <w:start w:val="1"/>
+      <w:numFmt w:val="decimal"/>
+      <w:lvlText w:val="%4."/>
+      <w:lvlJc w:val="left"/>
+      <w:pPr>
+        <w:tabs>
+          <w:tab w:val="num" w:pos="2828"/>
+        </w:tabs>
+        <w:ind w:left="2828" w:hanging="283"/>
+      </w:pPr>
+      <w:rPr/>
+    </w:lvl>
+    <w:lvl w:ilvl="4">
+      <w:start w:val="1"/>
+      <w:numFmt w:val="decimal"/>
+      <w:lvlText w:val="%5."/>
+      <w:lvlJc w:val="left"/>
+      <w:pPr>
+        <w:tabs>
+          <w:tab w:val="num" w:pos="3535"/>
+        </w:tabs>
+        <w:ind w:left="3535" w:hanging="283"/>
+      </w:pPr>
+      <w:rPr/>
+    </w:lvl>
+    <w:lvl w:ilvl="5">
+      <w:start w:val="1"/>
+      <w:numFmt w:val="decimal"/>
+      <w:lvlText w:val="%6."/>
+      <w:lvlJc w:val="left"/>
+      <w:pPr>
+        <w:tabs>
+          <w:tab w:val="num" w:pos="4242"/>
+        </w:tabs>
+        <w:ind w:left="4242" w:hanging="283"/>
+      </w:pPr>
+      <w:rPr/>
+    </w:lvl>
+    <w:lvl w:ilvl="6">
+      <w:start w:val="1"/>
+      <w:numFmt w:val="decimal"/>
+      <w:lvlText w:val="%7."/>
+      <w:lvlJc w:val="left"/>
+      <w:pPr>
+        <w:tabs>
+          <w:tab w:val="num" w:pos="4949"/>
+        </w:tabs>
+        <w:ind w:left="4949" w:hanging="283"/>
+      </w:pPr>
+      <w:rPr/>
+    </w:lvl>
+    <w:lvl w:ilvl="7">
+      <w:start w:val="1"/>
+      <w:numFmt w:val="decimal"/>
+      <w:lvlText w:val="%8."/>
+      <w:lvlJc w:val="left"/>
+      <w:pPr>
+        <w:tabs>
+          <w:tab w:val="num" w:pos="5656"/>
+        </w:tabs>
+        <w:ind w:left="5656" w:hanging="283"/>
+      </w:pPr>
+      <w:rPr/>
+    </w:lvl>
+    <w:lvl w:ilvl="8">
+      <w:start w:val="1"/>
+      <w:numFmt w:val="decimal"/>
+      <w:lvlText w:val="%9."/>
+      <w:lvlJc w:val="left"/>
+      <w:pPr>
+        <w:tabs>
+          <w:tab w:val="num" w:pos="6363"/>
+        </w:tabs>
+        <w:ind w:left="6363" w:hanging="283"/>
+      </w:pPr>
+      <w:rPr/>
+    </w:lvl>
+  </w:abstractNum>
+  <w:abstractNum w:abstractNumId="38">
+    <w:lvl w:ilvl="0">
+      <w:start w:val="1"/>
+      <w:numFmt w:val="bullet"/>
+      <w:suff w:val="nothing"/>
+      <w:lvlText w:val=""/>
+      <w:lvlJc w:val="left"/>
+      <w:pPr>
+        <w:ind w:left="0" w:hanging="0"/>
+      </w:pPr>
+      <w:rPr>
+        <w:rFonts w:ascii="Symbol" w:hAnsi="Symbol" w:cs="Symbol" w:hint="default"/>
+      </w:rPr>
+    </w:lvl>
+    <w:lvl w:ilvl="1">
+      <w:start w:val="1"/>
+      <w:numFmt w:val="bullet"/>
+      <w:lvlText w:val=""/>
+      <w:lvlJc w:val="left"/>
+      <w:pPr>
+        <w:tabs>
+          <w:tab w:val="num" w:pos="1414"/>
+        </w:tabs>
+        <w:ind w:left="1414" w:hanging="283"/>
+      </w:pPr>
+      <w:rPr>
+        <w:rFonts w:ascii="Symbol" w:hAnsi="Symbol" w:cs="Symbol" w:hint="default"/>
+      </w:rPr>
+    </w:lvl>
+    <w:lvl w:ilvl="2">
+      <w:start w:val="1"/>
+      <w:numFmt w:val="bullet"/>
+      <w:lvlText w:val=""/>
+      <w:lvlJc w:val="left"/>
+      <w:pPr>
+        <w:tabs>
+          <w:tab w:val="num" w:pos="2121"/>
+        </w:tabs>
+        <w:ind w:left="2121" w:hanging="283"/>
+      </w:pPr>
+      <w:rPr>
+        <w:rFonts w:ascii="Symbol" w:hAnsi="Symbol" w:cs="Symbol" w:hint="default"/>
+      </w:rPr>
+    </w:lvl>
+    <w:lvl w:ilvl="3">
+      <w:start w:val="1"/>
+      <w:numFmt w:val="bullet"/>
+      <w:lvlText w:val=""/>
+      <w:lvlJc w:val="left"/>
+      <w:pPr>
+        <w:tabs>
+          <w:tab w:val="num" w:pos="2828"/>
+        </w:tabs>
+        <w:ind w:left="2828" w:hanging="283"/>
+      </w:pPr>
+      <w:rPr>
+        <w:rFonts w:ascii="Symbol" w:hAnsi="Symbol" w:cs="Symbol" w:hint="default"/>
+      </w:rPr>
+    </w:lvl>
+    <w:lvl w:ilvl="4">
+      <w:start w:val="1"/>
+      <w:numFmt w:val="bullet"/>
+      <w:lvlText w:val=""/>
+      <w:lvlJc w:val="left"/>
+      <w:pPr>
+        <w:tabs>
+          <w:tab w:val="num" w:pos="3535"/>
+        </w:tabs>
+        <w:ind w:left="3535" w:hanging="283"/>
+      </w:pPr>
+      <w:rPr>
+        <w:rFonts w:ascii="Symbol" w:hAnsi="Symbol" w:cs="Symbol" w:hint="default"/>
+      </w:rPr>
+    </w:lvl>
+    <w:lvl w:ilvl="5">
+      <w:start w:val="1"/>
+      <w:numFmt w:val="bullet"/>
+      <w:lvlText w:val=""/>
+      <w:lvlJc w:val="left"/>
+      <w:pPr>
+        <w:tabs>
+          <w:tab w:val="num" w:pos="4242"/>
+        </w:tabs>
+        <w:ind w:left="4242" w:hanging="283"/>
+      </w:pPr>
+      <w:rPr>
+        <w:rFonts w:ascii="Symbol" w:hAnsi="Symbol" w:cs="Symbol" w:hint="default"/>
+      </w:rPr>
+    </w:lvl>
+    <w:lvl w:ilvl="6">
+      <w:start w:val="1"/>
+      <w:numFmt w:val="bullet"/>
+      <w:lvlText w:val=""/>
+      <w:lvlJc w:val="left"/>
+      <w:pPr>
+        <w:tabs>
+          <w:tab w:val="num" w:pos="4949"/>
+        </w:tabs>
+        <w:ind w:left="4949" w:hanging="283"/>
+      </w:pPr>
+      <w:rPr>
+        <w:rFonts w:ascii="Symbol" w:hAnsi="Symbol" w:cs="Symbol" w:hint="default"/>
+      </w:rPr>
+    </w:lvl>
+    <w:lvl w:ilvl="7">
+      <w:start w:val="1"/>
+      <w:numFmt w:val="bullet"/>
+      <w:lvlText w:val=""/>
+      <w:lvlJc w:val="left"/>
+      <w:pPr>
+        <w:tabs>
+          <w:tab w:val="num" w:pos="5656"/>
+        </w:tabs>
+        <w:ind w:left="5656" w:hanging="283"/>
+      </w:pPr>
+      <w:rPr>
+        <w:rFonts w:ascii="Symbol" w:hAnsi="Symbol" w:cs="Symbol" w:hint="default"/>
+      </w:rPr>
+    </w:lvl>
+    <w:lvl w:ilvl="8">
+      <w:start w:val="1"/>
+      <w:numFmt w:val="bullet"/>
+      <w:lvlText w:val=""/>
+      <w:lvlJc w:val="left"/>
+      <w:pPr>
+        <w:tabs>
+          <w:tab w:val="num" w:pos="6363"/>
+        </w:tabs>
+        <w:ind w:left="6363" w:hanging="283"/>
+      </w:pPr>
+      <w:rPr>
+        <w:rFonts w:ascii="Symbol" w:hAnsi="Symbol" w:cs="Symbol" w:hint="default"/>
+      </w:rPr>
+    </w:lvl>
+  </w:abstractNum>
+  <w:abstractNum w:abstractNumId="39">
+    <w:lvl w:ilvl="0">
+      <w:start w:val="1"/>
+      <w:numFmt w:val="bullet"/>
+      <w:suff w:val="nothing"/>
+      <w:lvlText w:val=""/>
+      <w:lvlJc w:val="left"/>
+      <w:pPr>
+        <w:ind w:left="0" w:hanging="0"/>
+      </w:pPr>
+      <w:rPr>
+        <w:rFonts w:ascii="Symbol" w:hAnsi="Symbol" w:cs="Symbol" w:hint="default"/>
+      </w:rPr>
+    </w:lvl>
+    <w:lvl w:ilvl="1">
+      <w:start w:val="1"/>
+      <w:numFmt w:val="bullet"/>
+      <w:lvlText w:val=""/>
+      <w:lvlJc w:val="left"/>
+      <w:pPr>
+        <w:tabs>
+          <w:tab w:val="num" w:pos="1414"/>
+        </w:tabs>
+        <w:ind w:left="1414" w:hanging="283"/>
+      </w:pPr>
+      <w:rPr>
+        <w:rFonts w:ascii="Symbol" w:hAnsi="Symbol" w:cs="Symbol" w:hint="default"/>
+      </w:rPr>
+    </w:lvl>
+    <w:lvl w:ilvl="2">
+      <w:start w:val="1"/>
+      <w:numFmt w:val="bullet"/>
+      <w:lvlText w:val=""/>
+      <w:lvlJc w:val="left"/>
+      <w:pPr>
+        <w:tabs>
+          <w:tab w:val="num" w:pos="2121"/>
+        </w:tabs>
+        <w:ind w:left="2121" w:hanging="283"/>
+      </w:pPr>
+      <w:rPr>
+        <w:rFonts w:ascii="Symbol" w:hAnsi="Symbol" w:cs="Symbol" w:hint="default"/>
+      </w:rPr>
+    </w:lvl>
+    <w:lvl w:ilvl="3">
+      <w:start w:val="1"/>
+      <w:numFmt w:val="bullet"/>
+      <w:lvlText w:val=""/>
+      <w:lvlJc w:val="left"/>
+      <w:pPr>
+        <w:tabs>
+          <w:tab w:val="num" w:pos="2828"/>
+        </w:tabs>
+        <w:ind w:left="2828" w:hanging="283"/>
+      </w:pPr>
+      <w:rPr>
+        <w:rFonts w:ascii="Symbol" w:hAnsi="Symbol" w:cs="Symbol" w:hint="default"/>
+      </w:rPr>
+    </w:lvl>
+    <w:lvl w:ilvl="4">
+      <w:start w:val="1"/>
+      <w:numFmt w:val="bullet"/>
+      <w:lvlText w:val=""/>
+      <w:lvlJc w:val="left"/>
+      <w:pPr>
+        <w:tabs>
+          <w:tab w:val="num" w:pos="3535"/>
+        </w:tabs>
+        <w:ind w:left="3535" w:hanging="283"/>
+      </w:pPr>
+      <w:rPr>
+        <w:rFonts w:ascii="Symbol" w:hAnsi="Symbol" w:cs="Symbol" w:hint="default"/>
+      </w:rPr>
+    </w:lvl>
+    <w:lvl w:ilvl="5">
+      <w:start w:val="1"/>
+      <w:numFmt w:val="bullet"/>
+      <w:lvlText w:val=""/>
+      <w:lvlJc w:val="left"/>
+      <w:pPr>
+        <w:tabs>
+          <w:tab w:val="num" w:pos="4242"/>
+        </w:tabs>
+        <w:ind w:left="4242" w:hanging="283"/>
+      </w:pPr>
+      <w:rPr>
+        <w:rFonts w:ascii="Symbol" w:hAnsi="Symbol" w:cs="Symbol" w:hint="default"/>
+      </w:rPr>
+    </w:lvl>
+    <w:lvl w:ilvl="6">
+      <w:start w:val="1"/>
+      <w:numFmt w:val="bullet"/>
+      <w:lvlText w:val=""/>
+      <w:lvlJc w:val="left"/>
+      <w:pPr>
+        <w:tabs>
+          <w:tab w:val="num" w:pos="4949"/>
+        </w:tabs>
+        <w:ind w:left="4949" w:hanging="283"/>
+      </w:pPr>
+      <w:rPr>
+        <w:rFonts w:ascii="Symbol" w:hAnsi="Symbol" w:cs="Symbol" w:hint="default"/>
+      </w:rPr>
+    </w:lvl>
+    <w:lvl w:ilvl="7">
+      <w:start w:val="1"/>
+      <w:numFmt w:val="bullet"/>
+      <w:lvlText w:val=""/>
+      <w:lvlJc w:val="left"/>
+      <w:pPr>
+        <w:tabs>
+          <w:tab w:val="num" w:pos="5656"/>
+        </w:tabs>
+        <w:ind w:left="5656" w:hanging="283"/>
+      </w:pPr>
+      <w:rPr>
+        <w:rFonts w:ascii="Symbol" w:hAnsi="Symbol" w:cs="Symbol" w:hint="default"/>
+      </w:rPr>
+    </w:lvl>
+    <w:lvl w:ilvl="8">
+      <w:start w:val="1"/>
+      <w:numFmt w:val="bullet"/>
+      <w:lvlText w:val=""/>
+      <w:lvlJc w:val="left"/>
+      <w:pPr>
+        <w:tabs>
+          <w:tab w:val="num" w:pos="6363"/>
+        </w:tabs>
+        <w:ind w:left="6363" w:hanging="283"/>
+      </w:pPr>
+      <w:rPr>
+        <w:rFonts w:ascii="Symbol" w:hAnsi="Symbol" w:cs="Symbol" w:hint="default"/>
+      </w:rPr>
+    </w:lvl>
+  </w:abstractNum>
+  <w:abstractNum w:abstractNumId="40">
+    <w:lvl w:ilvl="0">
+      <w:start w:val="1"/>
+      <w:numFmt w:val="bullet"/>
+      <w:suff w:val="nothing"/>
+      <w:lvlText w:val=""/>
+      <w:lvlJc w:val="left"/>
+      <w:pPr>
+        <w:ind w:left="0" w:hanging="0"/>
+      </w:pPr>
+      <w:rPr>
+        <w:rFonts w:ascii="Symbol" w:hAnsi="Symbol" w:cs="Symbol" w:hint="default"/>
+      </w:rPr>
+    </w:lvl>
+    <w:lvl w:ilvl="1">
+      <w:start w:val="1"/>
+      <w:numFmt w:val="bullet"/>
+      <w:lvlText w:val=""/>
+      <w:lvlJc w:val="left"/>
+      <w:pPr>
+        <w:tabs>
+          <w:tab w:val="num" w:pos="1414"/>
+        </w:tabs>
+        <w:ind w:left="1414" w:hanging="283"/>
+      </w:pPr>
+      <w:rPr>
+        <w:rFonts w:ascii="Symbol" w:hAnsi="Symbol" w:cs="Symbol" w:hint="default"/>
+      </w:rPr>
+    </w:lvl>
+    <w:lvl w:ilvl="2">
+      <w:start w:val="1"/>
+      <w:numFmt w:val="bullet"/>
+      <w:lvlText w:val=""/>
+      <w:lvlJc w:val="left"/>
+      <w:pPr>
+        <w:tabs>
+          <w:tab w:val="num" w:pos="2121"/>
+        </w:tabs>
+        <w:ind w:left="2121" w:hanging="283"/>
+      </w:pPr>
+      <w:rPr>
+        <w:rFonts w:ascii="Symbol" w:hAnsi="Symbol" w:cs="Symbol" w:hint="default"/>
+      </w:rPr>
+    </w:lvl>
+    <w:lvl w:ilvl="3">
+      <w:start w:val="1"/>
+      <w:numFmt w:val="bullet"/>
+      <w:lvlText w:val=""/>
+      <w:lvlJc w:val="left"/>
+      <w:pPr>
+        <w:tabs>
+          <w:tab w:val="num" w:pos="2828"/>
+        </w:tabs>
+        <w:ind w:left="2828" w:hanging="283"/>
+      </w:pPr>
+      <w:rPr>
+        <w:rFonts w:ascii="Symbol" w:hAnsi="Symbol" w:cs="Symbol" w:hint="default"/>
+      </w:rPr>
+    </w:lvl>
+    <w:lvl w:ilvl="4">
+      <w:start w:val="1"/>
+      <w:numFmt w:val="bullet"/>
+      <w:lvlText w:val=""/>
+      <w:lvlJc w:val="left"/>
+      <w:pPr>
+        <w:tabs>
+          <w:tab w:val="num" w:pos="3535"/>
+        </w:tabs>
+        <w:ind w:left="3535" w:hanging="283"/>
+      </w:pPr>
+      <w:rPr>
+        <w:rFonts w:ascii="Symbol" w:hAnsi="Symbol" w:cs="Symbol" w:hint="default"/>
+      </w:rPr>
+    </w:lvl>
+    <w:lvl w:ilvl="5">
+      <w:start w:val="1"/>
+      <w:numFmt w:val="bullet"/>
+      <w:lvlText w:val=""/>
+      <w:lvlJc w:val="left"/>
+      <w:pPr>
+        <w:tabs>
+          <w:tab w:val="num" w:pos="4242"/>
+        </w:tabs>
+        <w:ind w:left="4242" w:hanging="283"/>
+      </w:pPr>
+      <w:rPr>
+        <w:rFonts w:ascii="Symbol" w:hAnsi="Symbol" w:cs="Symbol" w:hint="default"/>
+      </w:rPr>
+    </w:lvl>
+    <w:lvl w:ilvl="6">
+      <w:start w:val="1"/>
+      <w:numFmt w:val="bullet"/>
+      <w:lvlText w:val=""/>
+      <w:lvlJc w:val="left"/>
+      <w:pPr>
+        <w:tabs>
+          <w:tab w:val="num" w:pos="4949"/>
+        </w:tabs>
+        <w:ind w:left="4949" w:hanging="283"/>
+      </w:pPr>
+      <w:rPr>
+        <w:rFonts w:ascii="Symbol" w:hAnsi="Symbol" w:cs="Symbol" w:hint="default"/>
+      </w:rPr>
+    </w:lvl>
+    <w:lvl w:ilvl="7">
+      <w:start w:val="1"/>
+      <w:numFmt w:val="bullet"/>
+      <w:lvlText w:val=""/>
+      <w:lvlJc w:val="left"/>
+      <w:pPr>
+        <w:tabs>
+          <w:tab w:val="num" w:pos="5656"/>
+        </w:tabs>
+        <w:ind w:left="5656" w:hanging="283"/>
+      </w:pPr>
+      <w:rPr>
+        <w:rFonts w:ascii="Symbol" w:hAnsi="Symbol" w:cs="Symbol" w:hint="default"/>
+      </w:rPr>
+    </w:lvl>
+    <w:lvl w:ilvl="8">
+      <w:start w:val="1"/>
+      <w:numFmt w:val="bullet"/>
+      <w:lvlText w:val=""/>
+      <w:lvlJc w:val="left"/>
+      <w:pPr>
+        <w:tabs>
+          <w:tab w:val="num" w:pos="6363"/>
+        </w:tabs>
+        <w:ind w:left="6363" w:hanging="283"/>
+      </w:pPr>
+      <w:rPr>
+        <w:rFonts w:ascii="Symbol" w:hAnsi="Symbol" w:cs="Symbol" w:hint="default"/>
+      </w:rPr>
+    </w:lvl>
+  </w:abstractNum>
+  <w:abstractNum w:abstractNumId="41">
+    <w:lvl w:ilvl="0">
+      <w:start w:val="1"/>
+      <w:numFmt w:val="bullet"/>
+      <w:suff w:val="nothing"/>
+      <w:lvlText w:val=""/>
+      <w:lvlJc w:val="left"/>
+      <w:pPr>
+        <w:ind w:left="0" w:hanging="0"/>
+      </w:pPr>
+      <w:rPr>
+        <w:rFonts w:ascii="Symbol" w:hAnsi="Symbol" w:cs="Symbol" w:hint="default"/>
+      </w:rPr>
+    </w:lvl>
+    <w:lvl w:ilvl="1">
+      <w:start w:val="1"/>
+      <w:numFmt w:val="bullet"/>
+      <w:lvlText w:val=""/>
+      <w:lvlJc w:val="left"/>
+      <w:pPr>
+        <w:tabs>
+          <w:tab w:val="num" w:pos="1414"/>
+        </w:tabs>
+        <w:ind w:left="1414" w:hanging="283"/>
+      </w:pPr>
+      <w:rPr>
+        <w:rFonts w:ascii="Symbol" w:hAnsi="Symbol" w:cs="Symbol" w:hint="default"/>
+      </w:rPr>
+    </w:lvl>
+    <w:lvl w:ilvl="2">
+      <w:start w:val="1"/>
+      <w:numFmt w:val="bullet"/>
+      <w:lvlText w:val=""/>
+      <w:lvlJc w:val="left"/>
+      <w:pPr>
+        <w:tabs>
+          <w:tab w:val="num" w:pos="2121"/>
+        </w:tabs>
+        <w:ind w:left="2121" w:hanging="283"/>
+      </w:pPr>
+      <w:rPr>
+        <w:rFonts w:ascii="Symbol" w:hAnsi="Symbol" w:cs="Symbol" w:hint="default"/>
+      </w:rPr>
+    </w:lvl>
+    <w:lvl w:ilvl="3">
+      <w:start w:val="1"/>
+      <w:numFmt w:val="bullet"/>
+      <w:lvlText w:val=""/>
+      <w:lvlJc w:val="left"/>
+      <w:pPr>
+        <w:tabs>
+          <w:tab w:val="num" w:pos="2828"/>
+        </w:tabs>
+        <w:ind w:left="2828" w:hanging="283"/>
+      </w:pPr>
+      <w:rPr>
+        <w:rFonts w:ascii="Symbol" w:hAnsi="Symbol" w:cs="Symbol" w:hint="default"/>
+      </w:rPr>
+    </w:lvl>
+    <w:lvl w:ilvl="4">
+      <w:start w:val="1"/>
+      <w:numFmt w:val="bullet"/>
+      <w:lvlText w:val=""/>
+      <w:lvlJc w:val="left"/>
+      <w:pPr>
+        <w:tabs>
+          <w:tab w:val="num" w:pos="3535"/>
+        </w:tabs>
+        <w:ind w:left="3535" w:hanging="283"/>
+      </w:pPr>
+      <w:rPr>
+        <w:rFonts w:ascii="Symbol" w:hAnsi="Symbol" w:cs="Symbol" w:hint="default"/>
+      </w:rPr>
+    </w:lvl>
+    <w:lvl w:ilvl="5">
+      <w:start w:val="1"/>
+      <w:numFmt w:val="bullet"/>
+      <w:lvlText w:val=""/>
+      <w:lvlJc w:val="left"/>
+      <w:pPr>
+        <w:tabs>
+          <w:tab w:val="num" w:pos="4242"/>
+        </w:tabs>
+        <w:ind w:left="4242" w:hanging="283"/>
+      </w:pPr>
+      <w:rPr>
+        <w:rFonts w:ascii="Symbol" w:hAnsi="Symbol" w:cs="Symbol" w:hint="default"/>
+      </w:rPr>
+    </w:lvl>
+    <w:lvl w:ilvl="6">
+      <w:start w:val="1"/>
+      <w:numFmt w:val="bullet"/>
+      <w:lvlText w:val=""/>
+      <w:lvlJc w:val="left"/>
+      <w:pPr>
+        <w:tabs>
+          <w:tab w:val="num" w:pos="4949"/>
+        </w:tabs>
+        <w:ind w:left="4949" w:hanging="283"/>
+      </w:pPr>
+      <w:rPr>
+        <w:rFonts w:ascii="Symbol" w:hAnsi="Symbol" w:cs="Symbol" w:hint="default"/>
+      </w:rPr>
+    </w:lvl>
+    <w:lvl w:ilvl="7">
+      <w:start w:val="1"/>
+      <w:numFmt w:val="bullet"/>
+      <w:lvlText w:val=""/>
+      <w:lvlJc w:val="left"/>
+      <w:pPr>
+        <w:tabs>
+          <w:tab w:val="num" w:pos="5656"/>
+        </w:tabs>
+        <w:ind w:left="5656" w:hanging="283"/>
+      </w:pPr>
+      <w:rPr>
+        <w:rFonts w:ascii="Symbol" w:hAnsi="Symbol" w:cs="Symbol" w:hint="default"/>
+      </w:rPr>
+    </w:lvl>
+    <w:lvl w:ilvl="8">
+      <w:start w:val="1"/>
+      <w:numFmt w:val="bullet"/>
+      <w:lvlText w:val=""/>
+      <w:lvlJc w:val="left"/>
+      <w:pPr>
+        <w:tabs>
+          <w:tab w:val="num" w:pos="6363"/>
+        </w:tabs>
+        <w:ind w:left="6363" w:hanging="283"/>
+      </w:pPr>
+      <w:rPr>
+        <w:rFonts w:ascii="Symbol" w:hAnsi="Symbol" w:cs="Symbol" w:hint="default"/>
+      </w:rPr>
+    </w:lvl>
+  </w:abstractNum>
+  <w:abstractNum w:abstractNumId="42">
     <w:lvl w:ilvl="0">
       <w:start w:val="1"/>
       <w:numFmt w:val="none"/>
@@ -26387,6 +34972,27 @@
   </w:num>
   <w:num w:numId="35">
     <w:abstractNumId w:val="35"/>
+  </w:num>
+  <w:num w:numId="36">
+    <w:abstractNumId w:val="36"/>
+  </w:num>
+  <w:num w:numId="37">
+    <w:abstractNumId w:val="37"/>
+  </w:num>
+  <w:num w:numId="38">
+    <w:abstractNumId w:val="38"/>
+  </w:num>
+  <w:num w:numId="39">
+    <w:abstractNumId w:val="39"/>
+  </w:num>
+  <w:num w:numId="40">
+    <w:abstractNumId w:val="40"/>
+  </w:num>
+  <w:num w:numId="41">
+    <w:abstractNumId w:val="41"/>
+  </w:num>
+  <w:num w:numId="42">
+    <w:abstractNumId w:val="42"/>
   </w:num>
 </w:numbering>
 </file>
@@ -26796,10 +35402,10 @@
     </w:pPr>
     <w:rPr>
       <w:rFonts w:ascii="Times New Roman" w:hAnsi="Times New Roman" w:eastAsia="Times New Roman" w:cs="Times New Roman"/>
-      <w:color w:val="auto"/>
+      <w:color w:val="00000A"/>
       <w:sz w:val="24"/>
       <w:szCs w:val="24"/>
-      <w:lang w:eastAsia="en-GB" w:val="en-GB" w:bidi="ar-SA"/>
+      <w:lang w:val="en-GB" w:eastAsia="en-GB" w:bidi="ar-SA"/>
     </w:rPr>
   </w:style>
   <w:style w:type="paragraph" w:styleId="Heading1">
@@ -27046,6 +35652,50 @@
       <w:rFonts w:ascii="OpenSymbol" w:hAnsi="OpenSymbol" w:eastAsia="OpenSymbol" w:cs="OpenSymbol"/>
     </w:rPr>
   </w:style>
+  <w:style w:type="character" w:styleId="ListLabel2">
+    <w:name w:val="ListLabel 2"/>
+    <w:rPr>
+      <w:rFonts w:cs="Symbol"/>
+    </w:rPr>
+  </w:style>
+  <w:style w:type="character" w:styleId="ListLabel3">
+    <w:name w:val="ListLabel 3"/>
+    <w:rPr>
+      <w:rFonts w:cs="Symbol"/>
+      <w:sz w:val="20"/>
+    </w:rPr>
+  </w:style>
+  <w:style w:type="character" w:styleId="ListLabel4">
+    <w:name w:val="ListLabel 4"/>
+    <w:rPr>
+      <w:rFonts w:cs="Courier New"/>
+      <w:sz w:val="20"/>
+    </w:rPr>
+  </w:style>
+  <w:style w:type="character" w:styleId="ListLabel5">
+    <w:name w:val="ListLabel 5"/>
+    <w:rPr>
+      <w:rFonts w:cs="Wingdings"/>
+      <w:sz w:val="20"/>
+    </w:rPr>
+  </w:style>
+  <w:style w:type="character" w:styleId="StrongEmphasis">
+    <w:name w:val="Strong Emphasis"/>
+    <w:rPr>
+      <w:b/>
+      <w:bCs/>
+    </w:rPr>
+  </w:style>
+  <w:style w:type="character" w:styleId="NumberingSymbols">
+    <w:name w:val="Numbering Symbols"/>
+    <w:rPr/>
+  </w:style>
+  <w:style w:type="character" w:styleId="SourceText">
+    <w:name w:val="Source Text"/>
+    <w:rPr>
+      <w:rFonts w:ascii="Liberation Mono" w:hAnsi="Liberation Mono" w:eastAsia="Liberation Mono" w:cs="Liberation Mono"/>
+    </w:rPr>
+  </w:style>
   <w:style w:type="paragraph" w:styleId="Heading">
     <w:name w:val="Heading"/>
     <w:basedOn w:val="Normal"/>
@@ -27181,6 +35831,18 @@
   </w:style>
   <w:style w:type="paragraph" w:styleId="FrameContents">
     <w:name w:val="Frame Contents"/>
+    <w:basedOn w:val="Normal"/>
+    <w:pPr/>
+    <w:rPr/>
+  </w:style>
+  <w:style w:type="paragraph" w:styleId="HorizontalLine">
+    <w:name w:val="Horizontal Line"/>
+    <w:basedOn w:val="Normal"/>
+    <w:pPr/>
+    <w:rPr/>
+  </w:style>
+  <w:style w:type="paragraph" w:styleId="PreformattedText">
+    <w:name w:val="Preformatted Text"/>
     <w:basedOn w:val="Normal"/>
     <w:pPr/>
     <w:rPr/>
